--- a/Zadanie7/sprawko/PEA7_Wróblewski.docx
+++ b/Zadanie7/sprawko/PEA7_Wróblewski.docx
@@ -599,7 +599,7 @@
         <w:t xml:space="preserve">Zadanie polega na opracowaniu, implementacji i zbadaniu efektywności algorytmu </w:t>
       </w:r>
       <w:r>
-        <w:t>symulowanego wyżarzania</w:t>
+        <w:t>mrówkowego</w:t>
       </w:r>
       <w:r>
         <w:t xml:space="preserve"> rozwiązującego problem komiwojażera w wersji optymalizacyjne</w:t>
@@ -619,12 +619,21 @@
         <w:t xml:space="preserve"> i 2.</w:t>
       </w:r>
       <w:r>
-        <w:t>) oraz pamięciową</w:t>
+        <w:t>)</w:t>
+      </w:r>
+      <w:r>
+        <w:t>,</w:t>
+      </w:r>
+      <w:r>
+        <w:t xml:space="preserve"> pamięciową</w:t>
       </w:r>
       <w:r>
         <w:t xml:space="preserve"> (jak w zadaniu 2.)</w:t>
       </w:r>
       <w:r>
+        <w:t xml:space="preserve"> oraz od parametrów algorytmu</w:t>
+      </w:r>
+      <w:r>
         <w:t>.</w:t>
       </w:r>
     </w:p>
@@ -690,13 +699,7 @@
         <w:t xml:space="preserve"> z nich</w:t>
       </w:r>
       <w:r>
-        <w:t xml:space="preserve"> płacąc jak najmniej lub podróżując jak najmniejszą odległość. Jak przedstawiono na Rys. </w:t>
-      </w:r>
-      <w:r>
-        <w:br/>
-      </w:r>
-      <w:r>
-        <w:t>1</w:t>
+        <w:t xml:space="preserve"> płacąc jak najmniej lub podróżując jak najmniejszą odległość. Jak przedstawiono na Rys. 1</w:t>
       </w:r>
       <w:r>
         <w:t>.</w:t>
@@ -1236,48 +1239,6 @@
           <w:iCs/>
         </w:rPr>
       </w:pPr>
-      <w:r>
-        <w:rPr>
-          <w:i/>
-          <w:iCs/>
-        </w:rPr>
-        <w:t>gr96.tsp</w:t>
-      </w:r>
-      <w:r>
-        <w:rPr>
-          <w:i/>
-          <w:iCs/>
-        </w:rPr>
-        <w:tab/>
-      </w:r>
-      <w:r>
-        <w:rPr>
-          <w:i/>
-          <w:iCs/>
-        </w:rPr>
-        <w:tab/>
-      </w:r>
-      <w:r>
-        <w:rPr>
-          <w:i/>
-          <w:iCs/>
-        </w:rPr>
-        <w:tab/>
-      </w:r>
-      <w:r>
-        <w:rPr>
-          <w:i/>
-          <w:iCs/>
-        </w:rPr>
-        <w:tab/>
-      </w:r>
-      <w:r>
-        <w:rPr>
-          <w:i/>
-          <w:iCs/>
-        </w:rPr>
-        <w:t xml:space="preserve">  55209</w:t>
-      </w:r>
     </w:p>
     <w:p>
       <w:pPr>
@@ -1297,36 +1258,42 @@
           <w:i/>
           <w:iCs/>
         </w:rPr>
-        <w:t>kroa100.tsp</w:t>
-      </w:r>
-      <w:r>
-        <w:rPr>
-          <w:i/>
-          <w:iCs/>
-        </w:rPr>
-        <w:tab/>
-      </w:r>
-      <w:r>
-        <w:rPr>
-          <w:i/>
-          <w:iCs/>
-        </w:rPr>
-        <w:tab/>
-      </w:r>
-      <w:r>
-        <w:rPr>
-          <w:i/>
-          <w:iCs/>
-        </w:rPr>
-        <w:tab/>
-      </w:r>
-      <w:r>
-        <w:rPr>
-          <w:i/>
-          <w:iCs/>
-        </w:rPr>
-        <w:tab/>
-        <w:t xml:space="preserve">  21282</w:t>
+        <w:t>gr96.tsp</w:t>
+      </w:r>
+      <w:r>
+        <w:rPr>
+          <w:i/>
+          <w:iCs/>
+        </w:rPr>
+        <w:tab/>
+      </w:r>
+      <w:r>
+        <w:rPr>
+          <w:i/>
+          <w:iCs/>
+        </w:rPr>
+        <w:tab/>
+      </w:r>
+      <w:r>
+        <w:rPr>
+          <w:i/>
+          <w:iCs/>
+        </w:rPr>
+        <w:tab/>
+      </w:r>
+      <w:r>
+        <w:rPr>
+          <w:i/>
+          <w:iCs/>
+        </w:rPr>
+        <w:tab/>
+      </w:r>
+      <w:r>
+        <w:rPr>
+          <w:i/>
+          <w:iCs/>
+        </w:rPr>
+        <w:t xml:space="preserve">  55209</w:t>
       </w:r>
     </w:p>
     <w:p>
@@ -1347,36 +1314,36 @@
           <w:i/>
           <w:iCs/>
         </w:rPr>
-        <w:t>krob150.tsp</w:t>
-      </w:r>
-      <w:r>
-        <w:rPr>
-          <w:i/>
-          <w:iCs/>
-        </w:rPr>
-        <w:tab/>
-      </w:r>
-      <w:r>
-        <w:rPr>
-          <w:i/>
-          <w:iCs/>
-        </w:rPr>
-        <w:tab/>
-      </w:r>
-      <w:r>
-        <w:rPr>
-          <w:i/>
-          <w:iCs/>
-        </w:rPr>
-        <w:tab/>
-      </w:r>
-      <w:r>
-        <w:rPr>
-          <w:i/>
-          <w:iCs/>
-        </w:rPr>
-        <w:tab/>
-        <w:t xml:space="preserve">  26130</w:t>
+        <w:t>kroa100.tsp</w:t>
+      </w:r>
+      <w:r>
+        <w:rPr>
+          <w:i/>
+          <w:iCs/>
+        </w:rPr>
+        <w:tab/>
+      </w:r>
+      <w:r>
+        <w:rPr>
+          <w:i/>
+          <w:iCs/>
+        </w:rPr>
+        <w:tab/>
+      </w:r>
+      <w:r>
+        <w:rPr>
+          <w:i/>
+          <w:iCs/>
+        </w:rPr>
+        <w:tab/>
+      </w:r>
+      <w:r>
+        <w:rPr>
+          <w:i/>
+          <w:iCs/>
+        </w:rPr>
+        <w:tab/>
+        <w:t xml:space="preserve">  21282</w:t>
       </w:r>
     </w:p>
     <w:p>
@@ -1397,36 +1364,36 @@
           <w:i/>
           <w:iCs/>
         </w:rPr>
-        <w:t>krob200.tsp</w:t>
-      </w:r>
-      <w:r>
-        <w:rPr>
-          <w:i/>
-          <w:iCs/>
-        </w:rPr>
-        <w:tab/>
-      </w:r>
-      <w:r>
-        <w:rPr>
-          <w:i/>
-          <w:iCs/>
-        </w:rPr>
-        <w:tab/>
-      </w:r>
-      <w:r>
-        <w:rPr>
-          <w:i/>
-          <w:iCs/>
-        </w:rPr>
-        <w:tab/>
-      </w:r>
-      <w:r>
-        <w:rPr>
-          <w:i/>
-          <w:iCs/>
-        </w:rPr>
-        <w:tab/>
-        <w:t xml:space="preserve">  29437</w:t>
+        <w:t>krob150.tsp</w:t>
+      </w:r>
+      <w:r>
+        <w:rPr>
+          <w:i/>
+          <w:iCs/>
+        </w:rPr>
+        <w:tab/>
+      </w:r>
+      <w:r>
+        <w:rPr>
+          <w:i/>
+          <w:iCs/>
+        </w:rPr>
+        <w:tab/>
+      </w:r>
+      <w:r>
+        <w:rPr>
+          <w:i/>
+          <w:iCs/>
+        </w:rPr>
+        <w:tab/>
+      </w:r>
+      <w:r>
+        <w:rPr>
+          <w:i/>
+          <w:iCs/>
+        </w:rPr>
+        <w:tab/>
+        <w:t xml:space="preserve">  26130</w:t>
       </w:r>
     </w:p>
     <w:p>
@@ -1447,36 +1414,36 @@
           <w:i/>
           <w:iCs/>
         </w:rPr>
-        <w:t>pr152.tsp</w:t>
-      </w:r>
-      <w:r>
-        <w:rPr>
-          <w:i/>
-          <w:iCs/>
-        </w:rPr>
-        <w:tab/>
-      </w:r>
-      <w:r>
-        <w:rPr>
-          <w:i/>
-          <w:iCs/>
-        </w:rPr>
-        <w:tab/>
-      </w:r>
-      <w:r>
-        <w:rPr>
-          <w:i/>
-          <w:iCs/>
-        </w:rPr>
-        <w:tab/>
-      </w:r>
-      <w:r>
-        <w:rPr>
-          <w:i/>
-          <w:iCs/>
-        </w:rPr>
-        <w:tab/>
-        <w:t>736382</w:t>
+        <w:t>krob200.tsp</w:t>
+      </w:r>
+      <w:r>
+        <w:rPr>
+          <w:i/>
+          <w:iCs/>
+        </w:rPr>
+        <w:tab/>
+      </w:r>
+      <w:r>
+        <w:rPr>
+          <w:i/>
+          <w:iCs/>
+        </w:rPr>
+        <w:tab/>
+      </w:r>
+      <w:r>
+        <w:rPr>
+          <w:i/>
+          <w:iCs/>
+        </w:rPr>
+        <w:tab/>
+      </w:r>
+      <w:r>
+        <w:rPr>
+          <w:i/>
+          <w:iCs/>
+        </w:rPr>
+        <w:tab/>
+        <w:t xml:space="preserve">  29437</w:t>
       </w:r>
     </w:p>
     <w:p>
@@ -1497,36 +1464,36 @@
           <w:i/>
           <w:iCs/>
         </w:rPr>
-        <w:t>ftv170.atsp</w:t>
-      </w:r>
-      <w:r>
-        <w:rPr>
-          <w:i/>
-          <w:iCs/>
-        </w:rPr>
-        <w:tab/>
-      </w:r>
-      <w:r>
-        <w:rPr>
-          <w:i/>
-          <w:iCs/>
-        </w:rPr>
-        <w:tab/>
-      </w:r>
-      <w:r>
-        <w:rPr>
-          <w:i/>
-          <w:iCs/>
-        </w:rPr>
-        <w:tab/>
-      </w:r>
-      <w:r>
-        <w:rPr>
-          <w:i/>
-          <w:iCs/>
-        </w:rPr>
-        <w:tab/>
-        <w:t xml:space="preserve">   2755</w:t>
+        <w:t>pr152.tsp</w:t>
+      </w:r>
+      <w:r>
+        <w:rPr>
+          <w:i/>
+          <w:iCs/>
+        </w:rPr>
+        <w:tab/>
+      </w:r>
+      <w:r>
+        <w:rPr>
+          <w:i/>
+          <w:iCs/>
+        </w:rPr>
+        <w:tab/>
+      </w:r>
+      <w:r>
+        <w:rPr>
+          <w:i/>
+          <w:iCs/>
+        </w:rPr>
+        <w:tab/>
+      </w:r>
+      <w:r>
+        <w:rPr>
+          <w:i/>
+          <w:iCs/>
+        </w:rPr>
+        <w:tab/>
+        <w:t>736382</w:t>
       </w:r>
     </w:p>
     <w:p>
@@ -1537,6 +1504,56 @@
           <w:numId w:val="5"/>
         </w:numPr>
         <w:spacing w:line="240" w:lineRule="auto"/>
+        <w:rPr>
+          <w:i/>
+          <w:iCs/>
+        </w:rPr>
+      </w:pPr>
+      <w:r>
+        <w:rPr>
+          <w:i/>
+          <w:iCs/>
+        </w:rPr>
+        <w:t>ftv170.atsp</w:t>
+      </w:r>
+      <w:r>
+        <w:rPr>
+          <w:i/>
+          <w:iCs/>
+        </w:rPr>
+        <w:tab/>
+      </w:r>
+      <w:r>
+        <w:rPr>
+          <w:i/>
+          <w:iCs/>
+        </w:rPr>
+        <w:tab/>
+      </w:r>
+      <w:r>
+        <w:rPr>
+          <w:i/>
+          <w:iCs/>
+        </w:rPr>
+        <w:tab/>
+      </w:r>
+      <w:r>
+        <w:rPr>
+          <w:i/>
+          <w:iCs/>
+        </w:rPr>
+        <w:tab/>
+        <w:t xml:space="preserve">   2755</w:t>
+      </w:r>
+    </w:p>
+    <w:p>
+      <w:pPr>
+        <w:pStyle w:val="Akapitzlist"/>
+        <w:numPr>
+          <w:ilvl w:val="0"/>
+          <w:numId w:val="5"/>
+        </w:numPr>
+        <w:spacing w:line="240" w:lineRule="auto"/>
       </w:pPr>
       <w:r>
         <w:rPr>
@@ -1642,8 +1659,8 @@
     </w:p>
     <w:p>
       <w:pPr>
-        <w:spacing w:line="259" w:lineRule="auto"/>
-        <w:ind w:left="1416" w:firstLine="0"/>
+        <w:spacing w:after="0" w:line="259" w:lineRule="auto"/>
+        <w:ind w:firstLine="0"/>
         <w:contextualSpacing w:val="0"/>
         <w:jc w:val="left"/>
         <w:rPr>
@@ -1658,12 +1675,23 @@
         </w:rPr>
         <w:t>Plik wejściowy:</w:t>
       </w:r>
-      <w:r>
-        <w:rPr>
-          <w:i/>
-          <w:iCs/>
-        </w:rPr>
-        <w:br/>
+    </w:p>
+    <w:p>
+      <w:pPr>
+        <w:spacing w:after="0" w:line="259" w:lineRule="auto"/>
+        <w:ind w:firstLine="0"/>
+        <w:contextualSpacing w:val="0"/>
+        <w:jc w:val="left"/>
+        <w:rPr>
+          <w:i/>
+          <w:iCs/>
+        </w:rPr>
+      </w:pPr>
+      <w:r>
+        <w:rPr>
+          <w:i/>
+          <w:iCs/>
+        </w:rPr>
         <w:t>./</w:t>
       </w:r>
       <w:proofErr w:type="spellStart"/>
@@ -1680,51 +1708,102 @@
           <w:i/>
           <w:iCs/>
         </w:rPr>
-        <w:t>/gr96.txt</w:t>
-      </w:r>
-      <w:r>
-        <w:rPr>
-          <w:i/>
-          <w:iCs/>
-        </w:rPr>
-        <w:tab/>
-      </w:r>
-      <w:r>
-        <w:rPr>
-          <w:i/>
-          <w:iCs/>
-        </w:rPr>
-        <w:tab/>
-      </w:r>
-      <w:r>
-        <w:rPr>
-          <w:i/>
-          <w:iCs/>
-        </w:rPr>
-        <w:tab/>
-      </w:r>
-      <w:r>
-        <w:rPr>
-          <w:i/>
-          <w:iCs/>
-        </w:rPr>
-        <w:tab/>
-        <w:t>//ścieżka pliku wejściowego</w:t>
-      </w:r>
-      <w:r>
-        <w:rPr>
-          <w:i/>
-          <w:iCs/>
-        </w:rPr>
-        <w:br/>
+        <w:t>/ftv170.txt</w:t>
+      </w:r>
+      <w:r>
+        <w:rPr>
+          <w:i/>
+          <w:iCs/>
+        </w:rPr>
+        <w:tab/>
+      </w:r>
+      <w:r>
+        <w:rPr>
+          <w:i/>
+          <w:iCs/>
+        </w:rPr>
+        <w:tab/>
+      </w:r>
+      <w:r>
+        <w:rPr>
+          <w:i/>
+          <w:iCs/>
+        </w:rPr>
+        <w:tab/>
+      </w:r>
+      <w:r>
+        <w:rPr>
+          <w:i/>
+          <w:iCs/>
+        </w:rPr>
+        <w:tab/>
+      </w:r>
+      <w:r>
+        <w:rPr>
+          <w:i/>
+          <w:iCs/>
+        </w:rPr>
+        <w:tab/>
+      </w:r>
+      <w:r>
+        <w:rPr>
+          <w:i/>
+          <w:iCs/>
+        </w:rPr>
+        <w:t>//wybór instancji</w:t>
+      </w:r>
+      <w:r>
+        <w:rPr>
+          <w:i/>
+          <w:iCs/>
+        </w:rPr>
+        <w:t xml:space="preserve"> po nazwie z folderu </w:t>
+      </w:r>
+      <w:proofErr w:type="spellStart"/>
+      <w:r>
+        <w:rPr>
+          <w:i/>
+          <w:iCs/>
+        </w:rPr>
+        <w:t>input</w:t>
+      </w:r>
+      <w:proofErr w:type="spellEnd"/>
+    </w:p>
+    <w:p>
+      <w:pPr>
+        <w:spacing w:after="0" w:line="259" w:lineRule="auto"/>
+        <w:ind w:firstLine="0"/>
+        <w:contextualSpacing w:val="0"/>
+        <w:jc w:val="left"/>
+        <w:rPr>
+          <w:i/>
+          <w:iCs/>
+        </w:rPr>
+      </w:pPr>
+      <w:r>
+        <w:rPr>
+          <w:i/>
+          <w:iCs/>
+        </w:rPr>
         <w:t>Plik wyjściowy:</w:t>
       </w:r>
-      <w:r>
-        <w:rPr>
-          <w:i/>
-          <w:iCs/>
-        </w:rPr>
-        <w:br/>
+    </w:p>
+    <w:p>
+      <w:pPr>
+        <w:spacing w:after="0" w:line="259" w:lineRule="auto"/>
+        <w:ind w:firstLine="0"/>
+        <w:contextualSpacing w:val="0"/>
+        <w:jc w:val="left"/>
+        <w:rPr>
+          <w:i/>
+          <w:iCs/>
+        </w:rPr>
+      </w:pPr>
+      <w:r>
+        <w:rPr>
+          <w:i/>
+          <w:iCs/>
+        </w:rPr>
         <w:t>./</w:t>
       </w:r>
       <w:proofErr w:type="spellStart"/>
@@ -1741,37 +1820,93 @@
           <w:i/>
           <w:iCs/>
         </w:rPr>
-        <w:t>/data_instances.csv</w:t>
-      </w:r>
-      <w:r>
-        <w:rPr>
-          <w:i/>
-          <w:iCs/>
-        </w:rPr>
-        <w:tab/>
-      </w:r>
-      <w:r>
-        <w:rPr>
-          <w:i/>
-          <w:iCs/>
-        </w:rPr>
-        <w:tab/>
-        <w:t>//ścieżka pliku wyjściowego</w:t>
-      </w:r>
-      <w:r>
-        <w:rPr>
-          <w:i/>
-          <w:iCs/>
-        </w:rPr>
-        <w:br/>
+        <w:t>/data.csv</w:t>
+      </w:r>
+      <w:r>
+        <w:rPr>
+          <w:i/>
+          <w:iCs/>
+        </w:rPr>
+        <w:tab/>
+      </w:r>
+      <w:r>
+        <w:rPr>
+          <w:i/>
+          <w:iCs/>
+        </w:rPr>
+        <w:tab/>
+      </w:r>
+      <w:r>
+        <w:rPr>
+          <w:i/>
+          <w:iCs/>
+        </w:rPr>
+        <w:tab/>
+      </w:r>
+      <w:r>
+        <w:rPr>
+          <w:i/>
+          <w:iCs/>
+        </w:rPr>
+        <w:tab/>
+      </w:r>
+      <w:r>
+        <w:rPr>
+          <w:i/>
+          <w:iCs/>
+        </w:rPr>
+        <w:tab/>
+      </w:r>
+      <w:r>
+        <w:rPr>
+          <w:i/>
+          <w:iCs/>
+        </w:rPr>
+        <w:t>//wybór pliku</w:t>
+      </w:r>
+      <w:r>
+        <w:rPr>
+          <w:i/>
+          <w:iCs/>
+        </w:rPr>
+        <w:t xml:space="preserve"> wyjściowego</w:t>
+      </w:r>
+    </w:p>
+    <w:p>
+      <w:pPr>
+        <w:spacing w:after="0" w:line="259" w:lineRule="auto"/>
+        <w:ind w:firstLine="0"/>
+        <w:contextualSpacing w:val="0"/>
+        <w:jc w:val="left"/>
+        <w:rPr>
+          <w:i/>
+          <w:iCs/>
+        </w:rPr>
+      </w:pPr>
+      <w:r>
+        <w:rPr>
+          <w:i/>
+          <w:iCs/>
+        </w:rPr>
         <w:t>Ilość powtórzeń:</w:t>
       </w:r>
-      <w:r>
-        <w:rPr>
-          <w:i/>
-          <w:iCs/>
-        </w:rPr>
-        <w:br/>
+    </w:p>
+    <w:p>
+      <w:pPr>
+        <w:spacing w:after="0" w:line="259" w:lineRule="auto"/>
+        <w:ind w:firstLine="0"/>
+        <w:contextualSpacing w:val="0"/>
+        <w:jc w:val="left"/>
+        <w:rPr>
+          <w:i/>
+          <w:iCs/>
+        </w:rPr>
+      </w:pPr>
+      <w:r>
+        <w:rPr>
+          <w:i/>
+          <w:iCs/>
+        </w:rPr>
         <w:t>1</w:t>
       </w:r>
       <w:r>
@@ -1808,59 +1943,159 @@
           <w:iCs/>
         </w:rPr>
         <w:tab/>
-        <w:t>//określenie, ile razy wykonać algorytm w pętli</w:t>
-      </w:r>
-      <w:r>
-        <w:rPr>
-          <w:i/>
-          <w:iCs/>
-        </w:rPr>
-        <w:br/>
-        <w:t>Temperatura początkowa:</w:t>
-      </w:r>
-      <w:r>
-        <w:rPr>
-          <w:i/>
-          <w:iCs/>
-        </w:rPr>
-        <w:br/>
-        <w:t>1000</w:t>
-      </w:r>
-      <w:r>
-        <w:rPr>
-          <w:i/>
-          <w:iCs/>
-        </w:rPr>
-        <w:tab/>
-      </w:r>
-      <w:r>
-        <w:rPr>
-          <w:i/>
-          <w:iCs/>
-        </w:rPr>
-        <w:tab/>
-      </w:r>
-      <w:r>
-        <w:rPr>
-          <w:i/>
-          <w:iCs/>
-        </w:rPr>
-        <w:tab/>
-      </w:r>
-      <w:r>
-        <w:rPr>
-          <w:i/>
-          <w:iCs/>
-        </w:rPr>
-        <w:tab/>
-      </w:r>
-      <w:r>
-        <w:rPr>
-          <w:i/>
-          <w:iCs/>
-        </w:rPr>
-        <w:tab/>
-        <w:t>//poniżej definicja parametrów algorytmu</w:t>
+      </w:r>
+      <w:r>
+        <w:rPr>
+          <w:i/>
+          <w:iCs/>
+        </w:rPr>
+        <w:tab/>
+      </w:r>
+      <w:r>
+        <w:rPr>
+          <w:i/>
+          <w:iCs/>
+        </w:rPr>
+        <w:tab/>
+        <w:t>//ilość iteracji pętli z algorytmem</w:t>
+      </w:r>
+    </w:p>
+    <w:p>
+      <w:pPr>
+        <w:spacing w:after="0" w:line="259" w:lineRule="auto"/>
+        <w:ind w:firstLine="0"/>
+        <w:contextualSpacing w:val="0"/>
+        <w:jc w:val="left"/>
+        <w:rPr>
+          <w:i/>
+          <w:iCs/>
+        </w:rPr>
+      </w:pPr>
+      <w:r>
+        <w:rPr>
+          <w:i/>
+          <w:iCs/>
+        </w:rPr>
+        <w:t>Alfa:</w:t>
+      </w:r>
+      <w:r>
+        <w:rPr>
+          <w:i/>
+          <w:iCs/>
+        </w:rPr>
+        <w:tab/>
+      </w:r>
+      <w:r>
+        <w:rPr>
+          <w:i/>
+          <w:iCs/>
+        </w:rPr>
+        <w:tab/>
+      </w:r>
+      <w:r>
+        <w:rPr>
+          <w:i/>
+          <w:iCs/>
+        </w:rPr>
+        <w:tab/>
+      </w:r>
+      <w:r>
+        <w:rPr>
+          <w:i/>
+          <w:iCs/>
+        </w:rPr>
+        <w:tab/>
+      </w:r>
+      <w:r>
+        <w:rPr>
+          <w:i/>
+          <w:iCs/>
+        </w:rPr>
+        <w:tab/>
+      </w:r>
+      <w:r>
+        <w:rPr>
+          <w:i/>
+          <w:iCs/>
+        </w:rPr>
+        <w:tab/>
+      </w:r>
+      <w:r>
+        <w:rPr>
+          <w:i/>
+          <w:iCs/>
+        </w:rPr>
+        <w:tab/>
+        <w:t xml:space="preserve">//poniżej dobór parametrów algorytmu </w:t>
+      </w:r>
+    </w:p>
+    <w:p>
+      <w:pPr>
+        <w:spacing w:after="0" w:line="259" w:lineRule="auto"/>
+        <w:ind w:firstLine="0"/>
+        <w:contextualSpacing w:val="0"/>
+        <w:jc w:val="left"/>
+        <w:rPr>
+          <w:i/>
+          <w:iCs/>
+        </w:rPr>
+      </w:pPr>
+      <w:r>
+        <w:rPr>
+          <w:i/>
+          <w:iCs/>
+        </w:rPr>
+        <w:t>1.0</w:t>
+      </w:r>
+      <w:r>
+        <w:rPr>
+          <w:i/>
+          <w:iCs/>
+        </w:rPr>
+        <w:tab/>
+      </w:r>
+      <w:r>
+        <w:rPr>
+          <w:i/>
+          <w:iCs/>
+        </w:rPr>
+        <w:tab/>
+      </w:r>
+      <w:r>
+        <w:rPr>
+          <w:i/>
+          <w:iCs/>
+        </w:rPr>
+        <w:tab/>
+      </w:r>
+      <w:r>
+        <w:rPr>
+          <w:i/>
+          <w:iCs/>
+        </w:rPr>
+        <w:tab/>
+      </w:r>
+      <w:r>
+        <w:rPr>
+          <w:i/>
+          <w:iCs/>
+        </w:rPr>
+        <w:tab/>
+      </w:r>
+      <w:r>
+        <w:rPr>
+          <w:i/>
+          <w:iCs/>
+        </w:rPr>
+        <w:tab/>
+      </w:r>
+      <w:r>
+        <w:rPr>
+          <w:i/>
+          <w:iCs/>
+        </w:rPr>
+        <w:tab/>
+        <w:t>//</w:t>
       </w:r>
       <w:r>
         <w:rPr>
@@ -1874,102 +2109,477 @@
           <w:i/>
           <w:iCs/>
         </w:rPr>
-        <w:br/>
-        <w:t>Alfa:</w:t>
-      </w:r>
-      <w:r>
-        <w:rPr>
-          <w:i/>
-          <w:iCs/>
-        </w:rPr>
-        <w:tab/>
-      </w:r>
-      <w:r>
-        <w:rPr>
-          <w:i/>
-          <w:iCs/>
-        </w:rPr>
-        <w:tab/>
-      </w:r>
-      <w:r>
-        <w:rPr>
-          <w:i/>
-          <w:iCs/>
-        </w:rPr>
-        <w:tab/>
-      </w:r>
-      <w:r>
-        <w:rPr>
-          <w:i/>
-          <w:iCs/>
-        </w:rPr>
-        <w:tab/>
-      </w:r>
-      <w:r>
-        <w:rPr>
-          <w:i/>
-          <w:iCs/>
-        </w:rPr>
-        <w:tab/>
-        <w:t>//symulowanego wyżarzania</w:t>
-      </w:r>
-      <w:r>
-        <w:rPr>
-          <w:i/>
-          <w:iCs/>
-        </w:rPr>
-        <w:br/>
-        <w:t>0.9</w:t>
-      </w:r>
-      <w:r>
-        <w:rPr>
-          <w:i/>
-          <w:iCs/>
-        </w:rPr>
-        <w:br/>
-        <w:t>Temperatura końcowa:</w:t>
-      </w:r>
-      <w:r>
-        <w:rPr>
-          <w:i/>
-          <w:iCs/>
-        </w:rPr>
-        <w:br/>
-        <w:t>1</w:t>
-      </w:r>
-      <w:r>
-        <w:rPr>
-          <w:i/>
-          <w:iCs/>
-        </w:rPr>
-        <w:br/>
-      </w:r>
-      <w:r>
-        <w:rPr>
-          <w:i/>
-          <w:iCs/>
-        </w:rPr>
-        <w:t>Czas trwania epoki</w:t>
-      </w:r>
-      <w:r>
-        <w:rPr>
-          <w:i/>
-          <w:iCs/>
-        </w:rPr>
-        <w:t>:</w:t>
-      </w:r>
-      <w:r>
-        <w:rPr>
-          <w:i/>
-          <w:iCs/>
-        </w:rPr>
-        <w:br/>
-        <w:t>100</w:t>
-      </w:r>
-    </w:p>
-    <w:p>
-      <w:pPr>
-        <w:spacing w:line="259" w:lineRule="auto"/>
+        <w:t>mrówkowego</w:t>
+      </w:r>
+    </w:p>
+    <w:p>
+      <w:pPr>
+        <w:spacing w:after="0" w:line="259" w:lineRule="auto"/>
+        <w:ind w:firstLine="0"/>
+        <w:contextualSpacing w:val="0"/>
+        <w:jc w:val="left"/>
+        <w:rPr>
+          <w:i/>
+          <w:iCs/>
+        </w:rPr>
+      </w:pPr>
+      <w:r>
+        <w:rPr>
+          <w:i/>
+          <w:iCs/>
+        </w:rPr>
+        <w:t>Beta:</w:t>
+      </w:r>
+    </w:p>
+    <w:p>
+      <w:pPr>
+        <w:spacing w:after="0" w:line="259" w:lineRule="auto"/>
+        <w:ind w:firstLine="0"/>
+        <w:contextualSpacing w:val="0"/>
+        <w:jc w:val="left"/>
+        <w:rPr>
+          <w:i/>
+          <w:iCs/>
+        </w:rPr>
+      </w:pPr>
+      <w:r>
+        <w:rPr>
+          <w:i/>
+          <w:iCs/>
+        </w:rPr>
+        <w:t>5.0</w:t>
+      </w:r>
+    </w:p>
+    <w:p>
+      <w:pPr>
+        <w:spacing w:after="0" w:line="259" w:lineRule="auto"/>
+        <w:ind w:firstLine="0"/>
+        <w:contextualSpacing w:val="0"/>
+        <w:jc w:val="left"/>
+        <w:rPr>
+          <w:i/>
+          <w:iCs/>
+        </w:rPr>
+      </w:pPr>
+      <w:r>
+        <w:rPr>
+          <w:i/>
+          <w:iCs/>
+        </w:rPr>
+        <w:t>Rho:</w:t>
+      </w:r>
+    </w:p>
+    <w:p>
+      <w:pPr>
+        <w:spacing w:after="0" w:line="259" w:lineRule="auto"/>
+        <w:ind w:firstLine="0"/>
+        <w:contextualSpacing w:val="0"/>
+        <w:jc w:val="left"/>
+        <w:rPr>
+          <w:i/>
+          <w:iCs/>
+        </w:rPr>
+      </w:pPr>
+      <w:r>
+        <w:rPr>
+          <w:i/>
+          <w:iCs/>
+        </w:rPr>
+        <w:t>0.1</w:t>
+      </w:r>
+    </w:p>
+    <w:p>
+      <w:pPr>
+        <w:spacing w:after="0" w:line="259" w:lineRule="auto"/>
+        <w:ind w:firstLine="0"/>
+        <w:contextualSpacing w:val="0"/>
+        <w:jc w:val="left"/>
+        <w:rPr>
+          <w:i/>
+          <w:iCs/>
+        </w:rPr>
+      </w:pPr>
+      <w:r>
+        <w:rPr>
+          <w:i/>
+          <w:iCs/>
+        </w:rPr>
+        <w:t>Ilość mrówek:</w:t>
+      </w:r>
+      <w:r>
+        <w:rPr>
+          <w:i/>
+          <w:iCs/>
+        </w:rPr>
+        <w:tab/>
+      </w:r>
+      <w:r>
+        <w:rPr>
+          <w:i/>
+          <w:iCs/>
+        </w:rPr>
+        <w:tab/>
+      </w:r>
+      <w:r>
+        <w:rPr>
+          <w:i/>
+          <w:iCs/>
+        </w:rPr>
+        <w:tab/>
+      </w:r>
+      <w:r>
+        <w:rPr>
+          <w:i/>
+          <w:iCs/>
+        </w:rPr>
+        <w:tab/>
+      </w:r>
+      <w:r>
+        <w:rPr>
+          <w:i/>
+          <w:iCs/>
+        </w:rPr>
+        <w:tab/>
+      </w:r>
+      <w:r>
+        <w:rPr>
+          <w:i/>
+          <w:iCs/>
+        </w:rPr>
+        <w:tab/>
+      </w:r>
+      <w:r>
+        <w:rPr>
+          <w:i/>
+          <w:iCs/>
+        </w:rPr>
+        <w:t>//domyślnie równa wielkości instancji</w:t>
+      </w:r>
+    </w:p>
+    <w:p>
+      <w:pPr>
+        <w:spacing w:after="0" w:line="259" w:lineRule="auto"/>
+        <w:ind w:firstLine="0"/>
+        <w:contextualSpacing w:val="0"/>
+        <w:jc w:val="left"/>
+        <w:rPr>
+          <w:i/>
+          <w:iCs/>
+        </w:rPr>
+      </w:pPr>
+      <w:r>
+        <w:rPr>
+          <w:i/>
+          <w:iCs/>
+        </w:rPr>
+        <w:t>170</w:t>
+      </w:r>
+    </w:p>
+    <w:p>
+      <w:pPr>
+        <w:spacing w:after="0" w:line="259" w:lineRule="auto"/>
+        <w:ind w:firstLine="0"/>
+        <w:contextualSpacing w:val="0"/>
+        <w:jc w:val="left"/>
+        <w:rPr>
+          <w:i/>
+          <w:iCs/>
+        </w:rPr>
+      </w:pPr>
+      <w:r>
+        <w:rPr>
+          <w:i/>
+          <w:iCs/>
+        </w:rPr>
+        <w:t>Ilość iteracji:</w:t>
+      </w:r>
+    </w:p>
+    <w:p>
+      <w:pPr>
+        <w:spacing w:after="0" w:line="259" w:lineRule="auto"/>
+        <w:ind w:firstLine="0"/>
+        <w:contextualSpacing w:val="0"/>
+        <w:jc w:val="left"/>
+        <w:rPr>
+          <w:i/>
+          <w:iCs/>
+        </w:rPr>
+      </w:pPr>
+      <w:r>
+        <w:rPr>
+          <w:i/>
+          <w:iCs/>
+        </w:rPr>
+        <w:t>500</w:t>
+      </w:r>
+    </w:p>
+    <w:p>
+      <w:pPr>
+        <w:spacing w:after="0" w:line="259" w:lineRule="auto"/>
+        <w:ind w:firstLine="0"/>
+        <w:contextualSpacing w:val="0"/>
+        <w:jc w:val="left"/>
+        <w:rPr>
+          <w:i/>
+          <w:iCs/>
+        </w:rPr>
+      </w:pPr>
+      <w:r>
+        <w:rPr>
+          <w:i/>
+          <w:iCs/>
+        </w:rPr>
+        <w:t>Aktualizacja feromonu: (DAS, QAS, CAS)</w:t>
+      </w:r>
+      <w:r>
+        <w:rPr>
+          <w:i/>
+          <w:iCs/>
+        </w:rPr>
+        <w:tab/>
+      </w:r>
+      <w:r>
+        <w:rPr>
+          <w:i/>
+          <w:iCs/>
+        </w:rPr>
+        <w:tab/>
+        <w:t>//sposób aktualizacji rozkładu feromonu</w:t>
+      </w:r>
+    </w:p>
+    <w:p>
+      <w:pPr>
+        <w:spacing w:after="0" w:line="259" w:lineRule="auto"/>
+        <w:ind w:firstLine="0"/>
+        <w:contextualSpacing w:val="0"/>
+        <w:jc w:val="left"/>
+        <w:rPr>
+          <w:i/>
+          <w:iCs/>
+          <w:lang w:val="en-US"/>
+        </w:rPr>
+      </w:pPr>
+      <w:r>
+        <w:rPr>
+          <w:i/>
+          <w:iCs/>
+          <w:lang w:val="en-US"/>
+        </w:rPr>
+        <w:t>QAS</w:t>
+      </w:r>
+    </w:p>
+    <w:p>
+      <w:pPr>
+        <w:spacing w:after="0" w:line="259" w:lineRule="auto"/>
+        <w:ind w:firstLine="0"/>
+        <w:contextualSpacing w:val="0"/>
+        <w:jc w:val="left"/>
+        <w:rPr>
+          <w:i/>
+          <w:iCs/>
+        </w:rPr>
+      </w:pPr>
+      <w:r>
+        <w:rPr>
+          <w:i/>
+          <w:iCs/>
+        </w:rPr>
+        <w:t>Heurystyka wyboru: (</w:t>
+      </w:r>
+      <w:proofErr w:type="spellStart"/>
+      <w:r>
+        <w:rPr>
+          <w:i/>
+          <w:iCs/>
+        </w:rPr>
+        <w:t>visibility</w:t>
+      </w:r>
+      <w:proofErr w:type="spellEnd"/>
+      <w:r>
+        <w:rPr>
+          <w:i/>
+          <w:iCs/>
+        </w:rPr>
+        <w:t xml:space="preserve">, </w:t>
+      </w:r>
+      <w:proofErr w:type="spellStart"/>
+      <w:r>
+        <w:rPr>
+          <w:i/>
+          <w:iCs/>
+        </w:rPr>
+        <w:t>frequency</w:t>
+      </w:r>
+      <w:proofErr w:type="spellEnd"/>
+      <w:r>
+        <w:rPr>
+          <w:i/>
+          <w:iCs/>
+        </w:rPr>
+        <w:t xml:space="preserve"> </w:t>
+      </w:r>
+      <w:proofErr w:type="spellStart"/>
+      <w:r>
+        <w:rPr>
+          <w:i/>
+          <w:iCs/>
+        </w:rPr>
+        <w:t>factor</w:t>
+      </w:r>
+      <w:proofErr w:type="spellEnd"/>
+      <w:r>
+        <w:rPr>
+          <w:i/>
+          <w:iCs/>
+        </w:rPr>
+        <w:t>)</w:t>
+      </w:r>
+      <w:r>
+        <w:rPr>
+          <w:i/>
+          <w:iCs/>
+        </w:rPr>
+        <w:tab/>
+        <w:t xml:space="preserve">//wybór heurystyki </w:t>
+      </w:r>
+      <w:proofErr w:type="spellStart"/>
+      <w:r>
+        <w:t>visibility</w:t>
+      </w:r>
+      <w:proofErr w:type="spellEnd"/>
+      <w:r>
+        <w:rPr>
+          <w:i/>
+          <w:iCs/>
+        </w:rPr>
+        <w:t xml:space="preserve"> (podana na</w:t>
+      </w:r>
+      <w:r>
+        <w:rPr>
+          <w:i/>
+          <w:iCs/>
+        </w:rPr>
+        <w:t xml:space="preserve"> </w:t>
+      </w:r>
+    </w:p>
+    <w:p>
+      <w:pPr>
+        <w:spacing w:after="0" w:line="259" w:lineRule="auto"/>
+        <w:ind w:firstLine="0"/>
+        <w:contextualSpacing w:val="0"/>
+        <w:jc w:val="left"/>
+        <w:rPr>
+          <w:i/>
+          <w:iCs/>
+        </w:rPr>
+      </w:pPr>
+      <w:proofErr w:type="spellStart"/>
+      <w:r>
+        <w:rPr>
+          <w:i/>
+          <w:iCs/>
+        </w:rPr>
+        <w:t>v</w:t>
+      </w:r>
+      <w:r>
+        <w:rPr>
+          <w:i/>
+          <w:iCs/>
+        </w:rPr>
+        <w:t>isibility</w:t>
+      </w:r>
+      <w:proofErr w:type="spellEnd"/>
+      <w:r>
+        <w:rPr>
+          <w:i/>
+          <w:iCs/>
+        </w:rPr>
+        <w:tab/>
+      </w:r>
+      <w:r>
+        <w:rPr>
+          <w:i/>
+          <w:iCs/>
+        </w:rPr>
+        <w:tab/>
+      </w:r>
+      <w:r>
+        <w:rPr>
+          <w:i/>
+          <w:iCs/>
+        </w:rPr>
+        <w:tab/>
+      </w:r>
+      <w:r>
+        <w:rPr>
+          <w:i/>
+          <w:iCs/>
+        </w:rPr>
+        <w:tab/>
+      </w:r>
+      <w:r>
+        <w:rPr>
+          <w:i/>
+          <w:iCs/>
+        </w:rPr>
+        <w:tab/>
+      </w:r>
+      <w:r>
+        <w:rPr>
+          <w:i/>
+          <w:iCs/>
+        </w:rPr>
+        <w:tab/>
+        <w:t>//</w:t>
+      </w:r>
+      <w:r>
+        <w:rPr>
+          <w:i/>
+          <w:iCs/>
+        </w:rPr>
+        <w:t xml:space="preserve"> </w:t>
+      </w:r>
+      <w:r>
+        <w:rPr>
+          <w:i/>
+          <w:iCs/>
+        </w:rPr>
+        <w:t>wykładzie)</w:t>
+      </w:r>
+      <w:r>
+        <w:rPr>
+          <w:i/>
+          <w:iCs/>
+        </w:rPr>
+        <w:t xml:space="preserve"> lub </w:t>
+      </w:r>
+      <w:proofErr w:type="spellStart"/>
+      <w:r>
+        <w:t>frequency</w:t>
+      </w:r>
+      <w:proofErr w:type="spellEnd"/>
+      <w:r>
+        <w:t xml:space="preserve"> </w:t>
+      </w:r>
+      <w:proofErr w:type="spellStart"/>
+      <w:r>
+        <w:t>factor</w:t>
+      </w:r>
+      <w:proofErr w:type="spellEnd"/>
+      <w:r>
+        <w:t xml:space="preserve"> </w:t>
+      </w:r>
+      <w:r>
+        <w:rPr>
+          <w:i/>
+          <w:iCs/>
+        </w:rPr>
+        <w:t>(wymyślona)</w:t>
+      </w:r>
+    </w:p>
+    <w:p>
+      <w:pPr>
+        <w:spacing w:after="0" w:line="259" w:lineRule="auto"/>
         <w:ind w:firstLine="0"/>
         <w:contextualSpacing w:val="0"/>
         <w:jc w:val="left"/>

--- a/Zadanie7/sprawko/PEA7_Wróblewski.docx
+++ b/Zadanie7/sprawko/PEA7_Wróblewski.docx
@@ -646,23 +646,7 @@
           <w:i/>
           <w:iCs/>
         </w:rPr>
-        <w:t xml:space="preserve">travelling </w:t>
-      </w:r>
-      <w:proofErr w:type="spellStart"/>
-      <w:r>
-        <w:rPr>
-          <w:i/>
-          <w:iCs/>
-        </w:rPr>
-        <w:t>salesman</w:t>
-      </w:r>
-      <w:proofErr w:type="spellEnd"/>
-      <w:r>
-        <w:rPr>
-          <w:i/>
-          <w:iCs/>
-        </w:rPr>
-        <w:t xml:space="preserve"> problem</w:t>
+        <w:t>travelling salesman problem</w:t>
       </w:r>
       <w:r>
         <w:t>) polega na znalezieniu cyklu Hamiltona w grafie, który ma najmniejszy koszt</w:t>
@@ -841,6 +825,1364 @@
       </w:r>
     </w:p>
     <w:p>
+      <w:r>
+        <w:t xml:space="preserve">Algorytm mrówkowy (ang. </w:t>
+      </w:r>
+      <w:r>
+        <w:rPr>
+          <w:i/>
+          <w:iCs/>
+        </w:rPr>
+        <w:t>ant colony optimization, ACO</w:t>
+      </w:r>
+      <w:r>
+        <w:t>) podobnie ja</w:t>
+      </w:r>
+      <w:r>
+        <w:t xml:space="preserve">k algorytm symulowanego wyżarzania swoją ideę czerpie z przyrody, a konkretnie zachowania mrówek szukających pożywienia dla swojej kolonii. Został on zaproponowany przez Marco Dorigo w 1991 roku. Jest on </w:t>
+      </w:r>
+      <w:r>
+        <w:t>heurystyczną</w:t>
+      </w:r>
+      <w:r>
+        <w:t xml:space="preserve"> techniką szacowania drogi w grafie</w:t>
+      </w:r>
+      <w:r>
+        <w:t>, co oznacza, że wyniki jego działania należy badać ze świadomością niedokładności metody.</w:t>
+      </w:r>
+    </w:p>
+    <w:p>
+      <w:r>
+        <w:t>Mrówki w przyrodzie</w:t>
+      </w:r>
+      <w:r>
+        <w:t xml:space="preserve"> poruszają się w sposób losowy w poszukiwaniu pożywienia, kiedy jednak je znajdą, wracają do swojej kolonii zostawiając ślad feromonów</w:t>
+      </w:r>
+      <w:r>
+        <w:t xml:space="preserve"> (z</w:t>
+      </w:r>
+      <w:r>
+        <w:t>jawisko to nazywa się stygmergia</w:t>
+      </w:r>
+      <w:r>
+        <w:t>)</w:t>
+      </w:r>
+      <w:r>
+        <w:t>, który inne mrówki mogą wykorzystywać by optymalizować swoje poszukiwania. Feromony po pewnym czasie wyparowują, jest to bynajmniej zjawisko niepożądane, gdyż ślady krótszych ścieżek dzięki temu posiadają większe stężenie feromonów na sobie</w:t>
+      </w:r>
+      <w:r>
+        <w:t xml:space="preserve"> sugerując mrówkom</w:t>
+      </w:r>
+      <w:r>
+        <w:t>,</w:t>
+      </w:r>
+      <w:r>
+        <w:t xml:space="preserve"> </w:t>
+      </w:r>
+      <w:r>
+        <w:t>mającym</w:t>
+      </w:r>
+      <w:r>
+        <w:t xml:space="preserve"> wyśmienity zmysł węchu</w:t>
+      </w:r>
+      <w:r>
+        <w:t>, że ta właśnie trasa zapewnia szybszy dostęp do pożywienia.</w:t>
+      </w:r>
+      <w:r>
+        <w:t xml:space="preserve"> W efekcie, ścieżka o nieoptymalnym koszcie zanika, a ta uczęszczana</w:t>
+      </w:r>
+      <w:r>
+        <w:t xml:space="preserve"> (</w:t>
+      </w:r>
+      <w:r>
+        <w:t>najkrótsza</w:t>
+      </w:r>
+      <w:r>
+        <w:t>)</w:t>
+      </w:r>
+      <w:r>
+        <w:t xml:space="preserve"> pozostaje, gdyż ślad </w:t>
+      </w:r>
+      <w:r>
+        <w:t>feromonów</w:t>
+      </w:r>
+      <w:r>
+        <w:t xml:space="preserve"> </w:t>
+      </w:r>
+      <w:r>
+        <w:t>jest najbardziej intensywny</w:t>
+      </w:r>
+      <w:r>
+        <w:t>. Dzięki temu, że mrówek w kolonii jest nieprzeliczalnie dużo ten sposób zachowania nazywa się inteligencją zbiorową.</w:t>
+      </w:r>
+    </w:p>
+    <w:p>
+      <w:r>
+        <w:t xml:space="preserve">W algorytmie, symulowane „mrówki” zachowują się podobnie. Na początku losowana jest ścieżka na grafie dla każdej z nich, a po przejściu po niej aktualizują ślad </w:t>
+      </w:r>
+      <w:r>
+        <w:t>feromonów</w:t>
+      </w:r>
+      <w:r>
+        <w:t xml:space="preserve"> w chwili </w:t>
+      </w:r>
+      <w:r>
+        <w:rPr>
+          <w:i/>
+          <w:iCs/>
+        </w:rPr>
+        <w:t>t</w:t>
+      </w:r>
+      <w:r>
+        <w:rPr>
+          <w:i/>
+          <w:iCs/>
+        </w:rPr>
+        <w:t xml:space="preserve">. </w:t>
+      </w:r>
+      <w:r>
+        <w:t>Określany jest jako</w:t>
+      </w:r>
+      <w:r>
+        <w:t xml:space="preserve"> </w:t>
+      </w:r>
+      <w:r>
+        <w:rPr>
+          <w:i/>
+          <w:iCs/>
+        </w:rPr>
+        <w:t>τ</w:t>
+      </w:r>
+      <w:r>
+        <w:rPr>
+          <w:i/>
+          <w:iCs/>
+          <w:vertAlign w:val="subscript"/>
+        </w:rPr>
+        <w:t>ij</w:t>
+      </w:r>
+      <w:r>
+        <w:rPr>
+          <w:i/>
+          <w:iCs/>
+        </w:rPr>
+        <w:t>(t)</w:t>
+      </w:r>
+      <w:r>
+        <w:t>, który na początku jest taki sam dla każdej trasy</w:t>
+      </w:r>
+      <w:r>
+        <w:t>. Aktualizowany jest wg wzoru na rysunku 2.</w:t>
+      </w:r>
+    </w:p>
+    <w:p>
+      <w:pPr>
+        <w:jc w:val="center"/>
+      </w:pPr>
+      <w:r>
+        <w:rPr>
+          <w:noProof/>
+        </w:rPr>
+        <w:drawing>
+          <wp:inline distT="0" distB="0" distL="0" distR="0" wp14:anchorId="751A7B3B" wp14:editId="1DA7F1C7">
+            <wp:extent cx="5943600" cy="2056765"/>
+            <wp:effectExtent l="0" t="0" r="0" b="635"/>
+            <wp:docPr id="4" name="Obraz 4" descr="Obraz zawierający tekst&#10;&#10;Opis wygenerowany automatycznie"/>
+            <wp:cNvGraphicFramePr>
+              <a:graphicFrameLocks xmlns:a="http://schemas.openxmlformats.org/drawingml/2006/main" noChangeAspect="1"/>
+            </wp:cNvGraphicFramePr>
+            <a:graphic xmlns:a="http://schemas.openxmlformats.org/drawingml/2006/main">
+              <a:graphicData uri="http://schemas.openxmlformats.org/drawingml/2006/picture">
+                <pic:pic xmlns:pic="http://schemas.openxmlformats.org/drawingml/2006/picture">
+                  <pic:nvPicPr>
+                    <pic:cNvPr id="4" name="Obraz 4" descr="Obraz zawierający tekst&#10;&#10;Opis wygenerowany automatycznie"/>
+                    <pic:cNvPicPr/>
+                  </pic:nvPicPr>
+                  <pic:blipFill>
+                    <a:blip r:embed="rId8"/>
+                    <a:stretch>
+                      <a:fillRect/>
+                    </a:stretch>
+                  </pic:blipFill>
+                  <pic:spPr>
+                    <a:xfrm>
+                      <a:off x="0" y="0"/>
+                      <a:ext cx="5943600" cy="2056765"/>
+                    </a:xfrm>
+                    <a:prstGeom prst="rect">
+                      <a:avLst/>
+                    </a:prstGeom>
+                  </pic:spPr>
+                </pic:pic>
+              </a:graphicData>
+            </a:graphic>
+          </wp:inline>
+        </w:drawing>
+      </w:r>
+    </w:p>
+    <w:p>
+      <w:pPr>
+        <w:jc w:val="center"/>
+        <w:rPr>
+          <w:i/>
+          <w:iCs/>
+          <w:sz w:val="16"/>
+          <w:szCs w:val="16"/>
+        </w:rPr>
+      </w:pPr>
+      <w:r>
+        <w:rPr>
+          <w:i/>
+          <w:iCs/>
+          <w:sz w:val="16"/>
+          <w:szCs w:val="16"/>
+        </w:rPr>
+        <w:t>Rys. 2. Wzór opisujący aktualizację stężenia feromonu</w:t>
+      </w:r>
+      <w:r>
+        <w:rPr>
+          <w:i/>
+          <w:iCs/>
+          <w:sz w:val="16"/>
+          <w:szCs w:val="16"/>
+        </w:rPr>
+        <w:br/>
+        <w:t>(Źródło: slajd z wykładu)</w:t>
+      </w:r>
+    </w:p>
+    <w:p>
+      <w:pPr>
+        <w:spacing w:line="259" w:lineRule="auto"/>
+        <w:ind w:firstLine="0"/>
+        <w:contextualSpacing w:val="0"/>
+        <w:jc w:val="left"/>
+      </w:pPr>
+    </w:p>
+    <w:p>
+      <w:r>
+        <w:t xml:space="preserve">Sztuczne mrówki mogą podejmować decyzje o wyborze drogi w oparciu o kryterium, </w:t>
+      </w:r>
+      <w:r>
+        <w:t>jeśli</w:t>
+      </w:r>
+      <w:r>
+        <w:t xml:space="preserve"> ścieżki mają takie samo stężenie feromonów</w:t>
+      </w:r>
+      <w:r>
+        <w:t xml:space="preserve"> (rys. 3.). Dodatkowe kryterium jest wymagane, gdyż bez niego decyzja prowadziłaby do wyboru zachłannego.</w:t>
+      </w:r>
+    </w:p>
+    <w:p>
+      <w:r>
+        <w:lastRenderedPageBreak/>
+        <w:t>α określa wpływ doświadczeń poprzednich pokoleń, czyli jak mocny wpływ poprzednie przejścia po danym wierzchołku pomagają „zadecydować”. β natomiast określa siłę wyboru zachłannego drogi na podstawie</w:t>
+      </w:r>
+      <w:r>
+        <w:t xml:space="preserve"> odległości między miastami (heurystyka </w:t>
+      </w:r>
+      <w:r>
+        <w:rPr>
+          <w:i/>
+          <w:iCs/>
+        </w:rPr>
+        <w:t xml:space="preserve">visibility, </w:t>
+      </w:r>
+      <w:r>
+        <w:t xml:space="preserve">stopień widoczności miasta </w:t>
+      </w:r>
+      <w:r>
+        <w:rPr>
+          <w:i/>
+          <w:iCs/>
+        </w:rPr>
+        <w:t xml:space="preserve">j </w:t>
+      </w:r>
+      <w:r>
+        <w:t xml:space="preserve">z </w:t>
+      </w:r>
+      <w:r>
+        <w:rPr>
+          <w:i/>
+          <w:iCs/>
+        </w:rPr>
+        <w:t>i</w:t>
+      </w:r>
+      <w:r>
+        <w:t>).</w:t>
+      </w:r>
+    </w:p>
+    <w:p>
+      <w:pPr>
+        <w:jc w:val="center"/>
+      </w:pPr>
+      <w:r>
+        <w:rPr>
+          <w:noProof/>
+        </w:rPr>
+        <w:drawing>
+          <wp:inline distT="0" distB="0" distL="0" distR="0" wp14:anchorId="49733D51" wp14:editId="7FB96DB1">
+            <wp:extent cx="5943600" cy="2350135"/>
+            <wp:effectExtent l="0" t="0" r="0" b="0"/>
+            <wp:docPr id="1" name="Obraz 1" descr="Obraz zawierający tekst&#10;&#10;Opis wygenerowany automatycznie"/>
+            <wp:cNvGraphicFramePr>
+              <a:graphicFrameLocks xmlns:a="http://schemas.openxmlformats.org/drawingml/2006/main" noChangeAspect="1"/>
+            </wp:cNvGraphicFramePr>
+            <a:graphic xmlns:a="http://schemas.openxmlformats.org/drawingml/2006/main">
+              <a:graphicData uri="http://schemas.openxmlformats.org/drawingml/2006/picture">
+                <pic:pic xmlns:pic="http://schemas.openxmlformats.org/drawingml/2006/picture">
+                  <pic:nvPicPr>
+                    <pic:cNvPr id="1" name="Obraz 1" descr="Obraz zawierający tekst&#10;&#10;Opis wygenerowany automatycznie"/>
+                    <pic:cNvPicPr/>
+                  </pic:nvPicPr>
+                  <pic:blipFill>
+                    <a:blip r:embed="rId9"/>
+                    <a:stretch>
+                      <a:fillRect/>
+                    </a:stretch>
+                  </pic:blipFill>
+                  <pic:spPr>
+                    <a:xfrm>
+                      <a:off x="0" y="0"/>
+                      <a:ext cx="5943600" cy="2350135"/>
+                    </a:xfrm>
+                    <a:prstGeom prst="rect">
+                      <a:avLst/>
+                    </a:prstGeom>
+                  </pic:spPr>
+                </pic:pic>
+              </a:graphicData>
+            </a:graphic>
+          </wp:inline>
+        </w:drawing>
+      </w:r>
+    </w:p>
+    <w:p>
+      <w:pPr>
+        <w:jc w:val="center"/>
+        <w:rPr>
+          <w:i/>
+          <w:iCs/>
+          <w:sz w:val="16"/>
+          <w:szCs w:val="16"/>
+        </w:rPr>
+      </w:pPr>
+      <w:r>
+        <w:rPr>
+          <w:i/>
+          <w:iCs/>
+          <w:sz w:val="16"/>
+          <w:szCs w:val="16"/>
+        </w:rPr>
+        <w:t xml:space="preserve">Rys. </w:t>
+      </w:r>
+      <w:r>
+        <w:rPr>
+          <w:i/>
+          <w:iCs/>
+          <w:sz w:val="16"/>
+          <w:szCs w:val="16"/>
+        </w:rPr>
+        <w:t>3</w:t>
+      </w:r>
+      <w:r>
+        <w:rPr>
+          <w:i/>
+          <w:iCs/>
+          <w:sz w:val="16"/>
+          <w:szCs w:val="16"/>
+        </w:rPr>
+        <w:t xml:space="preserve">. </w:t>
+      </w:r>
+      <w:r>
+        <w:rPr>
+          <w:i/>
+          <w:iCs/>
+          <w:sz w:val="16"/>
+          <w:szCs w:val="16"/>
+        </w:rPr>
+        <w:t xml:space="preserve">Prawdopodobieństwo wyboru miasta j przez </w:t>
+      </w:r>
+      <w:r>
+        <w:rPr>
+          <w:sz w:val="16"/>
+          <w:szCs w:val="16"/>
+        </w:rPr>
+        <w:t>k</w:t>
+      </w:r>
+      <w:r>
+        <w:rPr>
+          <w:i/>
+          <w:iCs/>
+          <w:sz w:val="16"/>
+          <w:szCs w:val="16"/>
+        </w:rPr>
+        <w:t>-t</w:t>
+      </w:r>
+      <w:r>
+        <w:rPr>
+          <w:i/>
+          <w:iCs/>
+          <w:sz w:val="16"/>
+          <w:szCs w:val="16"/>
+        </w:rPr>
+        <w:t>ą</w:t>
+      </w:r>
+      <w:r>
+        <w:rPr>
+          <w:i/>
+          <w:iCs/>
+          <w:sz w:val="16"/>
+          <w:szCs w:val="16"/>
+        </w:rPr>
+        <w:t xml:space="preserve"> mrówkę w mieście </w:t>
+      </w:r>
+      <w:r>
+        <w:rPr>
+          <w:sz w:val="16"/>
+          <w:szCs w:val="16"/>
+        </w:rPr>
+        <w:t>i</w:t>
+      </w:r>
+      <w:r>
+        <w:rPr>
+          <w:i/>
+          <w:iCs/>
+          <w:sz w:val="16"/>
+          <w:szCs w:val="16"/>
+        </w:rPr>
+        <w:br/>
+      </w:r>
+      <w:r>
+        <w:rPr>
+          <w:i/>
+          <w:iCs/>
+          <w:sz w:val="16"/>
+          <w:szCs w:val="16"/>
+        </w:rPr>
+        <w:t>(Źródło: slajd z wykładu)</w:t>
+      </w:r>
+    </w:p>
+    <w:p>
+      <w:pPr>
+        <w:jc w:val="center"/>
+        <w:rPr>
+          <w:i/>
+          <w:iCs/>
+          <w:sz w:val="16"/>
+          <w:szCs w:val="16"/>
+        </w:rPr>
+      </w:pPr>
+    </w:p>
+    <w:p>
+      <w:r>
+        <w:t xml:space="preserve">W przypadku wymyślonej heurystyki </w:t>
+      </w:r>
+      <w:r>
+        <w:rPr>
+          <w:i/>
+          <w:iCs/>
+        </w:rPr>
+        <w:t>frequency factor</w:t>
+      </w:r>
+      <w:r>
+        <w:t xml:space="preserve"> liczba </w:t>
+      </w:r>
+      <w:r>
+        <w:rPr>
+          <w:i/>
+          <w:iCs/>
+        </w:rPr>
+        <w:t>η</w:t>
+      </w:r>
+      <w:r>
+        <w:rPr>
+          <w:i/>
+          <w:iCs/>
+          <w:vertAlign w:val="subscript"/>
+        </w:rPr>
+        <w:t>ij</w:t>
+      </w:r>
+      <w:r>
+        <w:t xml:space="preserve"> została zamieniona na:</w:t>
+      </w:r>
+    </w:p>
+    <w:p>
+      <w:pPr>
+        <w:rPr>
+          <w:rFonts w:eastAsiaTheme="minorEastAsia"/>
+          <w:sz w:val="28"/>
+          <w:szCs w:val="28"/>
+        </w:rPr>
+      </w:pPr>
+      <m:oMathPara>
+        <m:oMath>
+          <m:f>
+            <m:fPr>
+              <m:ctrlPr>
+                <w:rPr>
+                  <w:rFonts w:ascii="Cambria Math" w:hAnsi="Cambria Math"/>
+                  <w:i/>
+                  <w:sz w:val="28"/>
+                  <w:szCs w:val="28"/>
+                </w:rPr>
+              </m:ctrlPr>
+            </m:fPr>
+            <m:num>
+              <m:r>
+                <w:rPr>
+                  <w:rFonts w:ascii="Cambria Math" w:hAnsi="Cambria Math"/>
+                  <w:sz w:val="28"/>
+                  <w:szCs w:val="28"/>
+                </w:rPr>
+                <m:t>1</m:t>
+              </m:r>
+            </m:num>
+            <m:den>
+              <m:sSub>
+                <m:sSubPr>
+                  <m:ctrlPr>
+                    <w:rPr>
+                      <w:rFonts w:ascii="Cambria Math" w:hAnsi="Cambria Math"/>
+                      <w:i/>
+                      <w:sz w:val="28"/>
+                      <w:szCs w:val="28"/>
+                    </w:rPr>
+                  </m:ctrlPr>
+                </m:sSubPr>
+                <m:e>
+                  <m:r>
+                    <w:rPr>
+                      <w:rFonts w:ascii="Cambria Math" w:hAnsi="Cambria Math"/>
+                      <w:sz w:val="28"/>
+                      <w:szCs w:val="28"/>
+                    </w:rPr>
+                    <m:t>d</m:t>
+                  </m:r>
+                </m:e>
+                <m:sub>
+                  <m:r>
+                    <w:rPr>
+                      <w:rFonts w:ascii="Cambria Math" w:hAnsi="Cambria Math"/>
+                      <w:sz w:val="28"/>
+                      <w:szCs w:val="28"/>
+                    </w:rPr>
+                    <m:t>ij</m:t>
+                  </m:r>
+                </m:sub>
+              </m:sSub>
+              <m:r>
+                <w:rPr>
+                  <w:rFonts w:ascii="Cambria Math" w:hAnsi="Cambria Math"/>
+                  <w:sz w:val="28"/>
+                  <w:szCs w:val="28"/>
+                </w:rPr>
+                <m:t>∙</m:t>
+              </m:r>
+              <m:sSub>
+                <m:sSubPr>
+                  <m:ctrlPr>
+                    <w:rPr>
+                      <w:rFonts w:ascii="Cambria Math" w:hAnsi="Cambria Math"/>
+                      <w:i/>
+                      <w:sz w:val="28"/>
+                      <w:szCs w:val="28"/>
+                    </w:rPr>
+                  </m:ctrlPr>
+                </m:sSubPr>
+                <m:e>
+                  <m:r>
+                    <w:rPr>
+                      <w:rFonts w:ascii="Cambria Math" w:hAnsi="Cambria Math"/>
+                      <w:sz w:val="28"/>
+                      <w:szCs w:val="28"/>
+                    </w:rPr>
+                    <m:t>f</m:t>
+                  </m:r>
+                </m:e>
+                <m:sub>
+                  <m:r>
+                    <w:rPr>
+                      <w:rFonts w:ascii="Cambria Math" w:hAnsi="Cambria Math"/>
+                      <w:sz w:val="28"/>
+                      <w:szCs w:val="28"/>
+                    </w:rPr>
+                    <m:t>i</m:t>
+                  </m:r>
+                </m:sub>
+              </m:sSub>
+            </m:den>
+          </m:f>
+        </m:oMath>
+      </m:oMathPara>
+    </w:p>
+    <w:p>
+      <w:pPr>
+        <w:rPr>
+          <w:rFonts w:eastAsiaTheme="minorEastAsia"/>
+        </w:rPr>
+      </w:pPr>
+      <w:r>
+        <w:rPr>
+          <w:rFonts w:eastAsiaTheme="minorEastAsia"/>
+        </w:rPr>
+        <w:t>Gdzie:</w:t>
+      </w:r>
+    </w:p>
+    <w:p>
+      <w:pPr>
+        <w:rPr>
+          <w:rFonts w:eastAsiaTheme="minorEastAsia"/>
+        </w:rPr>
+      </w:pPr>
+      <w:r>
+        <w:rPr>
+          <w:rFonts w:eastAsiaTheme="minorEastAsia"/>
+          <w:i/>
+          <w:iCs/>
+        </w:rPr>
+        <w:t>f</w:t>
+      </w:r>
+      <w:r>
+        <w:rPr>
+          <w:rFonts w:eastAsiaTheme="minorEastAsia"/>
+          <w:i/>
+          <w:iCs/>
+          <w:vertAlign w:val="subscript"/>
+        </w:rPr>
+        <w:t>i</w:t>
+      </w:r>
+      <w:r>
+        <w:rPr>
+          <w:rFonts w:eastAsiaTheme="minorEastAsia"/>
+          <w:i/>
+          <w:iCs/>
+        </w:rPr>
+        <w:t xml:space="preserve"> </w:t>
+      </w:r>
+      <w:r>
+        <w:rPr>
+          <w:rFonts w:eastAsiaTheme="minorEastAsia"/>
+        </w:rPr>
+        <w:t xml:space="preserve">– częstość odwiedzania miasta </w:t>
+      </w:r>
+      <w:r>
+        <w:rPr>
+          <w:rFonts w:eastAsiaTheme="minorEastAsia"/>
+          <w:i/>
+          <w:iCs/>
+        </w:rPr>
+        <w:t xml:space="preserve">i </w:t>
+      </w:r>
+      <w:r>
+        <w:rPr>
+          <w:rFonts w:eastAsiaTheme="minorEastAsia"/>
+        </w:rPr>
+        <w:t xml:space="preserve"> przez mrówki</w:t>
+      </w:r>
+      <w:r>
+        <w:rPr>
+          <w:rFonts w:eastAsiaTheme="minorEastAsia"/>
+        </w:rPr>
+        <w:t xml:space="preserve"> na danym etapie losowania drogi</w:t>
+      </w:r>
+    </w:p>
+    <w:p/>
+    <w:p>
+      <w:r>
+        <w:t>Każda z mrówek posiada wiedzę (swoistą listę tabu) o poprzednio odwiedzonych wierzchołkach, dzięki czemu nie wraca się do odwiedzonych już miast. Po każdej iteracji (ilość których ustala użytkownik) zapamiętywana jest najkrótsza trasa, a „pamięć” mrówek jest zerowana.</w:t>
+      </w:r>
+    </w:p>
+    <w:p>
+      <w:r>
+        <w:t xml:space="preserve">Istnieje również przypadek zwany </w:t>
+      </w:r>
+      <w:r>
+        <w:rPr>
+          <w:i/>
+          <w:iCs/>
+        </w:rPr>
+        <w:t xml:space="preserve">uni-path behawior, </w:t>
+      </w:r>
+      <w:r>
+        <w:t>czyli wylosowanie takiej samej trasy dla każdej z mrówek, jednak nie jest on  tutaj badany.</w:t>
+      </w:r>
+    </w:p>
+    <w:p>
+      <w:r>
+        <w:t>Według Dorigo (twórcy metody), wyróżniamy trzy rodzaje algorytmów mrówkowych:</w:t>
+      </w:r>
+    </w:p>
+    <w:p>
+      <w:pPr>
+        <w:pStyle w:val="Akapitzlist"/>
+        <w:numPr>
+          <w:ilvl w:val="0"/>
+          <w:numId w:val="6"/>
+        </w:numPr>
+      </w:pPr>
+      <w:r>
+        <w:t>Algorytm Gestosciowy (</w:t>
+      </w:r>
+      <w:r>
+        <w:rPr>
+          <w:i/>
+          <w:iCs/>
+        </w:rPr>
+        <w:t>ang. ant-density DAS</w:t>
+      </w:r>
+      <w:r>
+        <w:t>)</w:t>
+      </w:r>
+    </w:p>
+    <w:p>
+      <w:pPr>
+        <w:pStyle w:val="Akapitzlist"/>
+        <w:numPr>
+          <w:ilvl w:val="0"/>
+          <w:numId w:val="6"/>
+        </w:numPr>
+        <w:rPr>
+          <w:lang w:val="fr-FR"/>
+        </w:rPr>
+      </w:pPr>
+      <w:r>
+        <w:rPr>
+          <w:lang w:val="fr-FR"/>
+        </w:rPr>
+        <w:t>Algorytm Ilosciowy (</w:t>
+      </w:r>
+      <w:r>
+        <w:rPr>
+          <w:i/>
+          <w:iCs/>
+          <w:lang w:val="fr-FR"/>
+        </w:rPr>
+        <w:t>ang. ant-quantity QAS</w:t>
+      </w:r>
+      <w:r>
+        <w:rPr>
+          <w:lang w:val="fr-FR"/>
+        </w:rPr>
+        <w:t>)</w:t>
+      </w:r>
+    </w:p>
+    <w:p>
+      <w:pPr>
+        <w:pStyle w:val="Akapitzlist"/>
+        <w:numPr>
+          <w:ilvl w:val="0"/>
+          <w:numId w:val="6"/>
+        </w:numPr>
+      </w:pPr>
+      <w:r>
+        <w:t>Algorytm Cykliczny (</w:t>
+      </w:r>
+      <w:r>
+        <w:rPr>
+          <w:i/>
+          <w:iCs/>
+        </w:rPr>
+        <w:t>ang. ant-cycle CAS</w:t>
+      </w:r>
+      <w:r>
+        <w:t>)</w:t>
+      </w:r>
+    </w:p>
+    <w:p>
+      <w:r>
+        <w:t>Różnią się one głównie sposobem aktualizowania feromonów oraz momentem aktualizacji.</w:t>
+      </w:r>
+    </w:p>
+    <w:p>
+      <w:r>
+        <w:lastRenderedPageBreak/>
+        <w:t xml:space="preserve">W metodzie </w:t>
+      </w:r>
+      <w:r>
+        <w:rPr>
+          <w:i/>
+          <w:iCs/>
+        </w:rPr>
+        <w:t>DAS</w:t>
+      </w:r>
+      <w:r>
+        <w:t xml:space="preserve"> przy przejściu po krawędzi </w:t>
+      </w:r>
+      <w:r>
+        <w:rPr>
+          <w:i/>
+          <w:iCs/>
+        </w:rPr>
+        <w:t>(i, j)</w:t>
+      </w:r>
+      <w:r>
+        <w:t xml:space="preserve"> na każdą jednostkę długości rozkład feromonu jest stały, zależny od zmiennej </w:t>
+      </w:r>
+      <w:r>
+        <w:rPr>
+          <w:i/>
+          <w:iCs/>
+        </w:rPr>
+        <w:t>Q</w:t>
+      </w:r>
+      <w:r>
+        <w:t>.</w:t>
+      </w:r>
+      <w:r>
+        <w:t xml:space="preserve"> W metodzie </w:t>
+      </w:r>
+      <w:r>
+        <w:rPr>
+          <w:i/>
+          <w:iCs/>
+        </w:rPr>
+        <w:t xml:space="preserve">QAS </w:t>
+      </w:r>
+      <w:r>
+        <w:t xml:space="preserve">stała ilość feromonu </w:t>
+      </w:r>
+      <w:r>
+        <w:rPr>
+          <w:i/>
+          <w:iCs/>
+        </w:rPr>
+        <w:t>Q</w:t>
+      </w:r>
+      <w:r>
+        <w:t xml:space="preserve"> dzielona jest przez długość krawędzi </w:t>
+      </w:r>
+      <w:r>
+        <w:rPr>
+          <w:i/>
+          <w:iCs/>
+        </w:rPr>
+        <w:t>d</w:t>
+      </w:r>
+      <w:r>
+        <w:rPr>
+          <w:i/>
+          <w:iCs/>
+          <w:vertAlign w:val="subscript"/>
+        </w:rPr>
+        <w:t>ij</w:t>
+      </w:r>
+      <w:r>
+        <w:t xml:space="preserve">. W metodzie </w:t>
+      </w:r>
+      <w:r>
+        <w:rPr>
+          <w:i/>
+          <w:iCs/>
+        </w:rPr>
+        <w:t xml:space="preserve">CAS </w:t>
+      </w:r>
+      <w:r>
+        <w:t>natomiast</w:t>
+      </w:r>
+      <w:r>
+        <w:t>,</w:t>
+      </w:r>
+      <w:r>
+        <w:t xml:space="preserve"> </w:t>
+      </w:r>
+      <w:r>
+        <w:rPr>
+          <w:i/>
+          <w:iCs/>
+        </w:rPr>
+        <w:t>Q</w:t>
+      </w:r>
+      <w:r>
+        <w:t xml:space="preserve"> dzielone jest przez</w:t>
+      </w:r>
+      <w:r>
+        <w:t xml:space="preserve"> długość trasy </w:t>
+      </w:r>
+      <w:r>
+        <w:rPr>
+          <w:i/>
+          <w:iCs/>
+        </w:rPr>
+        <w:t>L</w:t>
+      </w:r>
+      <w:r>
+        <w:rPr>
+          <w:i/>
+          <w:iCs/>
+          <w:vertAlign w:val="subscript"/>
+        </w:rPr>
+        <w:t>k</w:t>
+      </w:r>
+      <w:r>
+        <w:t xml:space="preserve"> znalezioną przez </w:t>
+      </w:r>
+      <w:r>
+        <w:rPr>
+          <w:i/>
+          <w:iCs/>
+        </w:rPr>
+        <w:t>k</w:t>
+      </w:r>
+      <w:r>
+        <w:t>-tą mrówkę. W przeciwnych wypadkach przypisywane jest 0.</w:t>
+      </w:r>
+    </w:p>
+    <w:p/>
+    <w:p>
+      <w:pPr>
+        <w:spacing w:line="259" w:lineRule="auto"/>
+        <w:ind w:firstLine="709"/>
+        <w:contextualSpacing w:val="0"/>
+      </w:pPr>
+      <w:r>
+        <w:t>Według literatury złożoność algorytmu wynosi:</w:t>
+      </w:r>
+    </w:p>
+    <w:p>
+      <w:pPr>
+        <w:spacing w:line="259" w:lineRule="auto"/>
+        <w:ind w:firstLine="709"/>
+        <w:contextualSpacing w:val="0"/>
+        <w:rPr>
+          <w:rFonts w:eastAsiaTheme="minorEastAsia"/>
+          <w:sz w:val="28"/>
+          <w:szCs w:val="28"/>
+        </w:rPr>
+      </w:pPr>
+      <m:oMathPara>
+        <m:oMath>
+          <m:r>
+            <w:rPr>
+              <w:rFonts w:ascii="Cambria Math" w:hAnsi="Cambria Math"/>
+              <w:sz w:val="28"/>
+              <w:szCs w:val="28"/>
+            </w:rPr>
+            <m:t>O(CC∙</m:t>
+          </m:r>
+          <m:sSup>
+            <m:sSupPr>
+              <m:ctrlPr>
+                <w:rPr>
+                  <w:rFonts w:ascii="Cambria Math" w:hAnsi="Cambria Math"/>
+                  <w:i/>
+                  <w:sz w:val="28"/>
+                  <w:szCs w:val="28"/>
+                </w:rPr>
+              </m:ctrlPr>
+            </m:sSupPr>
+            <m:e>
+              <m:r>
+                <w:rPr>
+                  <w:rFonts w:ascii="Cambria Math" w:hAnsi="Cambria Math"/>
+                  <w:sz w:val="28"/>
+                  <w:szCs w:val="28"/>
+                </w:rPr>
+                <m:t>n</m:t>
+              </m:r>
+            </m:e>
+            <m:sup>
+              <m:r>
+                <w:rPr>
+                  <w:rFonts w:ascii="Cambria Math" w:hAnsi="Cambria Math"/>
+                  <w:sz w:val="28"/>
+                  <w:szCs w:val="28"/>
+                </w:rPr>
+                <m:t>2</m:t>
+              </m:r>
+            </m:sup>
+          </m:sSup>
+          <m:r>
+            <w:rPr>
+              <w:rFonts w:ascii="Cambria Math" w:hAnsi="Cambria Math"/>
+              <w:sz w:val="28"/>
+              <w:szCs w:val="28"/>
+            </w:rPr>
+            <m:t>∙m)</m:t>
+          </m:r>
+        </m:oMath>
+      </m:oMathPara>
+    </w:p>
+    <w:p>
+      <w:pPr>
+        <w:spacing w:line="259" w:lineRule="auto"/>
+        <w:ind w:firstLine="709"/>
+        <w:contextualSpacing w:val="0"/>
+        <w:rPr>
+          <w:rFonts w:eastAsiaTheme="minorEastAsia"/>
+        </w:rPr>
+      </w:pPr>
+      <w:r>
+        <w:rPr>
+          <w:rFonts w:eastAsiaTheme="minorEastAsia"/>
+        </w:rPr>
+        <w:t>Gdzie:</w:t>
+      </w:r>
+    </w:p>
+    <w:p>
+      <w:pPr>
+        <w:spacing w:line="259" w:lineRule="auto"/>
+        <w:ind w:left="361" w:firstLine="708"/>
+        <w:contextualSpacing w:val="0"/>
+      </w:pPr>
+      <w:r>
+        <w:rPr>
+          <w:i/>
+          <w:iCs/>
+        </w:rPr>
+        <w:t>CC</w:t>
+      </w:r>
+      <w:r>
+        <w:t xml:space="preserve"> – liczba iteracji algorytmu,</w:t>
+      </w:r>
+    </w:p>
+    <w:p>
+      <w:pPr>
+        <w:spacing w:line="259" w:lineRule="auto"/>
+        <w:ind w:left="361" w:firstLine="708"/>
+        <w:contextualSpacing w:val="0"/>
+      </w:pPr>
+      <w:r>
+        <w:rPr>
+          <w:i/>
+          <w:iCs/>
+        </w:rPr>
+        <w:t>n</w:t>
+      </w:r>
+      <w:r>
+        <w:rPr>
+          <w:i/>
+          <w:iCs/>
+          <w:vertAlign w:val="superscript"/>
+        </w:rPr>
+        <w:t>2</w:t>
+      </w:r>
+      <w:r>
+        <w:rPr>
+          <w:i/>
+          <w:iCs/>
+        </w:rPr>
+        <w:t xml:space="preserve"> </w:t>
+      </w:r>
+      <w:r>
+        <w:t xml:space="preserve">– </w:t>
+      </w:r>
+      <w:r>
+        <w:t>liczba</w:t>
+      </w:r>
+      <w:r>
+        <w:t xml:space="preserve"> miast</w:t>
+      </w:r>
+      <w:r>
+        <w:t>,</w:t>
+      </w:r>
+    </w:p>
+    <w:p>
+      <w:pPr>
+        <w:spacing w:line="259" w:lineRule="auto"/>
+        <w:ind w:left="361" w:firstLine="708"/>
+        <w:contextualSpacing w:val="0"/>
+      </w:pPr>
+      <w:r>
+        <w:rPr>
+          <w:i/>
+          <w:iCs/>
+        </w:rPr>
+        <w:t xml:space="preserve">m </w:t>
+      </w:r>
+      <w:r>
+        <w:t>– liczba mrówek</w:t>
+      </w:r>
+    </w:p>
+    <w:p>
+      <w:pPr>
+        <w:spacing w:line="259" w:lineRule="auto"/>
+        <w:ind w:left="282"/>
+        <w:contextualSpacing w:val="0"/>
+      </w:pPr>
+      <w:r>
+        <w:t>Jednak twórcy algorytmu znaleźli liniową zależność pomiędzy liczbą miast, a liczbą mrówek, zatem można przyjąć, że złożoność obliczeniowa wynosi:</w:t>
+      </w:r>
+    </w:p>
+    <w:p>
+      <w:pPr>
+        <w:spacing w:line="259" w:lineRule="auto"/>
+        <w:ind w:left="282"/>
+        <w:contextualSpacing w:val="0"/>
+        <w:rPr>
+          <w:rFonts w:eastAsiaTheme="minorEastAsia"/>
+          <w:sz w:val="28"/>
+          <w:szCs w:val="28"/>
+        </w:rPr>
+      </w:pPr>
+      <m:oMathPara>
+        <m:oMath>
+          <m:r>
+            <w:rPr>
+              <w:rFonts w:ascii="Cambria Math" w:hAnsi="Cambria Math"/>
+              <w:sz w:val="28"/>
+              <w:szCs w:val="28"/>
+            </w:rPr>
+            <m:t>O(CC ∙</m:t>
+          </m:r>
+          <m:sSup>
+            <m:sSupPr>
+              <m:ctrlPr>
+                <w:rPr>
+                  <w:rFonts w:ascii="Cambria Math" w:hAnsi="Cambria Math"/>
+                  <w:i/>
+                  <w:sz w:val="28"/>
+                  <w:szCs w:val="28"/>
+                </w:rPr>
+              </m:ctrlPr>
+            </m:sSupPr>
+            <m:e>
+              <m:r>
+                <w:rPr>
+                  <w:rFonts w:ascii="Cambria Math" w:hAnsi="Cambria Math"/>
+                  <w:sz w:val="28"/>
+                  <w:szCs w:val="28"/>
+                </w:rPr>
+                <m:t>n</m:t>
+              </m:r>
+            </m:e>
+            <m:sup>
+              <m:r>
+                <w:rPr>
+                  <w:rFonts w:ascii="Cambria Math" w:hAnsi="Cambria Math"/>
+                  <w:sz w:val="28"/>
+                  <w:szCs w:val="28"/>
+                </w:rPr>
+                <m:t>3</m:t>
+              </m:r>
+            </m:sup>
+          </m:sSup>
+          <m:r>
+            <w:rPr>
+              <w:rFonts w:ascii="Cambria Math" w:hAnsi="Cambria Math"/>
+              <w:sz w:val="28"/>
+              <w:szCs w:val="28"/>
+            </w:rPr>
+            <m:t>)</m:t>
+          </m:r>
+        </m:oMath>
+      </m:oMathPara>
+    </w:p>
+    <w:p>
+      <w:pPr>
+        <w:spacing w:line="259" w:lineRule="auto"/>
+        <w:ind w:left="282"/>
+        <w:contextualSpacing w:val="0"/>
+      </w:pPr>
+      <w:r>
+        <w:t>Na podstawie badań zaleca się przyjęcie następujących wartości parametrów:</w:t>
+      </w:r>
+    </w:p>
+    <w:p>
+      <w:pPr>
+        <w:pStyle w:val="Akapitzlist"/>
+        <w:numPr>
+          <w:ilvl w:val="0"/>
+          <w:numId w:val="8"/>
+        </w:numPr>
+        <w:spacing w:line="259" w:lineRule="auto"/>
+        <w:contextualSpacing w:val="0"/>
+      </w:pPr>
+      <w:r>
+        <w:t>α = 1,</w:t>
+      </w:r>
+    </w:p>
+    <w:p>
+      <w:pPr>
+        <w:pStyle w:val="Akapitzlist"/>
+        <w:numPr>
+          <w:ilvl w:val="0"/>
+          <w:numId w:val="8"/>
+        </w:numPr>
+        <w:spacing w:line="259" w:lineRule="auto"/>
+        <w:contextualSpacing w:val="0"/>
+      </w:pPr>
+      <w:r>
+        <w:t xml:space="preserve">β </w:t>
+      </w:r>
+      <w:r>
+        <w:rPr>
+          <w:rFonts w:ascii="Cambria Math" w:hAnsi="Cambria Math" w:cs="Cambria Math"/>
+        </w:rPr>
+        <w:t>∈</w:t>
+      </w:r>
+      <w:r>
+        <w:rPr>
+          <w:rFonts w:ascii="Cambria Math" w:hAnsi="Cambria Math" w:cs="Cambria Math"/>
+        </w:rPr>
+        <w:t xml:space="preserve"> [2; 5],</w:t>
+      </w:r>
+    </w:p>
+    <w:p>
+      <w:pPr>
+        <w:pStyle w:val="Akapitzlist"/>
+        <w:numPr>
+          <w:ilvl w:val="0"/>
+          <w:numId w:val="8"/>
+        </w:numPr>
+        <w:spacing w:line="259" w:lineRule="auto"/>
+        <w:contextualSpacing w:val="0"/>
+      </w:pPr>
+      <w:r>
+        <w:rPr>
+          <w:rFonts w:ascii="Cambria Math" w:hAnsi="Cambria Math" w:cs="Cambria Math"/>
+        </w:rPr>
+        <w:t>ρ = 0.5,</w:t>
+      </w:r>
+    </w:p>
+    <w:p>
+      <w:pPr>
+        <w:pStyle w:val="Akapitzlist"/>
+        <w:numPr>
+          <w:ilvl w:val="0"/>
+          <w:numId w:val="8"/>
+        </w:numPr>
+        <w:spacing w:line="259" w:lineRule="auto"/>
+        <w:contextualSpacing w:val="0"/>
+      </w:pPr>
+      <w:r>
+        <w:rPr>
+          <w:i/>
+          <w:iCs/>
+        </w:rPr>
+        <w:t xml:space="preserve">m </w:t>
+      </w:r>
+      <w:r>
+        <w:t>=</w:t>
+      </w:r>
+      <w:r>
+        <w:rPr>
+          <w:i/>
+          <w:iCs/>
+        </w:rPr>
+        <w:t xml:space="preserve"> n</w:t>
+      </w:r>
+      <w:r>
+        <w:rPr>
+          <w:rFonts w:ascii="Cambria Math" w:hAnsi="Cambria Math" w:cs="Cambria Math"/>
+          <w:i/>
+          <w:iCs/>
+        </w:rPr>
+        <w:t>,</w:t>
+      </w:r>
+    </w:p>
+    <w:p>
+      <w:pPr>
+        <w:pStyle w:val="Akapitzlist"/>
+        <w:numPr>
+          <w:ilvl w:val="0"/>
+          <w:numId w:val="8"/>
+        </w:numPr>
+        <w:spacing w:line="259" w:lineRule="auto"/>
+        <w:contextualSpacing w:val="0"/>
+      </w:pPr>
+      <m:oMath>
+        <m:sSub>
+          <m:sSubPr>
+            <m:ctrlPr>
+              <w:rPr>
+                <w:rFonts w:ascii="Cambria Math" w:hAnsi="Cambria Math"/>
+                <w:i/>
+              </w:rPr>
+            </m:ctrlPr>
+          </m:sSubPr>
+          <m:e>
+            <m:r>
+              <w:rPr>
+                <w:rFonts w:ascii="Cambria Math" w:hAnsi="Cambria Math"/>
+              </w:rPr>
+              <m:t>τ</m:t>
+            </m:r>
+          </m:e>
+          <m:sub>
+            <m:r>
+              <w:rPr>
+                <w:rFonts w:ascii="Cambria Math" w:hAnsi="Cambria Math"/>
+              </w:rPr>
+              <m:t>0</m:t>
+            </m:r>
+          </m:sub>
+        </m:sSub>
+        <m:r>
+          <w:rPr>
+            <w:rFonts w:ascii="Cambria Math" w:hAnsi="Cambria Math"/>
+          </w:rPr>
+          <m:t>=</m:t>
+        </m:r>
+        <m:f>
+          <m:fPr>
+            <m:ctrlPr>
+              <w:rPr>
+                <w:rFonts w:ascii="Cambria Math" w:hAnsi="Cambria Math"/>
+                <w:i/>
+              </w:rPr>
+            </m:ctrlPr>
+          </m:fPr>
+          <m:num>
+            <m:r>
+              <w:rPr>
+                <w:rFonts w:ascii="Cambria Math" w:hAnsi="Cambria Math"/>
+              </w:rPr>
+              <m:t>m</m:t>
+            </m:r>
+          </m:num>
+          <m:den>
+            <m:sSup>
+              <m:sSupPr>
+                <m:ctrlPr>
+                  <w:rPr>
+                    <w:rFonts w:ascii="Cambria Math" w:hAnsi="Cambria Math"/>
+                    <w:i/>
+                  </w:rPr>
+                </m:ctrlPr>
+              </m:sSupPr>
+              <m:e>
+                <m:r>
+                  <w:rPr>
+                    <w:rFonts w:ascii="Cambria Math" w:hAnsi="Cambria Math"/>
+                  </w:rPr>
+                  <m:t>C</m:t>
+                </m:r>
+              </m:e>
+              <m:sup>
+                <m:r>
+                  <w:rPr>
+                    <w:rFonts w:ascii="Cambria Math" w:hAnsi="Cambria Math"/>
+                  </w:rPr>
+                  <m:t>nn</m:t>
+                </m:r>
+              </m:sup>
+            </m:sSup>
+          </m:den>
+        </m:f>
+      </m:oMath>
+      <w:r>
+        <w:t xml:space="preserve">, gdzie </w:t>
+      </w:r>
+      <w:r>
+        <w:rPr>
+          <w:i/>
+          <w:iCs/>
+        </w:rPr>
+        <w:t>C</w:t>
+      </w:r>
+      <w:r>
+        <w:rPr>
+          <w:i/>
+          <w:iCs/>
+          <w:vertAlign w:val="superscript"/>
+        </w:rPr>
+        <w:t>nn</w:t>
+      </w:r>
+      <w:r>
+        <w:t xml:space="preserve"> jest szacowaną długością trasy</w:t>
+      </w:r>
+    </w:p>
+    <w:p>
       <w:pPr>
         <w:spacing w:line="259" w:lineRule="auto"/>
         <w:ind w:firstLine="0"/>
@@ -886,10 +2228,10 @@
           <w:noProof/>
         </w:rPr>
         <w:drawing>
-          <wp:inline distT="0" distB="0" distL="0" distR="0" wp14:anchorId="6589459B" wp14:editId="772CDFBB">
-            <wp:extent cx="1591733" cy="5263367"/>
-            <wp:effectExtent l="0" t="0" r="8890" b="0"/>
-            <wp:docPr id="2" name="Obraz 2"/>
+          <wp:inline distT="0" distB="0" distL="0" distR="0" wp14:anchorId="5A4F6FB8" wp14:editId="3A40BFD7">
+            <wp:extent cx="2133600" cy="5689602"/>
+            <wp:effectExtent l="0" t="0" r="0" b="6350"/>
+            <wp:docPr id="5" name="Obraz 5"/>
             <wp:cNvGraphicFramePr>
               <a:graphicFrameLocks xmlns:a="http://schemas.openxmlformats.org/drawingml/2006/main" noChangeAspect="1"/>
             </wp:cNvGraphicFramePr>
@@ -903,7 +2245,7 @@
                     </pic:cNvPicPr>
                   </pic:nvPicPr>
                   <pic:blipFill>
-                    <a:blip r:embed="rId8">
+                    <a:blip r:embed="rId10">
                       <a:extLst>
                         <a:ext uri="{28A0092B-C50C-407E-A947-70E740481C1C}">
                           <a14:useLocalDpi xmlns:a14="http://schemas.microsoft.com/office/drawing/2010/main" val="0"/>
@@ -918,7 +2260,7 @@
                   <pic:spPr bwMode="auto">
                     <a:xfrm>
                       <a:off x="0" y="0"/>
-                      <a:ext cx="1603670" cy="5302840"/>
+                      <a:ext cx="2140609" cy="5708292"/>
                     </a:xfrm>
                     <a:prstGeom prst="rect">
                       <a:avLst/>
@@ -959,7 +2301,27 @@
           <w:sz w:val="16"/>
           <w:szCs w:val="16"/>
         </w:rPr>
-        <w:t>. 2. Schemat blokowy całego programu</w:t>
+        <w:t xml:space="preserve">. </w:t>
+      </w:r>
+      <w:r>
+        <w:rPr>
+          <w:rFonts w:ascii="Times New Roman" w:hAnsi="Times New Roman"/>
+          <w:i/>
+          <w:iCs/>
+          <w:sz w:val="16"/>
+          <w:szCs w:val="16"/>
+        </w:rPr>
+        <w:t>4</w:t>
+      </w:r>
+      <w:r>
+        <w:rPr>
+          <w:rFonts w:ascii="Times New Roman" w:hAnsi="Times New Roman"/>
+          <w:i/>
+          <w:iCs/>
+          <w:sz w:val="16"/>
+          <w:szCs w:val="16"/>
+        </w:rPr>
+        <w:t>. Schemat blokowy całego programu</w:t>
       </w:r>
     </w:p>
     <w:p>
@@ -981,33 +2343,8 @@
           <w:i/>
           <w:iCs/>
         </w:rPr>
-        <w:t>.</w:t>
-      </w:r>
-      <w:proofErr w:type="spellStart"/>
-      <w:r>
-        <w:rPr>
-          <w:i/>
-          <w:iCs/>
-        </w:rPr>
-        <w:t>tsp</w:t>
-      </w:r>
-      <w:proofErr w:type="spellEnd"/>
-      <w:r>
-        <w:rPr>
-          <w:i/>
-          <w:iCs/>
-        </w:rPr>
-        <w:t>/.</w:t>
-      </w:r>
-      <w:proofErr w:type="spellStart"/>
-      <w:r>
-        <w:rPr>
-          <w:i/>
-          <w:iCs/>
-        </w:rPr>
-        <w:t>astp</w:t>
-      </w:r>
-      <w:proofErr w:type="spellEnd"/>
+        <w:t>.tsp/.astp</w:t>
+      </w:r>
       <w:r>
         <w:t xml:space="preserve"> można łatwo odczytać za pomocą biblioteki </w:t>
       </w:r>
@@ -1019,15 +2356,7 @@
         <w:t>tsplib95</w:t>
       </w:r>
       <w:r>
-        <w:t xml:space="preserve"> w </w:t>
-      </w:r>
-      <w:proofErr w:type="spellStart"/>
-      <w:r>
-        <w:t>pythonie</w:t>
-      </w:r>
-      <w:proofErr w:type="spellEnd"/>
-      <w:r>
-        <w:t>).</w:t>
+        <w:t xml:space="preserve"> w pythonie).</w:t>
       </w:r>
       <w:r>
         <w:t xml:space="preserve"> </w:t>
@@ -1044,6 +2373,51 @@
       </w:r>
       <w:r>
         <w:t>, w celu szybszej weryfikacji poprawności metody.</w:t>
+      </w:r>
+    </w:p>
+    <w:p>
+      <w:pPr>
+        <w:spacing w:line="259" w:lineRule="auto"/>
+        <w:ind w:firstLine="0"/>
+        <w:contextualSpacing w:val="0"/>
+      </w:pPr>
+      <w:r>
+        <w:lastRenderedPageBreak/>
+        <w:drawing>
+          <wp:inline distT="0" distB="0" distL="0" distR="0" wp14:anchorId="41ED614E" wp14:editId="1039F19F">
+            <wp:extent cx="5943600" cy="5233035"/>
+            <wp:effectExtent l="0" t="0" r="0" b="5715"/>
+            <wp:docPr id="2" name="Obraz 2"/>
+            <wp:cNvGraphicFramePr>
+              <a:graphicFrameLocks xmlns:a="http://schemas.openxmlformats.org/drawingml/2006/main" noChangeAspect="1"/>
+            </wp:cNvGraphicFramePr>
+            <a:graphic xmlns:a="http://schemas.openxmlformats.org/drawingml/2006/main">
+              <a:graphicData uri="http://schemas.openxmlformats.org/drawingml/2006/picture">
+                <pic:pic xmlns:pic="http://schemas.openxmlformats.org/drawingml/2006/picture">
+                  <pic:nvPicPr>
+                    <pic:cNvPr id="1" name=""/>
+                    <pic:cNvPicPr/>
+                  </pic:nvPicPr>
+                  <pic:blipFill>
+                    <a:blip r:embed="rId11"/>
+                    <a:stretch>
+                      <a:fillRect/>
+                    </a:stretch>
+                  </pic:blipFill>
+                  <pic:spPr>
+                    <a:xfrm>
+                      <a:off x="0" y="0"/>
+                      <a:ext cx="5943600" cy="5233035"/>
+                    </a:xfrm>
+                    <a:prstGeom prst="rect">
+                      <a:avLst/>
+                    </a:prstGeom>
+                  </pic:spPr>
+                </pic:pic>
+              </a:graphicData>
+            </a:graphic>
+          </wp:inline>
+        </w:drawing>
       </w:r>
     </w:p>
     <w:p>
@@ -1052,9 +2426,48 @@
         <w:ind w:firstLine="0"/>
         <w:contextualSpacing w:val="0"/>
         <w:jc w:val="center"/>
-      </w:pPr>
-      <w:r>
-        <w:br w:type="page"/>
+        <w:rPr>
+          <w:i/>
+          <w:iCs/>
+          <w:sz w:val="16"/>
+          <w:szCs w:val="16"/>
+        </w:rPr>
+      </w:pPr>
+      <w:r>
+        <w:rPr>
+          <w:i/>
+          <w:iCs/>
+          <w:sz w:val="16"/>
+          <w:szCs w:val="16"/>
+        </w:rPr>
+        <w:t xml:space="preserve">Rys. </w:t>
+      </w:r>
+      <w:r>
+        <w:rPr>
+          <w:i/>
+          <w:iCs/>
+          <w:sz w:val="16"/>
+          <w:szCs w:val="16"/>
+        </w:rPr>
+        <w:t>5</w:t>
+      </w:r>
+      <w:r>
+        <w:rPr>
+          <w:i/>
+          <w:iCs/>
+          <w:sz w:val="16"/>
+          <w:szCs w:val="16"/>
+        </w:rPr>
+        <w:t xml:space="preserve">. Schemat blokowy implementacji algorytmu </w:t>
+      </w:r>
+      <w:r>
+        <w:rPr>
+          <w:i/>
+          <w:iCs/>
+          <w:sz w:val="16"/>
+          <w:szCs w:val="16"/>
+        </w:rPr>
+        <w:t>mrówkowego</w:t>
       </w:r>
     </w:p>
     <w:p>
@@ -1073,6 +2486,227 @@
     </w:p>
     <w:p>
       <w:pPr>
+        <w:spacing w:after="0"/>
+        <w:ind w:firstLine="709"/>
+        <w:contextualSpacing w:val="0"/>
+      </w:pPr>
+      <w:r>
+        <w:t xml:space="preserve">Algorytm zaczyna się inicjalizacją macierzy feromonów (na samym początku ma takie same wartości wszędzie), stałej </w:t>
+      </w:r>
+      <w:r>
+        <w:rPr>
+          <w:i/>
+          <w:iCs/>
+        </w:rPr>
+        <w:t>Q</w:t>
+      </w:r>
+      <w:r>
+        <w:t xml:space="preserve"> potrzebnej do wyliczania feromonów zostawionych przez mrówkę na jej drodze oraz zmiennych do przetrzymywania wyników najlepszej mrówki dla danej iteracji</w:t>
+      </w:r>
+      <w:r>
+        <w:t xml:space="preserve"> (rys. 5. [1])</w:t>
+      </w:r>
+      <w:r>
+        <w:t>.</w:t>
+      </w:r>
+    </w:p>
+    <w:p>
+      <w:pPr>
+        <w:spacing w:after="0"/>
+        <w:ind w:firstLine="709"/>
+        <w:contextualSpacing w:val="0"/>
+      </w:pPr>
+      <w:r>
+        <w:t xml:space="preserve">Następnie algorytm wkracza w główną pętlę, której ilość iteracji zdefiniowana jest przez użytkownika programu. Jest w niej inicjalizowana tablica długości ścieżki dla każdej mrówki (na początku są to nieskończoności), tablica ścieżek każdej z mrówek oraz opcjonalnie wyliczany </w:t>
+      </w:r>
+      <w:r>
+        <w:rPr>
+          <w:i/>
+          <w:iCs/>
+        </w:rPr>
+        <w:t>frequency factor</w:t>
+      </w:r>
+      <w:r>
+        <w:t xml:space="preserve"> używany w wymyślonej heurystyce</w:t>
+      </w:r>
+      <w:r>
+        <w:t xml:space="preserve"> (rys. 5. [2])</w:t>
+      </w:r>
+      <w:r>
+        <w:t>.</w:t>
+      </w:r>
+    </w:p>
+    <w:p>
+      <w:pPr>
+        <w:spacing w:after="0"/>
+        <w:ind w:firstLine="709"/>
+        <w:contextualSpacing w:val="0"/>
+      </w:pPr>
+      <w:r>
+        <w:t>W kolejnym kroku,</w:t>
+      </w:r>
+      <w:r>
+        <w:t xml:space="preserve"> uruchamiana jest pętla iterująca się po każdej mrówce zgodnie z jej numerem</w:t>
+      </w:r>
+      <w:r>
+        <w:t xml:space="preserve"> </w:t>
+      </w:r>
+      <w:r>
+        <w:t>(rys. 5. [</w:t>
+      </w:r>
+      <w:r>
+        <w:t>3</w:t>
+      </w:r>
+      <w:r>
+        <w:t>])</w:t>
+      </w:r>
+      <w:r>
+        <w:t xml:space="preserve">. Dla każdej mrówki losowany jest pierwszy wierzchołek (dodawany tym samym do listy tabu mrówki) oraz ten wierzchołek ustawiany jest jako aktualnie rozpatrywany. Następnie program wkracza w </w:t>
+      </w:r>
+      <w:r>
+        <w:lastRenderedPageBreak/>
+        <w:t xml:space="preserve">pętlę </w:t>
+      </w:r>
+      <w:r>
+        <w:rPr>
+          <w:i/>
+          <w:iCs/>
+        </w:rPr>
+        <w:t>while</w:t>
+      </w:r>
+      <w:r>
+        <w:t xml:space="preserve">, której warunkiem zatrzymania jest wypełnienie listy tabu dla </w:t>
+      </w:r>
+      <w:r>
+        <w:rPr>
+          <w:i/>
+          <w:iCs/>
+        </w:rPr>
+        <w:t>k</w:t>
+      </w:r>
+      <w:r>
+        <w:t>-tej mrówki</w:t>
+      </w:r>
+      <w:r>
+        <w:t xml:space="preserve"> </w:t>
+      </w:r>
+      <w:r>
+        <w:t>(rys. 5. [</w:t>
+      </w:r>
+      <w:r>
+        <w:t>4</w:t>
+      </w:r>
+      <w:r>
+        <w:t>])</w:t>
+      </w:r>
+      <w:r>
+        <w:t xml:space="preserve">. W ciele tej pętli losowane są kolejne wierzchołki, które ma pokonać ta mrówka w oparciu o macierz feromonów oraz wybraną metodę (heurystyka </w:t>
+      </w:r>
+      <w:r>
+        <w:rPr>
+          <w:i/>
+          <w:iCs/>
+        </w:rPr>
+        <w:t>visibility</w:t>
+      </w:r>
+      <w:r>
+        <w:t xml:space="preserve"> lub </w:t>
+      </w:r>
+      <w:r>
+        <w:rPr>
+          <w:i/>
+          <w:iCs/>
+        </w:rPr>
+        <w:t>frequency factor</w:t>
+      </w:r>
+      <w:r>
+        <w:t>) i dodawane są do listy tabu gwarantującej brak powtórzeń miast w ścieżce. Na koniec każdej iteracji aktualizowany jest również rozpatrywany wierzchołek tym wybranym</w:t>
+      </w:r>
+      <w:r>
+        <w:t xml:space="preserve"> w oparciu o kryterium</w:t>
+      </w:r>
+      <w:r>
+        <w:t>. Po skończeniu trasy, mrówka wraca do początkowego miasta</w:t>
+      </w:r>
+      <w:r>
+        <w:t xml:space="preserve"> po czym liczona jest trasa przebyta przez rozpatrywaną mrówkę wraz z dodaniem jej do listy ścieżek</w:t>
+      </w:r>
+      <w:r>
+        <w:t xml:space="preserve"> </w:t>
+      </w:r>
+      <w:r>
+        <w:t>(rys. 5. [</w:t>
+      </w:r>
+      <w:r>
+        <w:t>5</w:t>
+      </w:r>
+      <w:r>
+        <w:t>])</w:t>
+      </w:r>
+      <w:r>
+        <w:t xml:space="preserve">. Opcjonalnie, jeśli wybrana jest heurystyka </w:t>
+      </w:r>
+      <w:r>
+        <w:rPr>
+          <w:i/>
+          <w:iCs/>
+        </w:rPr>
+        <w:t>frequency factor</w:t>
+      </w:r>
+      <w:r>
+        <w:t>, aktualizowany jest ten parametr. Gdy program rozpatrzy wszystkie mrówki w danej iteracji, aktualizuje macierz feromonów na podstawie wybranej metody (</w:t>
+      </w:r>
+      <w:r>
+        <w:rPr>
+          <w:i/>
+          <w:iCs/>
+        </w:rPr>
+        <w:t xml:space="preserve">QAS. DAS, CAS) </w:t>
+      </w:r>
+      <w:r>
+        <w:t>oraz wylicza numer mrówki, która pokonała najkrótszą trasę</w:t>
+      </w:r>
+      <w:r>
+        <w:t xml:space="preserve"> </w:t>
+      </w:r>
+      <w:r>
+        <w:br/>
+      </w:r>
+      <w:r>
+        <w:t>(rys. 5. [</w:t>
+      </w:r>
+      <w:r>
+        <w:t>6</w:t>
+      </w:r>
+      <w:r>
+        <w:t>])</w:t>
+      </w:r>
+      <w:r>
+        <w:t>. Jeżeli</w:t>
+      </w:r>
+      <w:r>
+        <w:rPr>
+          <w:i/>
+          <w:iCs/>
+        </w:rPr>
+        <w:t xml:space="preserve"> </w:t>
+      </w:r>
+      <w:r>
+        <w:t>ta mrówka pokonała trasę o mniejszym koszcie niż poprzedni najlepszy, wartości najlepszej ścieżki oraz kosztu są aktualizowane.</w:t>
+      </w:r>
+    </w:p>
+    <w:p>
+      <w:pPr>
+        <w:spacing w:after="0"/>
+        <w:ind w:firstLine="709"/>
+        <w:contextualSpacing w:val="0"/>
+      </w:pPr>
+      <w:r>
+        <w:t>Po wykonaniu określonej przez użytkownika liczby iteracji algorytm zwraca najlepsze wyliczone wartości kosztu podróży oraz kolejności odwiedzonych wierzchołków.</w:t>
+      </w:r>
+    </w:p>
+    <w:p>
+      <w:pPr>
         <w:spacing w:line="259" w:lineRule="auto"/>
         <w:ind w:firstLine="0"/>
         <w:contextualSpacing w:val="0"/>
@@ -1091,38 +2725,6 @@
           <w:sz w:val="16"/>
           <w:szCs w:val="16"/>
         </w:rPr>
-        <w:t xml:space="preserve">Rys. 3. Schemat blokowy implementacji algorytmu </w:t>
-      </w:r>
-      <w:r>
-        <w:rPr>
-          <w:i/>
-          <w:iCs/>
-          <w:sz w:val="16"/>
-          <w:szCs w:val="16"/>
-        </w:rPr>
-        <w:t>mrówkowego</w:t>
-      </w:r>
-    </w:p>
-    <w:p>
-      <w:pPr>
-        <w:spacing w:line="259" w:lineRule="auto"/>
-        <w:ind w:firstLine="0"/>
-        <w:contextualSpacing w:val="0"/>
-        <w:jc w:val="center"/>
-        <w:rPr>
-          <w:i/>
-          <w:iCs/>
-          <w:sz w:val="16"/>
-          <w:szCs w:val="16"/>
-        </w:rPr>
-      </w:pPr>
-      <w:r>
-        <w:rPr>
-          <w:i/>
-          <w:iCs/>
-          <w:sz w:val="16"/>
-          <w:szCs w:val="16"/>
-        </w:rPr>
         <w:br w:type="page"/>
       </w:r>
     </w:p>
@@ -1146,20 +2748,12 @@
         <w:spacing w:line="240" w:lineRule="auto"/>
       </w:pPr>
       <w:r>
-        <w:t>Do sprawdzenia poprawności działania algorytmu i przeprowadzenia badań wybrano następujący zestaw instancji (wyniki zebrano w punkcie 6.):</w:t>
-      </w:r>
-    </w:p>
-    <w:p>
-      <w:pPr>
-        <w:spacing w:line="240" w:lineRule="auto"/>
-      </w:pPr>
-    </w:p>
-    <w:p>
-      <w:pPr>
-        <w:spacing w:line="240" w:lineRule="auto"/>
-        <w:ind w:left="426" w:firstLine="294"/>
-      </w:pPr>
-      <w:hyperlink r:id="rId9" w:history="1">
+        <w:t>Do sprawdzenia poprawności działania algorytmu i przeprowadzenia badań wybrano następujący zestaw instancji (wyniki zebrano w punkcie 6.</w:t>
+      </w:r>
+      <w:r>
+        <w:t xml:space="preserve"> </w:t>
+      </w:r>
+      <w:hyperlink r:id="rId12" w:history="1">
         <w:r>
           <w:rPr>
             <w:rStyle w:val="Hipercze"/>
@@ -1167,6 +2761,13 @@
           <w:t>http://comopt.ifi.uni-heidelberg.de/software/TSPLIB95/</w:t>
         </w:r>
       </w:hyperlink>
+      <w:r>
+        <w:rPr>
+          <w:rStyle w:val="Hipercze"/>
+          <w:color w:val="000000" w:themeColor="text1"/>
+        </w:rPr>
+        <w:t>):</w:t>
+      </w:r>
     </w:p>
     <w:p>
       <w:pPr>
@@ -1239,6 +2840,42 @@
           <w:iCs/>
         </w:rPr>
       </w:pPr>
+      <w:r>
+        <w:rPr>
+          <w:i/>
+          <w:iCs/>
+        </w:rPr>
+        <w:t>burma</w:t>
+      </w:r>
+      <w:r>
+        <w:rPr>
+          <w:i/>
+          <w:iCs/>
+        </w:rPr>
+        <w:t>14.tsp</w:t>
+      </w:r>
+      <w:r>
+        <w:rPr>
+          <w:i/>
+          <w:iCs/>
+        </w:rPr>
+        <w:tab/>
+      </w:r>
+      <w:r>
+        <w:rPr>
+          <w:i/>
+          <w:iCs/>
+        </w:rPr>
+        <w:tab/>
+      </w:r>
+      <w:r>
+        <w:rPr>
+          <w:i/>
+          <w:iCs/>
+        </w:rPr>
+        <w:tab/>
+        <w:t xml:space="preserve">    3323</w:t>
+      </w:r>
     </w:p>
     <w:p>
       <w:pPr>
@@ -1258,42 +2895,43 @@
           <w:i/>
           <w:iCs/>
         </w:rPr>
-        <w:t>gr96.tsp</w:t>
-      </w:r>
-      <w:r>
-        <w:rPr>
-          <w:i/>
-          <w:iCs/>
-        </w:rPr>
-        <w:tab/>
-      </w:r>
-      <w:r>
-        <w:rPr>
-          <w:i/>
-          <w:iCs/>
-        </w:rPr>
-        <w:tab/>
-      </w:r>
-      <w:r>
-        <w:rPr>
-          <w:i/>
-          <w:iCs/>
-        </w:rPr>
-        <w:tab/>
-      </w:r>
-      <w:r>
-        <w:rPr>
-          <w:i/>
-          <w:iCs/>
-        </w:rPr>
-        <w:tab/>
-      </w:r>
-      <w:r>
-        <w:rPr>
-          <w:i/>
-          <w:iCs/>
-        </w:rPr>
-        <w:t xml:space="preserve">  55209</w:t>
+        <w:t>gr</w:t>
+      </w:r>
+      <w:r>
+        <w:rPr>
+          <w:i/>
+          <w:iCs/>
+        </w:rPr>
+        <w:t>17.tsp</w:t>
+      </w:r>
+      <w:r>
+        <w:rPr>
+          <w:i/>
+          <w:iCs/>
+        </w:rPr>
+        <w:tab/>
+      </w:r>
+      <w:r>
+        <w:rPr>
+          <w:i/>
+          <w:iCs/>
+        </w:rPr>
+        <w:tab/>
+      </w:r>
+      <w:r>
+        <w:rPr>
+          <w:i/>
+          <w:iCs/>
+        </w:rPr>
+        <w:tab/>
+      </w:r>
+      <w:r>
+        <w:rPr>
+          <w:i/>
+          <w:iCs/>
+        </w:rPr>
+        <w:tab/>
+        <w:t xml:space="preserve">    2085</w:t>
       </w:r>
     </w:p>
     <w:p>
@@ -1314,36 +2952,43 @@
           <w:i/>
           <w:iCs/>
         </w:rPr>
-        <w:t>kroa100.tsp</w:t>
-      </w:r>
-      <w:r>
-        <w:rPr>
-          <w:i/>
-          <w:iCs/>
-        </w:rPr>
-        <w:tab/>
-      </w:r>
-      <w:r>
-        <w:rPr>
-          <w:i/>
-          <w:iCs/>
-        </w:rPr>
-        <w:tab/>
-      </w:r>
-      <w:r>
-        <w:rPr>
-          <w:i/>
-          <w:iCs/>
-        </w:rPr>
-        <w:tab/>
-      </w:r>
-      <w:r>
-        <w:rPr>
-          <w:i/>
-          <w:iCs/>
-        </w:rPr>
-        <w:tab/>
-        <w:t xml:space="preserve">  21282</w:t>
+        <w:t>gr</w:t>
+      </w:r>
+      <w:r>
+        <w:rPr>
+          <w:i/>
+          <w:iCs/>
+        </w:rPr>
+        <w:t>21.tsp</w:t>
+      </w:r>
+      <w:r>
+        <w:rPr>
+          <w:i/>
+          <w:iCs/>
+        </w:rPr>
+        <w:tab/>
+      </w:r>
+      <w:r>
+        <w:rPr>
+          <w:i/>
+          <w:iCs/>
+        </w:rPr>
+        <w:tab/>
+      </w:r>
+      <w:r>
+        <w:rPr>
+          <w:i/>
+          <w:iCs/>
+        </w:rPr>
+        <w:tab/>
+      </w:r>
+      <w:r>
+        <w:rPr>
+          <w:i/>
+          <w:iCs/>
+        </w:rPr>
+        <w:tab/>
+        <w:t xml:space="preserve">    2707</w:t>
       </w:r>
     </w:p>
     <w:p>
@@ -1364,36 +3009,43 @@
           <w:i/>
           <w:iCs/>
         </w:rPr>
-        <w:t>krob150.tsp</w:t>
-      </w:r>
-      <w:r>
-        <w:rPr>
-          <w:i/>
-          <w:iCs/>
-        </w:rPr>
-        <w:tab/>
-      </w:r>
-      <w:r>
-        <w:rPr>
-          <w:i/>
-          <w:iCs/>
-        </w:rPr>
-        <w:tab/>
-      </w:r>
-      <w:r>
-        <w:rPr>
-          <w:i/>
-          <w:iCs/>
-        </w:rPr>
-        <w:tab/>
-      </w:r>
-      <w:r>
-        <w:rPr>
-          <w:i/>
-          <w:iCs/>
-        </w:rPr>
-        <w:tab/>
-        <w:t xml:space="preserve">  26130</w:t>
+        <w:t>gr</w:t>
+      </w:r>
+      <w:r>
+        <w:rPr>
+          <w:i/>
+          <w:iCs/>
+        </w:rPr>
+        <w:t>24.tsp</w:t>
+      </w:r>
+      <w:r>
+        <w:rPr>
+          <w:i/>
+          <w:iCs/>
+        </w:rPr>
+        <w:tab/>
+      </w:r>
+      <w:r>
+        <w:rPr>
+          <w:i/>
+          <w:iCs/>
+        </w:rPr>
+        <w:tab/>
+      </w:r>
+      <w:r>
+        <w:rPr>
+          <w:i/>
+          <w:iCs/>
+        </w:rPr>
+        <w:tab/>
+      </w:r>
+      <w:r>
+        <w:rPr>
+          <w:i/>
+          <w:iCs/>
+        </w:rPr>
+        <w:tab/>
+        <w:t xml:space="preserve">    1272</w:t>
       </w:r>
     </w:p>
     <w:p>
@@ -1414,36 +3066,43 @@
           <w:i/>
           <w:iCs/>
         </w:rPr>
-        <w:t>krob200.tsp</w:t>
-      </w:r>
-      <w:r>
-        <w:rPr>
-          <w:i/>
-          <w:iCs/>
-        </w:rPr>
-        <w:tab/>
-      </w:r>
-      <w:r>
-        <w:rPr>
-          <w:i/>
-          <w:iCs/>
-        </w:rPr>
-        <w:tab/>
-      </w:r>
-      <w:r>
-        <w:rPr>
-          <w:i/>
-          <w:iCs/>
-        </w:rPr>
-        <w:tab/>
-      </w:r>
-      <w:r>
-        <w:rPr>
-          <w:i/>
-          <w:iCs/>
-        </w:rPr>
-        <w:tab/>
-        <w:t xml:space="preserve">  29437</w:t>
+        <w:t>bays</w:t>
+      </w:r>
+      <w:r>
+        <w:rPr>
+          <w:i/>
+          <w:iCs/>
+        </w:rPr>
+        <w:t>29.tsp</w:t>
+      </w:r>
+      <w:r>
+        <w:rPr>
+          <w:i/>
+          <w:iCs/>
+        </w:rPr>
+        <w:tab/>
+      </w:r>
+      <w:r>
+        <w:rPr>
+          <w:i/>
+          <w:iCs/>
+        </w:rPr>
+        <w:tab/>
+      </w:r>
+      <w:r>
+        <w:rPr>
+          <w:i/>
+          <w:iCs/>
+        </w:rPr>
+        <w:tab/>
+      </w:r>
+      <w:r>
+        <w:rPr>
+          <w:i/>
+          <w:iCs/>
+        </w:rPr>
+        <w:tab/>
+        <w:t xml:space="preserve">    2020</w:t>
       </w:r>
     </w:p>
     <w:p>
@@ -1464,36 +3123,43 @@
           <w:i/>
           <w:iCs/>
         </w:rPr>
-        <w:t>pr152.tsp</w:t>
-      </w:r>
-      <w:r>
-        <w:rPr>
-          <w:i/>
-          <w:iCs/>
-        </w:rPr>
-        <w:tab/>
-      </w:r>
-      <w:r>
-        <w:rPr>
-          <w:i/>
-          <w:iCs/>
-        </w:rPr>
-        <w:tab/>
-      </w:r>
-      <w:r>
-        <w:rPr>
-          <w:i/>
-          <w:iCs/>
-        </w:rPr>
-        <w:tab/>
-      </w:r>
-      <w:r>
-        <w:rPr>
-          <w:i/>
-          <w:iCs/>
-        </w:rPr>
-        <w:tab/>
-        <w:t>736382</w:t>
+        <w:t>ftv</w:t>
+      </w:r>
+      <w:r>
+        <w:rPr>
+          <w:i/>
+          <w:iCs/>
+        </w:rPr>
+        <w:t>33.atsp</w:t>
+      </w:r>
+      <w:r>
+        <w:rPr>
+          <w:i/>
+          <w:iCs/>
+        </w:rPr>
+        <w:tab/>
+      </w:r>
+      <w:r>
+        <w:rPr>
+          <w:i/>
+          <w:iCs/>
+        </w:rPr>
+        <w:tab/>
+      </w:r>
+      <w:r>
+        <w:rPr>
+          <w:i/>
+          <w:iCs/>
+        </w:rPr>
+        <w:tab/>
+      </w:r>
+      <w:r>
+        <w:rPr>
+          <w:i/>
+          <w:iCs/>
+        </w:rPr>
+        <w:tab/>
+        <w:t xml:space="preserve">    1286</w:t>
       </w:r>
     </w:p>
     <w:p>
@@ -1514,36 +3180,43 @@
           <w:i/>
           <w:iCs/>
         </w:rPr>
-        <w:t>ftv170.atsp</w:t>
-      </w:r>
-      <w:r>
-        <w:rPr>
-          <w:i/>
-          <w:iCs/>
-        </w:rPr>
-        <w:tab/>
-      </w:r>
-      <w:r>
-        <w:rPr>
-          <w:i/>
-          <w:iCs/>
-        </w:rPr>
-        <w:tab/>
-      </w:r>
-      <w:r>
-        <w:rPr>
-          <w:i/>
-          <w:iCs/>
-        </w:rPr>
-        <w:tab/>
-      </w:r>
-      <w:r>
-        <w:rPr>
-          <w:i/>
-          <w:iCs/>
-        </w:rPr>
-        <w:tab/>
-        <w:t xml:space="preserve">   2755</w:t>
+        <w:t>ftv</w:t>
+      </w:r>
+      <w:r>
+        <w:rPr>
+          <w:i/>
+          <w:iCs/>
+        </w:rPr>
+        <w:t>44.astp</w:t>
+      </w:r>
+      <w:r>
+        <w:rPr>
+          <w:i/>
+          <w:iCs/>
+        </w:rPr>
+        <w:tab/>
+      </w:r>
+      <w:r>
+        <w:rPr>
+          <w:i/>
+          <w:iCs/>
+        </w:rPr>
+        <w:tab/>
+      </w:r>
+      <w:r>
+        <w:rPr>
+          <w:i/>
+          <w:iCs/>
+        </w:rPr>
+        <w:tab/>
+      </w:r>
+      <w:r>
+        <w:rPr>
+          <w:i/>
+          <w:iCs/>
+        </w:rPr>
+        <w:tab/>
+        <w:t xml:space="preserve">    1613</w:t>
       </w:r>
     </w:p>
     <w:p>
@@ -1554,88 +3227,636 @@
           <w:numId w:val="5"/>
         </w:numPr>
         <w:spacing w:line="240" w:lineRule="auto"/>
-      </w:pPr>
-      <w:r>
-        <w:rPr>
-          <w:i/>
-          <w:iCs/>
-        </w:rPr>
-        <w:t>rbg323.atsp</w:t>
-      </w:r>
-      <w:r>
-        <w:rPr>
-          <w:i/>
-          <w:iCs/>
-        </w:rPr>
-        <w:tab/>
-      </w:r>
-      <w:r>
-        <w:rPr>
-          <w:i/>
-          <w:iCs/>
-        </w:rPr>
-        <w:tab/>
-      </w:r>
-      <w:r>
-        <w:rPr>
-          <w:i/>
-          <w:iCs/>
-        </w:rPr>
-        <w:tab/>
-      </w:r>
-      <w:r>
-        <w:rPr>
-          <w:i/>
-          <w:iCs/>
-        </w:rPr>
-        <w:tab/>
-        <w:t xml:space="preserve">   1326</w:t>
-      </w:r>
-    </w:p>
-    <w:p>
-      <w:pPr>
+        <w:rPr>
+          <w:i/>
+          <w:iCs/>
+        </w:rPr>
+      </w:pPr>
+      <w:r>
+        <w:rPr>
+          <w:i/>
+          <w:iCs/>
+        </w:rPr>
+        <w:t>ft</w:t>
+      </w:r>
+      <w:r>
+        <w:rPr>
+          <w:i/>
+          <w:iCs/>
+        </w:rPr>
+        <w:t>53.atsp</w:t>
+      </w:r>
+      <w:r>
+        <w:rPr>
+          <w:i/>
+          <w:iCs/>
+        </w:rPr>
+        <w:tab/>
+      </w:r>
+      <w:r>
+        <w:rPr>
+          <w:i/>
+          <w:iCs/>
+        </w:rPr>
+        <w:tab/>
+      </w:r>
+      <w:r>
+        <w:rPr>
+          <w:i/>
+          <w:iCs/>
+        </w:rPr>
+        <w:tab/>
+      </w:r>
+      <w:r>
+        <w:rPr>
+          <w:i/>
+          <w:iCs/>
+        </w:rPr>
+        <w:tab/>
+        <w:t xml:space="preserve">    6905</w:t>
+      </w:r>
+    </w:p>
+    <w:p>
+      <w:pPr>
+        <w:pStyle w:val="Akapitzlist"/>
+        <w:numPr>
+          <w:ilvl w:val="0"/>
+          <w:numId w:val="5"/>
+        </w:numPr>
         <w:spacing w:line="240" w:lineRule="auto"/>
-        <w:ind w:firstLine="0"/>
-      </w:pPr>
-      <w:r>
-        <w:t>Pliki testowe są w następującym formacie:</w:t>
-      </w:r>
-    </w:p>
-    <w:p>
-      <w:pPr>
+        <w:rPr>
+          <w:i/>
+          <w:iCs/>
+        </w:rPr>
+      </w:pPr>
+      <w:r>
+        <w:rPr>
+          <w:i/>
+          <w:iCs/>
+        </w:rPr>
+        <w:t>ch</w:t>
+      </w:r>
+      <w:r>
+        <w:rPr>
+          <w:i/>
+          <w:iCs/>
+        </w:rPr>
+        <w:t>150.tsp</w:t>
+      </w:r>
+      <w:r>
+        <w:rPr>
+          <w:i/>
+          <w:iCs/>
+        </w:rPr>
+        <w:tab/>
+      </w:r>
+      <w:r>
+        <w:rPr>
+          <w:i/>
+          <w:iCs/>
+        </w:rPr>
+        <w:tab/>
+      </w:r>
+      <w:r>
+        <w:rPr>
+          <w:i/>
+          <w:iCs/>
+        </w:rPr>
+        <w:tab/>
+      </w:r>
+      <w:r>
+        <w:rPr>
+          <w:i/>
+          <w:iCs/>
+        </w:rPr>
+        <w:tab/>
+        <w:t xml:space="preserve">    6528</w:t>
+      </w:r>
+    </w:p>
+    <w:p>
+      <w:pPr>
+        <w:pStyle w:val="Akapitzlist"/>
+        <w:numPr>
+          <w:ilvl w:val="0"/>
+          <w:numId w:val="5"/>
+        </w:numPr>
         <w:spacing w:line="240" w:lineRule="auto"/>
-        <w:ind w:left="702" w:firstLine="0"/>
-      </w:pPr>
-      <w:r>
-        <w:t xml:space="preserve">Pliki sformatowano do </w:t>
-      </w:r>
-      <w:r>
-        <w:rPr>
-          <w:i/>
-          <w:iCs/>
-        </w:rPr>
-        <w:t>.txt</w:t>
-      </w:r>
-      <w:r>
-        <w:t xml:space="preserve">  oraz dodano optymalną drogę w pierwszej linii celem wczytania </w:t>
-      </w:r>
-      <w:r>
-        <w:t>do programu danych potrzebnych do wyliczenia błędu pomiaru</w:t>
-      </w:r>
-      <w:r>
-        <w:t>. Kolejną linię zajmuje wielkość grafu. W kolejnych znajduje się macierz sąsiedztwa.</w:t>
-      </w:r>
-    </w:p>
-    <w:p>
-      <w:pPr>
+        <w:rPr>
+          <w:i/>
+          <w:iCs/>
+        </w:rPr>
+      </w:pPr>
+      <w:r>
+        <w:rPr>
+          <w:i/>
+          <w:iCs/>
+        </w:rPr>
+        <w:t>ftv</w:t>
+      </w:r>
+      <w:r>
+        <w:rPr>
+          <w:i/>
+          <w:iCs/>
+        </w:rPr>
+        <w:t>170.atsp</w:t>
+      </w:r>
+      <w:r>
+        <w:rPr>
+          <w:i/>
+          <w:iCs/>
+        </w:rPr>
+        <w:tab/>
+      </w:r>
+      <w:r>
+        <w:rPr>
+          <w:i/>
+          <w:iCs/>
+        </w:rPr>
+        <w:tab/>
+      </w:r>
+      <w:r>
+        <w:rPr>
+          <w:i/>
+          <w:iCs/>
+        </w:rPr>
+        <w:tab/>
+      </w:r>
+      <w:r>
+        <w:rPr>
+          <w:i/>
+          <w:iCs/>
+        </w:rPr>
+        <w:tab/>
+      </w:r>
+      <w:r>
+        <w:rPr>
+          <w:i/>
+          <w:iCs/>
+        </w:rPr>
+        <w:t xml:space="preserve">    </w:t>
+      </w:r>
+      <w:r>
+        <w:rPr>
+          <w:i/>
+          <w:iCs/>
+        </w:rPr>
+        <w:t>2755</w:t>
+      </w:r>
+    </w:p>
+    <w:p>
+      <w:pPr>
+        <w:pStyle w:val="Akapitzlist"/>
+        <w:numPr>
+          <w:ilvl w:val="0"/>
+          <w:numId w:val="5"/>
+        </w:numPr>
         <w:spacing w:line="240" w:lineRule="auto"/>
-        <w:ind w:left="702" w:firstLine="0"/>
-      </w:pPr>
-    </w:p>
-    <w:p>
-      <w:pPr>
+        <w:rPr>
+          <w:i/>
+          <w:iCs/>
+        </w:rPr>
+      </w:pPr>
+      <w:r>
+        <w:rPr>
+          <w:i/>
+          <w:iCs/>
+        </w:rPr>
+        <w:t>gr</w:t>
+      </w:r>
+      <w:r>
+        <w:rPr>
+          <w:i/>
+          <w:iCs/>
+        </w:rPr>
+        <w:t>202.tsp</w:t>
+      </w:r>
+      <w:r>
+        <w:rPr>
+          <w:i/>
+          <w:iCs/>
+        </w:rPr>
+        <w:tab/>
+      </w:r>
+      <w:r>
+        <w:rPr>
+          <w:i/>
+          <w:iCs/>
+        </w:rPr>
+        <w:tab/>
+      </w:r>
+      <w:r>
+        <w:rPr>
+          <w:i/>
+          <w:iCs/>
+        </w:rPr>
+        <w:tab/>
+      </w:r>
+      <w:r>
+        <w:rPr>
+          <w:i/>
+          <w:iCs/>
+        </w:rPr>
+        <w:tab/>
+        <w:t xml:space="preserve">  40160</w:t>
+      </w:r>
+    </w:p>
+    <w:p>
+      <w:pPr>
+        <w:pStyle w:val="Akapitzlist"/>
+        <w:numPr>
+          <w:ilvl w:val="0"/>
+          <w:numId w:val="5"/>
+        </w:numPr>
         <w:spacing w:line="240" w:lineRule="auto"/>
-        <w:ind w:firstLine="0"/>
+        <w:rPr>
+          <w:i/>
+          <w:iCs/>
+        </w:rPr>
+      </w:pPr>
+      <w:r>
+        <w:rPr>
+          <w:i/>
+          <w:iCs/>
+        </w:rPr>
+        <w:t>gr</w:t>
+      </w:r>
+      <w:r>
+        <w:rPr>
+          <w:i/>
+          <w:iCs/>
+        </w:rPr>
+        <w:t>666.tsp</w:t>
+      </w:r>
+      <w:r>
+        <w:rPr>
+          <w:i/>
+          <w:iCs/>
+        </w:rPr>
+        <w:tab/>
+      </w:r>
+      <w:r>
+        <w:rPr>
+          <w:i/>
+          <w:iCs/>
+        </w:rPr>
+        <w:tab/>
+      </w:r>
+      <w:r>
+        <w:rPr>
+          <w:i/>
+          <w:iCs/>
+        </w:rPr>
+        <w:tab/>
+      </w:r>
+      <w:r>
+        <w:rPr>
+          <w:i/>
+          <w:iCs/>
+        </w:rPr>
+        <w:tab/>
+      </w:r>
+      <w:r>
+        <w:rPr>
+          <w:i/>
+          <w:iCs/>
+        </w:rPr>
+        <w:t>294358</w:t>
+      </w:r>
+    </w:p>
+    <w:p>
+      <w:pPr>
+        <w:pStyle w:val="Akapitzlist"/>
+        <w:numPr>
+          <w:ilvl w:val="0"/>
+          <w:numId w:val="5"/>
+        </w:numPr>
+        <w:spacing w:line="240" w:lineRule="auto"/>
+        <w:rPr>
+          <w:i/>
+          <w:iCs/>
+        </w:rPr>
+      </w:pPr>
+      <w:r>
+        <w:rPr>
+          <w:i/>
+          <w:iCs/>
+        </w:rPr>
+        <w:t>rbg</w:t>
+      </w:r>
+      <w:r>
+        <w:rPr>
+          <w:i/>
+          <w:iCs/>
+        </w:rPr>
+        <w:t>323.atsp</w:t>
+      </w:r>
+      <w:r>
+        <w:rPr>
+          <w:i/>
+          <w:iCs/>
+        </w:rPr>
+        <w:tab/>
+      </w:r>
+      <w:r>
+        <w:rPr>
+          <w:i/>
+          <w:iCs/>
+        </w:rPr>
+        <w:tab/>
+      </w:r>
+      <w:r>
+        <w:rPr>
+          <w:i/>
+          <w:iCs/>
+        </w:rPr>
+        <w:tab/>
+      </w:r>
+      <w:r>
+        <w:rPr>
+          <w:i/>
+          <w:iCs/>
+        </w:rPr>
+        <w:tab/>
+      </w:r>
+      <w:r>
+        <w:rPr>
+          <w:i/>
+          <w:iCs/>
+        </w:rPr>
+        <w:t xml:space="preserve">    1326</w:t>
+      </w:r>
+    </w:p>
+    <w:p>
+      <w:pPr>
+        <w:pStyle w:val="Akapitzlist"/>
+        <w:numPr>
+          <w:ilvl w:val="0"/>
+          <w:numId w:val="5"/>
+        </w:numPr>
+        <w:spacing w:line="240" w:lineRule="auto"/>
+        <w:rPr>
+          <w:i/>
+          <w:iCs/>
+        </w:rPr>
+      </w:pPr>
+      <w:r>
+        <w:rPr>
+          <w:i/>
+          <w:iCs/>
+        </w:rPr>
+        <w:t>pcb</w:t>
+      </w:r>
+      <w:r>
+        <w:rPr>
+          <w:i/>
+          <w:iCs/>
+        </w:rPr>
+        <w:t>442.tsp</w:t>
+      </w:r>
+      <w:r>
+        <w:rPr>
+          <w:i/>
+          <w:iCs/>
+        </w:rPr>
+        <w:tab/>
+      </w:r>
+      <w:r>
+        <w:rPr>
+          <w:i/>
+          <w:iCs/>
+        </w:rPr>
+        <w:tab/>
+      </w:r>
+      <w:r>
+        <w:rPr>
+          <w:i/>
+          <w:iCs/>
+        </w:rPr>
+        <w:tab/>
+      </w:r>
+      <w:r>
+        <w:rPr>
+          <w:i/>
+          <w:iCs/>
+        </w:rPr>
+        <w:tab/>
+        <w:t xml:space="preserve">  </w:t>
+      </w:r>
+      <w:r>
+        <w:rPr>
+          <w:i/>
+          <w:iCs/>
+        </w:rPr>
+        <w:t>50778</w:t>
+      </w:r>
+    </w:p>
+    <w:p>
+      <w:pPr>
+        <w:pStyle w:val="Akapitzlist"/>
+        <w:numPr>
+          <w:ilvl w:val="0"/>
+          <w:numId w:val="5"/>
+        </w:numPr>
+        <w:spacing w:line="240" w:lineRule="auto"/>
+        <w:rPr>
+          <w:i/>
+          <w:iCs/>
+        </w:rPr>
+      </w:pPr>
+      <w:r>
+        <w:rPr>
+          <w:i/>
+          <w:iCs/>
+        </w:rPr>
+        <w:t>rbg</w:t>
+      </w:r>
+      <w:r>
+        <w:rPr>
+          <w:i/>
+          <w:iCs/>
+        </w:rPr>
+        <w:t>443.atsp</w:t>
+      </w:r>
+      <w:r>
+        <w:rPr>
+          <w:i/>
+          <w:iCs/>
+        </w:rPr>
+        <w:tab/>
+      </w:r>
+      <w:r>
+        <w:rPr>
+          <w:i/>
+          <w:iCs/>
+        </w:rPr>
+        <w:tab/>
+      </w:r>
+      <w:r>
+        <w:rPr>
+          <w:i/>
+          <w:iCs/>
+        </w:rPr>
+        <w:tab/>
+      </w:r>
+      <w:r>
+        <w:rPr>
+          <w:i/>
+          <w:iCs/>
+        </w:rPr>
+        <w:tab/>
+      </w:r>
+      <w:r>
+        <w:rPr>
+          <w:i/>
+          <w:iCs/>
+        </w:rPr>
+        <w:t xml:space="preserve">    </w:t>
+      </w:r>
+      <w:r>
+        <w:rPr>
+          <w:i/>
+          <w:iCs/>
+        </w:rPr>
+        <w:t>2720</w:t>
+      </w:r>
+    </w:p>
+    <w:p>
+      <w:pPr>
+        <w:pStyle w:val="Akapitzlist"/>
+        <w:numPr>
+          <w:ilvl w:val="0"/>
+          <w:numId w:val="5"/>
+        </w:numPr>
+        <w:spacing w:line="240" w:lineRule="auto"/>
+        <w:rPr>
+          <w:i/>
+          <w:iCs/>
+        </w:rPr>
+      </w:pPr>
+      <w:r>
+        <w:rPr>
+          <w:i/>
+          <w:iCs/>
+        </w:rPr>
+        <w:t>pr</w:t>
+      </w:r>
+      <w:r>
+        <w:rPr>
+          <w:i/>
+          <w:iCs/>
+        </w:rPr>
+        <w:t>1002.tsp</w:t>
+      </w:r>
+      <w:r>
+        <w:rPr>
+          <w:i/>
+          <w:iCs/>
+        </w:rPr>
+        <w:tab/>
+      </w:r>
+      <w:r>
+        <w:rPr>
+          <w:i/>
+          <w:iCs/>
+        </w:rPr>
+        <w:tab/>
+      </w:r>
+      <w:r>
+        <w:rPr>
+          <w:i/>
+          <w:iCs/>
+        </w:rPr>
+        <w:tab/>
+      </w:r>
+      <w:r>
+        <w:rPr>
+          <w:i/>
+          <w:iCs/>
+        </w:rPr>
+        <w:tab/>
+      </w:r>
+      <w:r>
+        <w:rPr>
+          <w:i/>
+          <w:iCs/>
+        </w:rPr>
+        <w:t>259045</w:t>
+      </w:r>
+    </w:p>
+    <w:p>
+      <w:pPr>
+        <w:pStyle w:val="Akapitzlist"/>
+        <w:numPr>
+          <w:ilvl w:val="0"/>
+          <w:numId w:val="5"/>
+        </w:numPr>
+        <w:spacing w:line="240" w:lineRule="auto"/>
+        <w:rPr>
+          <w:i/>
+          <w:iCs/>
+        </w:rPr>
+      </w:pPr>
+      <w:r>
+        <w:rPr>
+          <w:i/>
+          <w:iCs/>
+        </w:rPr>
+        <w:t>pr</w:t>
+      </w:r>
+      <w:r>
+        <w:rPr>
+          <w:i/>
+          <w:iCs/>
+        </w:rPr>
+        <w:t>2392.tsp</w:t>
+      </w:r>
+      <w:r>
+        <w:rPr>
+          <w:i/>
+          <w:iCs/>
+        </w:rPr>
+        <w:tab/>
+      </w:r>
+      <w:r>
+        <w:rPr>
+          <w:i/>
+          <w:iCs/>
+        </w:rPr>
+        <w:tab/>
+      </w:r>
+      <w:r>
+        <w:rPr>
+          <w:i/>
+          <w:iCs/>
+        </w:rPr>
+        <w:tab/>
+      </w:r>
+      <w:r>
+        <w:rPr>
+          <w:i/>
+          <w:iCs/>
+        </w:rPr>
+        <w:tab/>
+      </w:r>
+      <w:r>
+        <w:rPr>
+          <w:i/>
+          <w:iCs/>
+        </w:rPr>
+        <w:t>378032</w:t>
+      </w:r>
+    </w:p>
+    <w:p>
+      <w:pPr>
+        <w:spacing w:line="240" w:lineRule="auto"/>
+      </w:pPr>
+      <w:r>
+        <w:t>Do sczytywania optymalnej drogi wykorzystano plik pomocniczy, z którego zgodnie z nazwą instancji program odczytuje optymalną wartość ścieżki.</w:t>
+      </w:r>
+    </w:p>
+    <w:p>
+      <w:pPr>
+        <w:spacing w:line="240" w:lineRule="auto"/>
       </w:pPr>
       <w:r>
         <w:t xml:space="preserve">Do programu został dołączony plik </w:t>
@@ -1692,23 +3913,14 @@
           <w:i/>
           <w:iCs/>
         </w:rPr>
-        <w:t>./</w:t>
-      </w:r>
-      <w:proofErr w:type="spellStart"/>
-      <w:r>
-        <w:rPr>
-          <w:i/>
-          <w:iCs/>
-        </w:rPr>
-        <w:t>input</w:t>
-      </w:r>
-      <w:proofErr w:type="spellEnd"/>
-      <w:r>
-        <w:rPr>
-          <w:i/>
-          <w:iCs/>
-        </w:rPr>
-        <w:t>/ftv170.txt</w:t>
+        <w:t>./input/ftv170.t</w:t>
+      </w:r>
+      <w:r>
+        <w:rPr>
+          <w:i/>
+          <w:iCs/>
+        </w:rPr>
+        <w:t>sp</w:t>
       </w:r>
       <w:r>
         <w:rPr>
@@ -1757,17 +3969,8 @@
           <w:i/>
           <w:iCs/>
         </w:rPr>
-        <w:t xml:space="preserve"> po nazwie z folderu </w:t>
-      </w:r>
-      <w:proofErr w:type="spellStart"/>
-      <w:r>
-        <w:rPr>
-          <w:i/>
-          <w:iCs/>
-        </w:rPr>
-        <w:t>input</w:t>
-      </w:r>
-      <w:proofErr w:type="spellEnd"/>
+        <w:t xml:space="preserve"> po nazwie z folderu input</w:t>
+      </w:r>
     </w:p>
     <w:p>
       <w:pPr>
@@ -1804,23 +4007,7 @@
           <w:i/>
           <w:iCs/>
         </w:rPr>
-        <w:t>./</w:t>
-      </w:r>
-      <w:proofErr w:type="spellStart"/>
-      <w:r>
-        <w:rPr>
-          <w:i/>
-          <w:iCs/>
-        </w:rPr>
-        <w:t>output</w:t>
-      </w:r>
-      <w:proofErr w:type="spellEnd"/>
-      <w:r>
-        <w:rPr>
-          <w:i/>
-          <w:iCs/>
-        </w:rPr>
-        <w:t>/data.csv</w:t>
+        <w:t>./output/data.csv</w:t>
       </w:r>
       <w:r>
         <w:rPr>
@@ -2185,7 +4372,14 @@
           <w:i/>
           <w:iCs/>
         </w:rPr>
-        <w:t>0.1</w:t>
+        <w:t>0.</w:t>
+      </w:r>
+      <w:r>
+        <w:rPr>
+          <w:i/>
+          <w:iCs/>
+        </w:rPr>
+        <w:t>5</w:t>
       </w:r>
     </w:p>
     <w:p>
@@ -2207,53 +4401,14 @@
         <w:t>Ilość mrówek:</w:t>
       </w:r>
       <w:r>
-        <w:rPr>
-          <w:i/>
-          <w:iCs/>
-        </w:rPr>
-        <w:tab/>
-      </w:r>
-      <w:r>
-        <w:rPr>
-          <w:i/>
-          <w:iCs/>
-        </w:rPr>
-        <w:tab/>
-      </w:r>
-      <w:r>
-        <w:rPr>
-          <w:i/>
-          <w:iCs/>
-        </w:rPr>
-        <w:tab/>
-      </w:r>
-      <w:r>
-        <w:rPr>
-          <w:i/>
-          <w:iCs/>
-        </w:rPr>
-        <w:tab/>
-      </w:r>
-      <w:r>
-        <w:rPr>
-          <w:i/>
-          <w:iCs/>
-        </w:rPr>
-        <w:tab/>
-      </w:r>
-      <w:r>
-        <w:rPr>
-          <w:i/>
-          <w:iCs/>
-        </w:rPr>
-        <w:tab/>
-      </w:r>
-      <w:r>
-        <w:rPr>
-          <w:i/>
-          <w:iCs/>
-        </w:rPr>
-        <w:t>//domyślnie równa wielkości instancji</w:t>
+        <w:t xml:space="preserve"> </w:t>
+      </w:r>
+      <w:r>
+        <w:rPr>
+          <w:i/>
+          <w:iCs/>
+        </w:rPr>
+        <w:t>(dla 0 - automatyczna = ilość wierzchołków)</w:t>
       </w:r>
     </w:p>
     <w:p>
@@ -2310,7 +4465,7 @@
           <w:i/>
           <w:iCs/>
         </w:rPr>
-        <w:t>500</w:t>
+        <w:t>10</w:t>
       </w:r>
     </w:p>
     <w:p>
@@ -2356,14 +4511,12 @@
         <w:rPr>
           <w:i/>
           <w:iCs/>
-          <w:lang w:val="en-US"/>
-        </w:rPr>
-      </w:pPr>
-      <w:r>
-        <w:rPr>
-          <w:i/>
-          <w:iCs/>
-          <w:lang w:val="en-US"/>
+        </w:rPr>
+      </w:pPr>
+      <w:r>
+        <w:rPr>
+          <w:i/>
+          <w:iCs/>
         </w:rPr>
         <w:t>QAS</w:t>
       </w:r>
@@ -2384,69 +4537,19 @@
           <w:i/>
           <w:iCs/>
         </w:rPr>
-        <w:t>Heurystyka wyboru: (</w:t>
-      </w:r>
-      <w:proofErr w:type="spellStart"/>
-      <w:r>
-        <w:rPr>
-          <w:i/>
-          <w:iCs/>
-        </w:rPr>
+        <w:t>Heurystyka wyboru: (visibility, frequency factor)</w:t>
+      </w:r>
+      <w:r>
+        <w:rPr>
+          <w:i/>
+          <w:iCs/>
+        </w:rPr>
+        <w:tab/>
+        <w:t xml:space="preserve">//wybór heurystyki </w:t>
+      </w:r>
+      <w:r>
         <w:t>visibility</w:t>
       </w:r>
-      <w:proofErr w:type="spellEnd"/>
-      <w:r>
-        <w:rPr>
-          <w:i/>
-          <w:iCs/>
-        </w:rPr>
-        <w:t xml:space="preserve">, </w:t>
-      </w:r>
-      <w:proofErr w:type="spellStart"/>
-      <w:r>
-        <w:rPr>
-          <w:i/>
-          <w:iCs/>
-        </w:rPr>
-        <w:t>frequency</w:t>
-      </w:r>
-      <w:proofErr w:type="spellEnd"/>
-      <w:r>
-        <w:rPr>
-          <w:i/>
-          <w:iCs/>
-        </w:rPr>
-        <w:t xml:space="preserve"> </w:t>
-      </w:r>
-      <w:proofErr w:type="spellStart"/>
-      <w:r>
-        <w:rPr>
-          <w:i/>
-          <w:iCs/>
-        </w:rPr>
-        <w:t>factor</w:t>
-      </w:r>
-      <w:proofErr w:type="spellEnd"/>
-      <w:r>
-        <w:rPr>
-          <w:i/>
-          <w:iCs/>
-        </w:rPr>
-        <w:t>)</w:t>
-      </w:r>
-      <w:r>
-        <w:rPr>
-          <w:i/>
-          <w:iCs/>
-        </w:rPr>
-        <w:tab/>
-        <w:t xml:space="preserve">//wybór heurystyki </w:t>
-      </w:r>
-      <w:proofErr w:type="spellStart"/>
-      <w:r>
-        <w:t>visibility</w:t>
-      </w:r>
-      <w:proofErr w:type="spellEnd"/>
       <w:r>
         <w:rPr>
           <w:i/>
@@ -2473,7 +4576,6 @@
           <w:iCs/>
         </w:rPr>
       </w:pPr>
-      <w:proofErr w:type="spellStart"/>
       <w:r>
         <w:rPr>
           <w:i/>
@@ -2488,7 +4590,6 @@
         </w:rPr>
         <w:t>isibility</w:t>
       </w:r>
-      <w:proofErr w:type="spellEnd"/>
       <w:r>
         <w:rPr>
           <w:i/>
@@ -2544,56 +4645,20 @@
           <w:i/>
           <w:iCs/>
         </w:rPr>
-        <w:t>wykładzie)</w:t>
-      </w:r>
-      <w:r>
-        <w:rPr>
-          <w:i/>
-          <w:iCs/>
-        </w:rPr>
-        <w:t xml:space="preserve"> lub </w:t>
-      </w:r>
-      <w:proofErr w:type="spellStart"/>
-      <w:r>
-        <w:t>frequency</w:t>
-      </w:r>
-      <w:proofErr w:type="spellEnd"/>
+        <w:t xml:space="preserve">wykładzie) lub </w:t>
+      </w:r>
+      <w:r>
+        <w:t>frequency factor</w:t>
+      </w:r>
       <w:r>
         <w:t xml:space="preserve"> </w:t>
       </w:r>
-      <w:proofErr w:type="spellStart"/>
-      <w:r>
-        <w:t>factor</w:t>
-      </w:r>
-      <w:proofErr w:type="spellEnd"/>
-      <w:r>
-        <w:t xml:space="preserve"> </w:t>
-      </w:r>
       <w:r>
         <w:rPr>
           <w:i/>
           <w:iCs/>
         </w:rPr>
         <w:t>(wymyślona)</w:t>
-      </w:r>
-    </w:p>
-    <w:p>
-      <w:pPr>
-        <w:spacing w:after="0" w:line="259" w:lineRule="auto"/>
-        <w:ind w:firstLine="0"/>
-        <w:contextualSpacing w:val="0"/>
-        <w:jc w:val="left"/>
-        <w:rPr>
-          <w:i/>
-          <w:iCs/>
-        </w:rPr>
-      </w:pPr>
-      <w:r>
-        <w:rPr>
-          <w:i/>
-          <w:iCs/>
-        </w:rPr>
-        <w:br w:type="page"/>
       </w:r>
     </w:p>
     <w:p>
@@ -2644,10 +4709,7 @@
         <w:t xml:space="preserve"> struktura została opisana </w:t>
       </w:r>
       <w:r>
-        <w:t>po</w:t>
-      </w:r>
-      <w:r>
-        <w:t>wyżej</w:t>
+        <w:t>na poprzedniej stronie</w:t>
       </w:r>
       <w:r>
         <w:t>)</w:t>
@@ -2658,6 +4720,148 @@
     </w:p>
     <w:p>
       <w:r>
+        <w:t>Dla instancji mniejszych niż 24 błąd musiał wynosić 0%, dla przedziału [24, 350) błąd mógł mieścić się w granicach 50%, natomiast dla wyższych instancji mógł wynosić maksymalnie 150%.</w:t>
+      </w:r>
+    </w:p>
+    <w:p>
+      <w:r>
+        <w:t>Oprócz tego, zbadano wpływ parametrów α, β</w:t>
+      </w:r>
+      <w:r>
+        <w:t>,</w:t>
+      </w:r>
+      <w:r>
+        <w:t xml:space="preserve"> ρ</w:t>
+      </w:r>
+      <w:r>
+        <w:t xml:space="preserve"> </w:t>
+      </w:r>
+      <w:r>
+        <w:t xml:space="preserve">i sposobu rozkładu feromonu </w:t>
+      </w:r>
+      <w:r>
+        <w:rPr>
+          <w:i/>
+          <w:iCs/>
+        </w:rPr>
+        <w:t>(</w:t>
+      </w:r>
+      <w:r>
+        <w:rPr>
+          <w:i/>
+          <w:iCs/>
+        </w:rPr>
+        <w:t>QAS, DAS, CAS)</w:t>
+      </w:r>
+      <w:r>
+        <w:rPr>
+          <w:i/>
+          <w:iCs/>
+        </w:rPr>
+        <w:t xml:space="preserve"> </w:t>
+      </w:r>
+      <w:r>
+        <w:t>na błąd oraz czas wykonywania algorytmu</w:t>
+      </w:r>
+      <w:r>
+        <w:t xml:space="preserve">. </w:t>
+      </w:r>
+      <w:r>
+        <w:t xml:space="preserve">Porównano również heurystykę wyboru </w:t>
+      </w:r>
+      <w:r>
+        <w:rPr>
+          <w:i/>
+          <w:iCs/>
+        </w:rPr>
+        <w:t>visibility</w:t>
+      </w:r>
+      <w:r>
+        <w:t xml:space="preserve"> do wymyślonej, o nazwie </w:t>
+      </w:r>
+      <w:r>
+        <w:rPr>
+          <w:i/>
+          <w:iCs/>
+        </w:rPr>
+        <w:t>frequency factor</w:t>
+      </w:r>
+      <w:r>
+        <w:t>, która obliczana jest na podstawie częstości odwiedzania miast przez mrówki</w:t>
+      </w:r>
+      <w:r>
+        <w:t xml:space="preserve"> na danym etapie generacji drogi</w:t>
+      </w:r>
+      <w:r>
+        <w:t xml:space="preserve"> oraz zbadano jej wpływ na jakość rozwiązania.</w:t>
+      </w:r>
+    </w:p>
+    <w:p>
+      <w:r>
+        <w:t>Instancje badano 10 razy, po czym wyciągano średni wynik.</w:t>
+      </w:r>
+    </w:p>
+    <w:p>
+      <w:r>
+        <w:t xml:space="preserve">Podczas badań, żadna z instancji nie wykroczyła poza zakres badań długością wykonywania większą niż 10 minut. Dla </w:t>
+      </w:r>
+      <w:r>
+        <w:t>instancji mniejszych niż 100, aby osiągnąć żądany zakres błędu należało dobierać parametry, natomiast dla większych instancji dobór parametrów programu wpływał na jakość wyniku, lecz wystarczyło uruchomić program dla wartości domyślnych, aby uzyskać zadowalające wyniki, mieszczące się w żądanym zakresie błędu.</w:t>
+      </w:r>
+    </w:p>
+    <w:p>
+      <w:r>
+        <w:t>Podczas gdy badano poszczególne parametry, resztę</w:t>
+      </w:r>
+      <w:r>
+        <w:t xml:space="preserve"> </w:t>
+      </w:r>
+      <w:r>
+        <w:t>ustawiano na wartości domyśle</w:t>
+      </w:r>
+      <w:r>
+        <w:t xml:space="preserve"> (te ustalone przez Dorigo, opisane w punkcie 2.)</w:t>
+      </w:r>
+      <w:r>
+        <w:t>,</w:t>
+      </w:r>
+      <w:r>
+        <w:t xml:space="preserve"> aby</w:t>
+      </w:r>
+      <w:r>
+        <w:t xml:space="preserve"> na przestrzeni badań jedyną zmienną był aktualnie badany parametr.</w:t>
+      </w:r>
+    </w:p>
+    <w:p>
+      <w:pPr>
+        <w:rPr>
+          <w:i/>
+          <w:iCs/>
+        </w:rPr>
+      </w:pPr>
+      <w:r>
+        <w:t xml:space="preserve">Domyślą metodą podczas badań był rozkład feromonu </w:t>
+      </w:r>
+      <w:r>
+        <w:rPr>
+          <w:i/>
+          <w:iCs/>
+        </w:rPr>
+        <w:t>QAS</w:t>
+      </w:r>
+      <w:r>
+        <w:t xml:space="preserve"> oraz heurystyka </w:t>
+      </w:r>
+      <w:r>
+        <w:rPr>
+          <w:i/>
+          <w:iCs/>
+        </w:rPr>
+        <w:t>visibility.</w:t>
+      </w:r>
+    </w:p>
+    <w:p>
+      <w:r>
         <w:t>Ponadto, mierzono średnie zużycie pamięci procesu dla tego algorytmu, celem porównania złożoności pamięciowej z programowaniem dynamicznym</w:t>
       </w:r>
       <w:r>
@@ -2666,64 +4870,23 @@
       <w:r>
         <w:t>.</w:t>
       </w:r>
-    </w:p>
-    <w:p>
-      <w:r>
-        <w:t>Wyniki zostały zgromadzone w plik</w:t>
-      </w:r>
-      <w:r>
-        <w:t>ach</w:t>
-      </w:r>
-      <w:r>
-        <w:t xml:space="preserve"> wyjściowy</w:t>
-      </w:r>
-      <w:r>
-        <w:t xml:space="preserve">ch </w:t>
-      </w:r>
-      <w:r>
-        <w:rPr>
-          <w:i/>
-          <w:iCs/>
-        </w:rPr>
-        <w:t>.</w:t>
-      </w:r>
-      <w:proofErr w:type="spellStart"/>
-      <w:r>
-        <w:rPr>
-          <w:i/>
-          <w:iCs/>
-        </w:rPr>
-        <w:t>csv</w:t>
-      </w:r>
-      <w:proofErr w:type="spellEnd"/>
       <w:r>
         <w:t xml:space="preserve"> </w:t>
       </w:r>
-      <w:r>
-        <w:t>znajdując</w:t>
-      </w:r>
-      <w:r>
-        <w:t xml:space="preserve">ych </w:t>
-      </w:r>
-      <w:r>
-        <w:t xml:space="preserve">się w katalogu </w:t>
-      </w:r>
-      <w:proofErr w:type="spellStart"/>
-      <w:r>
-        <w:rPr>
-          <w:i/>
-          <w:iCs/>
-        </w:rPr>
-        <w:t>output</w:t>
-      </w:r>
-      <w:proofErr w:type="spellEnd"/>
-      <w:r>
-        <w:t xml:space="preserve">. </w:t>
-      </w:r>
     </w:p>
     <w:p>
       <w:r>
         <w:t>Wyniki opracowane zostały w programie MS Excel.</w:t>
+      </w:r>
+    </w:p>
+    <w:p>
+      <w:r>
+        <w:t>Badania pokazały, że instancje o rozmiarach kolejno 33, 170 oraz 443 dają nieprzewidywalne wyniki, nie brano ich zatem pod uwagę w podsumowaniu.</w:t>
+      </w:r>
+    </w:p>
+    <w:p>
+      <w:r>
+        <w:t>Do pomiarów złożoności pamięciowej został wykorzystany menedżer zadań Windows, który pokazuje aktualną ilość pamięci zajmowanej przez proces programu.</w:t>
       </w:r>
     </w:p>
     <w:p>
@@ -2756,12 +4919,6 @@
       <w:pPr>
         <w:spacing w:line="259" w:lineRule="auto"/>
         <w:contextualSpacing w:val="0"/>
-        <w:rPr>
-          <w:i/>
-          <w:iCs/>
-          <w:sz w:val="16"/>
-          <w:szCs w:val="16"/>
-        </w:rPr>
       </w:pPr>
       <w:r>
         <w:t>Wyniki zgromadzone zostały w plik</w:t>
@@ -2774,51 +4931,2241 @@
           <w:i/>
           <w:iCs/>
         </w:rPr>
-        <w:t>.</w:t>
-      </w:r>
-      <w:proofErr w:type="spellStart"/>
-      <w:r>
-        <w:rPr>
-          <w:i/>
-          <w:iCs/>
-        </w:rPr>
-        <w:t>csv</w:t>
-      </w:r>
-      <w:proofErr w:type="spellEnd"/>
-      <w:r>
-        <w:rPr>
-          <w:i/>
-          <w:iCs/>
+        <w:t xml:space="preserve">.csv </w:t>
+      </w:r>
+      <w:r>
+        <w:t xml:space="preserve">w katalogu </w:t>
+      </w:r>
+      <w:r>
+        <w:rPr>
+          <w:i/>
+          <w:iCs/>
+        </w:rPr>
+        <w:t xml:space="preserve">output. </w:t>
+      </w:r>
+      <w:r>
+        <w:t>Przedstawione zostały w postaci wykres</w:t>
+      </w:r>
+      <w:r>
+        <w:t>ów</w:t>
+      </w:r>
+      <w:r>
+        <w:t xml:space="preserve"> zależności czasu uzyskania rozwiązania problemu od wielkości instancji (</w:t>
+      </w:r>
+      <w:r>
+        <w:t xml:space="preserve">jak na </w:t>
+      </w:r>
+      <w:r>
+        <w:t>wykres</w:t>
+      </w:r>
+      <w:r>
+        <w:t>ie</w:t>
+      </w:r>
+      <w:r>
+        <w:t xml:space="preserve"> 1.)</w:t>
+      </w:r>
+      <w:r>
+        <w:t xml:space="preserve"> lub jako wykresy zależności wartości błędu od wielkości instancji</w:t>
+      </w:r>
+      <w:r>
+        <w:t xml:space="preserve"> (wykres 2.)</w:t>
+      </w:r>
+      <w:r>
+        <w:t xml:space="preserve">. </w:t>
+      </w:r>
+    </w:p>
+    <w:p>
+      <w:pPr>
+        <w:pStyle w:val="Akapitzlist"/>
+        <w:numPr>
+          <w:ilvl w:val="1"/>
+          <w:numId w:val="1"/>
+        </w:numPr>
+        <w:spacing w:line="259" w:lineRule="auto"/>
+        <w:contextualSpacing w:val="0"/>
+      </w:pPr>
+      <w:r>
+        <w:t xml:space="preserve">Badanie zależności parametrów od czasu </w:t>
+      </w:r>
+      <w:r>
+        <w:t xml:space="preserve">wykonania programu </w:t>
+      </w:r>
+      <w:r>
+        <w:t>i wartości błędu dla zadanych instancji:</w:t>
+      </w:r>
+    </w:p>
+    <w:p>
+      <w:pPr>
+        <w:pStyle w:val="Akapitzlist"/>
+        <w:spacing w:line="259" w:lineRule="auto"/>
+        <w:ind w:left="786" w:firstLine="0"/>
+        <w:contextualSpacing w:val="0"/>
+        <w:rPr>
+          <w:u w:val="single"/>
+        </w:rPr>
+      </w:pPr>
+      <w:r>
+        <w:rPr>
+          <w:u w:val="single"/>
+        </w:rPr>
+        <w:t>Parametr α:</w:t>
+      </w:r>
+    </w:p>
+    <w:p>
+      <w:pPr>
+        <w:pStyle w:val="Akapitzlist"/>
+        <w:spacing w:line="259" w:lineRule="auto"/>
+        <w:ind w:left="786" w:firstLine="0"/>
+        <w:contextualSpacing w:val="0"/>
+        <w:jc w:val="center"/>
+      </w:pPr>
+      <w:r>
+        <w:rPr>
+          <w:noProof/>
+        </w:rPr>
+        <w:drawing>
+          <wp:inline distT="0" distB="0" distL="0" distR="0" wp14:anchorId="5AA5D782" wp14:editId="5205B30E">
+            <wp:extent cx="5201107" cy="2470880"/>
+            <wp:effectExtent l="0" t="0" r="0" b="5715"/>
+            <wp:docPr id="56" name="Obraz 56"/>
+            <wp:cNvGraphicFramePr>
+              <a:graphicFrameLocks xmlns:a="http://schemas.openxmlformats.org/drawingml/2006/main" noChangeAspect="1"/>
+            </wp:cNvGraphicFramePr>
+            <a:graphic xmlns:a="http://schemas.openxmlformats.org/drawingml/2006/main">
+              <a:graphicData uri="http://schemas.openxmlformats.org/drawingml/2006/picture">
+                <pic:pic xmlns:pic="http://schemas.openxmlformats.org/drawingml/2006/picture">
+                  <pic:nvPicPr>
+                    <pic:cNvPr id="0" name="Picture 22"/>
+                    <pic:cNvPicPr>
+                      <a:picLocks noChangeAspect="1" noChangeArrowheads="1"/>
+                    </pic:cNvPicPr>
+                  </pic:nvPicPr>
+                  <pic:blipFill>
+                    <a:blip r:embed="rId13">
+                      <a:extLst>
+                        <a:ext uri="{28A0092B-C50C-407E-A947-70E740481C1C}">
+                          <a14:useLocalDpi xmlns:a14="http://schemas.microsoft.com/office/drawing/2010/main" val="0"/>
+                        </a:ext>
+                      </a:extLst>
+                    </a:blip>
+                    <a:srcRect/>
+                    <a:stretch>
+                      <a:fillRect/>
+                    </a:stretch>
+                  </pic:blipFill>
+                  <pic:spPr bwMode="auto">
+                    <a:xfrm>
+                      <a:off x="0" y="0"/>
+                      <a:ext cx="5230207" cy="2484704"/>
+                    </a:xfrm>
+                    <a:prstGeom prst="rect">
+                      <a:avLst/>
+                    </a:prstGeom>
+                    <a:noFill/>
+                  </pic:spPr>
+                </pic:pic>
+              </a:graphicData>
+            </a:graphic>
+          </wp:inline>
+        </w:drawing>
+      </w:r>
+    </w:p>
+    <w:p>
+      <w:pPr>
+        <w:pStyle w:val="Akapitzlist"/>
+        <w:spacing w:line="259" w:lineRule="auto"/>
+        <w:ind w:left="786" w:firstLine="0"/>
+        <w:contextualSpacing w:val="0"/>
+        <w:jc w:val="center"/>
+        <w:rPr>
+          <w:i/>
+          <w:iCs/>
+          <w:sz w:val="16"/>
+          <w:szCs w:val="16"/>
+        </w:rPr>
+      </w:pPr>
+      <w:r>
+        <w:rPr>
+          <w:i/>
+          <w:iCs/>
+          <w:sz w:val="16"/>
+          <w:szCs w:val="16"/>
+        </w:rPr>
+        <w:t>Wykres 1. Wielkość instancji od czasu wykonania programu dla różnych wartości parametru alfa</w:t>
+      </w:r>
+    </w:p>
+    <w:p>
+      <w:pPr>
+        <w:pStyle w:val="Akapitzlist"/>
+        <w:spacing w:line="259" w:lineRule="auto"/>
+        <w:ind w:left="786" w:firstLine="0"/>
+        <w:contextualSpacing w:val="0"/>
+        <w:jc w:val="center"/>
+        <w:rPr>
+          <w:i/>
+          <w:iCs/>
+          <w:sz w:val="16"/>
+          <w:szCs w:val="16"/>
+        </w:rPr>
+      </w:pPr>
+    </w:p>
+    <w:p>
+      <w:pPr>
+        <w:pStyle w:val="Akapitzlist"/>
+        <w:spacing w:line="259" w:lineRule="auto"/>
+        <w:ind w:left="786" w:firstLine="0"/>
+        <w:contextualSpacing w:val="0"/>
+        <w:jc w:val="center"/>
+        <w:rPr>
+          <w:i/>
+          <w:iCs/>
+          <w:sz w:val="16"/>
+          <w:szCs w:val="16"/>
+        </w:rPr>
+      </w:pPr>
+      <w:r>
+        <w:rPr>
+          <w:i/>
+          <w:iCs/>
+          <w:noProof/>
+          <w:sz w:val="16"/>
+          <w:szCs w:val="16"/>
+        </w:rPr>
+        <w:drawing>
+          <wp:inline distT="0" distB="0" distL="0" distR="0" wp14:anchorId="2A333B13" wp14:editId="6EF82FFE">
+            <wp:extent cx="5164074" cy="3041405"/>
+            <wp:effectExtent l="0" t="0" r="0" b="6985"/>
+            <wp:docPr id="58" name="Obraz 58"/>
+            <wp:cNvGraphicFramePr>
+              <a:graphicFrameLocks xmlns:a="http://schemas.openxmlformats.org/drawingml/2006/main" noChangeAspect="1"/>
+            </wp:cNvGraphicFramePr>
+            <a:graphic xmlns:a="http://schemas.openxmlformats.org/drawingml/2006/main">
+              <a:graphicData uri="http://schemas.openxmlformats.org/drawingml/2006/picture">
+                <pic:pic xmlns:pic="http://schemas.openxmlformats.org/drawingml/2006/picture">
+                  <pic:nvPicPr>
+                    <pic:cNvPr id="0" name="Picture 23"/>
+                    <pic:cNvPicPr>
+                      <a:picLocks noChangeAspect="1" noChangeArrowheads="1"/>
+                    </pic:cNvPicPr>
+                  </pic:nvPicPr>
+                  <pic:blipFill>
+                    <a:blip r:embed="rId14">
+                      <a:extLst>
+                        <a:ext uri="{28A0092B-C50C-407E-A947-70E740481C1C}">
+                          <a14:useLocalDpi xmlns:a14="http://schemas.microsoft.com/office/drawing/2010/main" val="0"/>
+                        </a:ext>
+                      </a:extLst>
+                    </a:blip>
+                    <a:srcRect/>
+                    <a:stretch>
+                      <a:fillRect/>
+                    </a:stretch>
+                  </pic:blipFill>
+                  <pic:spPr bwMode="auto">
+                    <a:xfrm>
+                      <a:off x="0" y="0"/>
+                      <a:ext cx="5188162" cy="3055592"/>
+                    </a:xfrm>
+                    <a:prstGeom prst="rect">
+                      <a:avLst/>
+                    </a:prstGeom>
+                    <a:noFill/>
+                  </pic:spPr>
+                </pic:pic>
+              </a:graphicData>
+            </a:graphic>
+          </wp:inline>
+        </w:drawing>
+      </w:r>
+    </w:p>
+    <w:p>
+      <w:pPr>
+        <w:pStyle w:val="Akapitzlist"/>
+        <w:spacing w:line="259" w:lineRule="auto"/>
+        <w:ind w:left="786" w:firstLine="0"/>
+        <w:contextualSpacing w:val="0"/>
+        <w:jc w:val="center"/>
+        <w:rPr>
+          <w:i/>
+          <w:iCs/>
+          <w:sz w:val="16"/>
+          <w:szCs w:val="16"/>
+        </w:rPr>
+      </w:pPr>
+      <w:r>
+        <w:rPr>
+          <w:i/>
+          <w:iCs/>
+          <w:sz w:val="16"/>
+          <w:szCs w:val="16"/>
+        </w:rPr>
+        <w:t>Wykres 2. Wielkość instancji od wartości błędu dla różnych wartości parametru alfa</w:t>
+      </w:r>
+    </w:p>
+    <w:p>
+      <w:pPr>
+        <w:pStyle w:val="Akapitzlist"/>
+        <w:spacing w:line="259" w:lineRule="auto"/>
+        <w:ind w:left="786" w:firstLine="0"/>
+        <w:contextualSpacing w:val="0"/>
+        <w:jc w:val="center"/>
+        <w:rPr>
+          <w:i/>
+          <w:iCs/>
+          <w:sz w:val="16"/>
+          <w:szCs w:val="16"/>
+        </w:rPr>
+      </w:pPr>
+    </w:p>
+    <w:p>
+      <w:pPr>
+        <w:pStyle w:val="Akapitzlist"/>
+        <w:spacing w:line="259" w:lineRule="auto"/>
+        <w:ind w:left="786" w:firstLine="0"/>
+        <w:contextualSpacing w:val="0"/>
+        <w:rPr>
+          <w:u w:val="single"/>
+        </w:rPr>
+      </w:pPr>
+      <w:r>
+        <w:rPr>
+          <w:u w:val="single"/>
+        </w:rPr>
+        <w:t>Parametr β:</w:t>
+      </w:r>
+    </w:p>
+    <w:p>
+      <w:pPr>
+        <w:pStyle w:val="Akapitzlist"/>
+        <w:spacing w:line="259" w:lineRule="auto"/>
+        <w:ind w:left="786" w:firstLine="0"/>
+        <w:contextualSpacing w:val="0"/>
+        <w:jc w:val="center"/>
+      </w:pPr>
+      <w:r>
+        <w:rPr>
+          <w:noProof/>
+        </w:rPr>
+        <w:drawing>
+          <wp:inline distT="0" distB="0" distL="0" distR="0" wp14:anchorId="1053D4B8" wp14:editId="0F30AAFE">
+            <wp:extent cx="6102350" cy="3487420"/>
+            <wp:effectExtent l="0" t="0" r="0" b="0"/>
+            <wp:docPr id="52" name="Obraz 52"/>
+            <wp:cNvGraphicFramePr>
+              <a:graphicFrameLocks xmlns:a="http://schemas.openxmlformats.org/drawingml/2006/main" noChangeAspect="1"/>
+            </wp:cNvGraphicFramePr>
+            <a:graphic xmlns:a="http://schemas.openxmlformats.org/drawingml/2006/main">
+              <a:graphicData uri="http://schemas.openxmlformats.org/drawingml/2006/picture">
+                <pic:pic xmlns:pic="http://schemas.openxmlformats.org/drawingml/2006/picture">
+                  <pic:nvPicPr>
+                    <pic:cNvPr id="0" name="Picture 20"/>
+                    <pic:cNvPicPr>
+                      <a:picLocks noChangeAspect="1" noChangeArrowheads="1"/>
+                    </pic:cNvPicPr>
+                  </pic:nvPicPr>
+                  <pic:blipFill>
+                    <a:blip r:embed="rId15">
+                      <a:extLst>
+                        <a:ext uri="{28A0092B-C50C-407E-A947-70E740481C1C}">
+                          <a14:useLocalDpi xmlns:a14="http://schemas.microsoft.com/office/drawing/2010/main" val="0"/>
+                        </a:ext>
+                      </a:extLst>
+                    </a:blip>
+                    <a:srcRect/>
+                    <a:stretch>
+                      <a:fillRect/>
+                    </a:stretch>
+                  </pic:blipFill>
+                  <pic:spPr bwMode="auto">
+                    <a:xfrm>
+                      <a:off x="0" y="0"/>
+                      <a:ext cx="6102350" cy="3487420"/>
+                    </a:xfrm>
+                    <a:prstGeom prst="rect">
+                      <a:avLst/>
+                    </a:prstGeom>
+                    <a:noFill/>
+                  </pic:spPr>
+                </pic:pic>
+              </a:graphicData>
+            </a:graphic>
+          </wp:inline>
+        </w:drawing>
+      </w:r>
+    </w:p>
+    <w:p>
+      <w:pPr>
+        <w:pStyle w:val="Akapitzlist"/>
+        <w:spacing w:line="259" w:lineRule="auto"/>
+        <w:ind w:left="786" w:firstLine="0"/>
+        <w:contextualSpacing w:val="0"/>
+        <w:jc w:val="center"/>
+        <w:rPr>
+          <w:i/>
+          <w:iCs/>
+          <w:sz w:val="16"/>
+          <w:szCs w:val="16"/>
+        </w:rPr>
+      </w:pPr>
+      <w:r>
+        <w:rPr>
+          <w:i/>
+          <w:iCs/>
+          <w:sz w:val="16"/>
+          <w:szCs w:val="16"/>
+        </w:rPr>
+        <w:t>Wykres 3. Wielkość instancji od czasu wykonania dla różnych wartości parametru beta</w:t>
+      </w:r>
+    </w:p>
+    <w:p>
+      <w:pPr>
+        <w:pStyle w:val="Akapitzlist"/>
+        <w:spacing w:line="259" w:lineRule="auto"/>
+        <w:ind w:left="786" w:firstLine="0"/>
+        <w:contextualSpacing w:val="0"/>
+        <w:jc w:val="center"/>
+        <w:rPr>
+          <w:i/>
+          <w:iCs/>
+          <w:sz w:val="16"/>
+          <w:szCs w:val="16"/>
+        </w:rPr>
+      </w:pPr>
+    </w:p>
+    <w:p>
+      <w:pPr>
+        <w:pStyle w:val="Akapitzlist"/>
+        <w:spacing w:line="259" w:lineRule="auto"/>
+        <w:ind w:left="786" w:firstLine="0"/>
+        <w:contextualSpacing w:val="0"/>
+        <w:jc w:val="center"/>
+      </w:pPr>
+      <w:r>
+        <w:rPr>
+          <w:noProof/>
+        </w:rPr>
+        <w:drawing>
+          <wp:inline distT="0" distB="0" distL="0" distR="0" wp14:anchorId="2B785D39" wp14:editId="769C41AC">
+            <wp:extent cx="6108650" cy="3339377"/>
+            <wp:effectExtent l="0" t="0" r="6985" b="0"/>
+            <wp:docPr id="54" name="Obraz 54"/>
+            <wp:cNvGraphicFramePr>
+              <a:graphicFrameLocks xmlns:a="http://schemas.openxmlformats.org/drawingml/2006/main" noChangeAspect="1"/>
+            </wp:cNvGraphicFramePr>
+            <a:graphic xmlns:a="http://schemas.openxmlformats.org/drawingml/2006/main">
+              <a:graphicData uri="http://schemas.openxmlformats.org/drawingml/2006/picture">
+                <pic:pic xmlns:pic="http://schemas.openxmlformats.org/drawingml/2006/picture">
+                  <pic:nvPicPr>
+                    <pic:cNvPr id="0" name="Picture 21"/>
+                    <pic:cNvPicPr>
+                      <a:picLocks noChangeAspect="1" noChangeArrowheads="1"/>
+                    </pic:cNvPicPr>
+                  </pic:nvPicPr>
+                  <pic:blipFill>
+                    <a:blip r:embed="rId16">
+                      <a:extLst>
+                        <a:ext uri="{28A0092B-C50C-407E-A947-70E740481C1C}">
+                          <a14:useLocalDpi xmlns:a14="http://schemas.microsoft.com/office/drawing/2010/main" val="0"/>
+                        </a:ext>
+                      </a:extLst>
+                    </a:blip>
+                    <a:srcRect/>
+                    <a:stretch>
+                      <a:fillRect/>
+                    </a:stretch>
+                  </pic:blipFill>
+                  <pic:spPr bwMode="auto">
+                    <a:xfrm>
+                      <a:off x="0" y="0"/>
+                      <a:ext cx="6127974" cy="3349941"/>
+                    </a:xfrm>
+                    <a:prstGeom prst="rect">
+                      <a:avLst/>
+                    </a:prstGeom>
+                    <a:noFill/>
+                  </pic:spPr>
+                </pic:pic>
+              </a:graphicData>
+            </a:graphic>
+          </wp:inline>
+        </w:drawing>
+      </w:r>
+    </w:p>
+    <w:p>
+      <w:pPr>
+        <w:pStyle w:val="Akapitzlist"/>
+        <w:spacing w:line="259" w:lineRule="auto"/>
+        <w:ind w:left="786" w:firstLine="0"/>
+        <w:contextualSpacing w:val="0"/>
+        <w:jc w:val="center"/>
+        <w:rPr>
+          <w:i/>
+          <w:iCs/>
+          <w:sz w:val="16"/>
+          <w:szCs w:val="16"/>
+        </w:rPr>
+      </w:pPr>
+      <w:r>
+        <w:rPr>
+          <w:i/>
+          <w:iCs/>
+          <w:sz w:val="16"/>
+          <w:szCs w:val="16"/>
+        </w:rPr>
+        <w:t xml:space="preserve">Wykres </w:t>
+      </w:r>
+      <w:r>
+        <w:rPr>
+          <w:i/>
+          <w:iCs/>
+          <w:sz w:val="16"/>
+          <w:szCs w:val="16"/>
+        </w:rPr>
+        <w:t>4</w:t>
+      </w:r>
+      <w:r>
+        <w:rPr>
+          <w:i/>
+          <w:iCs/>
+          <w:sz w:val="16"/>
+          <w:szCs w:val="16"/>
+        </w:rPr>
+        <w:t xml:space="preserve">. Wielkość instancji od wartości błędu dla różnych wartości parametru </w:t>
+      </w:r>
+      <w:r>
+        <w:rPr>
+          <w:i/>
+          <w:iCs/>
+          <w:sz w:val="16"/>
+          <w:szCs w:val="16"/>
+        </w:rPr>
+        <w:t>beta</w:t>
+      </w:r>
+    </w:p>
+    <w:p>
+      <w:pPr>
+        <w:pStyle w:val="Akapitzlist"/>
+        <w:spacing w:line="259" w:lineRule="auto"/>
+        <w:ind w:left="786" w:firstLine="0"/>
+        <w:contextualSpacing w:val="0"/>
+        <w:rPr>
+          <w:u w:val="single"/>
+        </w:rPr>
+      </w:pPr>
+      <w:r>
+        <w:rPr>
+          <w:u w:val="single"/>
+        </w:rPr>
+        <w:lastRenderedPageBreak/>
+        <w:t>Parametr ρ:</w:t>
+      </w:r>
+    </w:p>
+    <w:p>
+      <w:pPr>
+        <w:pStyle w:val="Akapitzlist"/>
+        <w:spacing w:line="259" w:lineRule="auto"/>
+        <w:ind w:left="786" w:firstLine="0"/>
+        <w:contextualSpacing w:val="0"/>
+        <w:jc w:val="center"/>
+        <w:rPr>
+          <w:i/>
+          <w:iCs/>
+          <w:sz w:val="16"/>
+          <w:szCs w:val="16"/>
+        </w:rPr>
+      </w:pPr>
+      <w:r>
+        <w:rPr>
+          <w:i/>
+          <w:iCs/>
+          <w:noProof/>
+          <w:sz w:val="16"/>
+          <w:szCs w:val="16"/>
+        </w:rPr>
+        <w:drawing>
+          <wp:inline distT="0" distB="0" distL="0" distR="0" wp14:anchorId="7EF79B07" wp14:editId="17CE3E3B">
+            <wp:extent cx="6066155" cy="3474720"/>
+            <wp:effectExtent l="0" t="0" r="0" b="0"/>
+            <wp:docPr id="46" name="Obraz 46"/>
+            <wp:cNvGraphicFramePr>
+              <a:graphicFrameLocks xmlns:a="http://schemas.openxmlformats.org/drawingml/2006/main" noChangeAspect="1"/>
+            </wp:cNvGraphicFramePr>
+            <a:graphic xmlns:a="http://schemas.openxmlformats.org/drawingml/2006/main">
+              <a:graphicData uri="http://schemas.openxmlformats.org/drawingml/2006/picture">
+                <pic:pic xmlns:pic="http://schemas.openxmlformats.org/drawingml/2006/picture">
+                  <pic:nvPicPr>
+                    <pic:cNvPr id="0" name="Picture 17"/>
+                    <pic:cNvPicPr>
+                      <a:picLocks noChangeAspect="1" noChangeArrowheads="1"/>
+                    </pic:cNvPicPr>
+                  </pic:nvPicPr>
+                  <pic:blipFill>
+                    <a:blip r:embed="rId17">
+                      <a:extLst>
+                        <a:ext uri="{28A0092B-C50C-407E-A947-70E740481C1C}">
+                          <a14:useLocalDpi xmlns:a14="http://schemas.microsoft.com/office/drawing/2010/main" val="0"/>
+                        </a:ext>
+                      </a:extLst>
+                    </a:blip>
+                    <a:srcRect/>
+                    <a:stretch>
+                      <a:fillRect/>
+                    </a:stretch>
+                  </pic:blipFill>
+                  <pic:spPr bwMode="auto">
+                    <a:xfrm>
+                      <a:off x="0" y="0"/>
+                      <a:ext cx="6066155" cy="3474720"/>
+                    </a:xfrm>
+                    <a:prstGeom prst="rect">
+                      <a:avLst/>
+                    </a:prstGeom>
+                    <a:noFill/>
+                  </pic:spPr>
+                </pic:pic>
+              </a:graphicData>
+            </a:graphic>
+          </wp:inline>
+        </w:drawing>
+      </w:r>
+      <w:r>
+        <w:rPr>
+          <w:i/>
+          <w:iCs/>
+          <w:sz w:val="16"/>
+          <w:szCs w:val="16"/>
         </w:rPr>
         <w:t xml:space="preserve"> </w:t>
       </w:r>
       <w:r>
-        <w:t xml:space="preserve">w katalogu </w:t>
-      </w:r>
-      <w:proofErr w:type="spellStart"/>
-      <w:r>
-        <w:rPr>
-          <w:i/>
-          <w:iCs/>
-        </w:rPr>
-        <w:t>output</w:t>
-      </w:r>
-      <w:proofErr w:type="spellEnd"/>
-      <w:r>
-        <w:rPr>
-          <w:i/>
-          <w:iCs/>
-        </w:rPr>
-        <w:t xml:space="preserve">. </w:t>
-      </w:r>
-      <w:r>
-        <w:t>Przedstawione zostały w postaci wykresu zależności czasu uzyskania rozwiązania problemu od wielkości instancji (wykres 1.)</w:t>
-      </w:r>
-      <w:r>
-        <w:t>.</w:t>
-      </w:r>
-      <w:r>
+        <w:rPr>
+          <w:i/>
+          <w:iCs/>
+          <w:sz w:val="16"/>
+          <w:szCs w:val="16"/>
+        </w:rPr>
+        <w:t xml:space="preserve">Wykres </w:t>
+      </w:r>
+      <w:r>
+        <w:rPr>
+          <w:i/>
+          <w:iCs/>
+          <w:sz w:val="16"/>
+          <w:szCs w:val="16"/>
+        </w:rPr>
+        <w:t>5</w:t>
+      </w:r>
+      <w:r>
+        <w:rPr>
+          <w:i/>
+          <w:iCs/>
+          <w:sz w:val="16"/>
+          <w:szCs w:val="16"/>
+        </w:rPr>
+        <w:t xml:space="preserve">. Wielkość instancji od czasu wykonania programu dla różnych wartości parametru </w:t>
+      </w:r>
+      <w:r>
+        <w:rPr>
+          <w:i/>
+          <w:iCs/>
+          <w:sz w:val="16"/>
+          <w:szCs w:val="16"/>
+        </w:rPr>
+        <w:t>rho</w:t>
+      </w:r>
+    </w:p>
+    <w:p>
+      <w:pPr>
+        <w:pStyle w:val="Akapitzlist"/>
+        <w:spacing w:line="259" w:lineRule="auto"/>
+        <w:ind w:left="786" w:firstLine="0"/>
+        <w:contextualSpacing w:val="0"/>
+        <w:jc w:val="center"/>
+        <w:rPr>
+          <w:i/>
+          <w:iCs/>
+          <w:sz w:val="16"/>
+          <w:szCs w:val="16"/>
+        </w:rPr>
+      </w:pPr>
+    </w:p>
+    <w:p>
+      <w:pPr>
+        <w:pStyle w:val="Akapitzlist"/>
+        <w:spacing w:line="259" w:lineRule="auto"/>
+        <w:ind w:left="786" w:firstLine="0"/>
+        <w:contextualSpacing w:val="0"/>
+        <w:jc w:val="center"/>
+        <w:rPr>
+          <w:i/>
+          <w:iCs/>
+          <w:sz w:val="16"/>
+          <w:szCs w:val="16"/>
+        </w:rPr>
+      </w:pPr>
+      <w:r>
+        <w:rPr>
+          <w:i/>
+          <w:iCs/>
+          <w:noProof/>
+          <w:sz w:val="16"/>
+          <w:szCs w:val="16"/>
+        </w:rPr>
+        <w:drawing>
+          <wp:inline distT="0" distB="0" distL="0" distR="0" wp14:anchorId="717EFA47" wp14:editId="303FD52B">
+            <wp:extent cx="6051338" cy="3467405"/>
+            <wp:effectExtent l="0" t="0" r="6985" b="0"/>
+            <wp:docPr id="50" name="Obraz 50"/>
+            <wp:cNvGraphicFramePr>
+              <a:graphicFrameLocks xmlns:a="http://schemas.openxmlformats.org/drawingml/2006/main" noChangeAspect="1"/>
+            </wp:cNvGraphicFramePr>
+            <a:graphic xmlns:a="http://schemas.openxmlformats.org/drawingml/2006/main">
+              <a:graphicData uri="http://schemas.openxmlformats.org/drawingml/2006/picture">
+                <pic:pic xmlns:pic="http://schemas.openxmlformats.org/drawingml/2006/picture">
+                  <pic:nvPicPr>
+                    <pic:cNvPr id="0" name="Picture 19"/>
+                    <pic:cNvPicPr>
+                      <a:picLocks noChangeAspect="1" noChangeArrowheads="1"/>
+                    </pic:cNvPicPr>
+                  </pic:nvPicPr>
+                  <pic:blipFill>
+                    <a:blip r:embed="rId18">
+                      <a:extLst>
+                        <a:ext uri="{28A0092B-C50C-407E-A947-70E740481C1C}">
+                          <a14:useLocalDpi xmlns:a14="http://schemas.microsoft.com/office/drawing/2010/main" val="0"/>
+                        </a:ext>
+                      </a:extLst>
+                    </a:blip>
+                    <a:srcRect/>
+                    <a:stretch>
+                      <a:fillRect/>
+                    </a:stretch>
+                  </pic:blipFill>
+                  <pic:spPr bwMode="auto">
+                    <a:xfrm>
+                      <a:off x="0" y="0"/>
+                      <a:ext cx="6054005" cy="3468933"/>
+                    </a:xfrm>
+                    <a:prstGeom prst="rect">
+                      <a:avLst/>
+                    </a:prstGeom>
+                    <a:noFill/>
+                  </pic:spPr>
+                </pic:pic>
+              </a:graphicData>
+            </a:graphic>
+          </wp:inline>
+        </w:drawing>
+      </w:r>
+      <w:r>
+        <w:rPr>
+          <w:i/>
+          <w:iCs/>
+          <w:sz w:val="16"/>
+          <w:szCs w:val="16"/>
+        </w:rPr>
         <w:t xml:space="preserve"> </w:t>
+      </w:r>
+      <w:r>
+        <w:rPr>
+          <w:i/>
+          <w:iCs/>
+          <w:sz w:val="16"/>
+          <w:szCs w:val="16"/>
+        </w:rPr>
+        <w:t xml:space="preserve">Wykres </w:t>
+      </w:r>
+      <w:r>
+        <w:rPr>
+          <w:i/>
+          <w:iCs/>
+          <w:sz w:val="16"/>
+          <w:szCs w:val="16"/>
+        </w:rPr>
+        <w:t>6</w:t>
+      </w:r>
+      <w:r>
+        <w:rPr>
+          <w:i/>
+          <w:iCs/>
+          <w:sz w:val="16"/>
+          <w:szCs w:val="16"/>
+        </w:rPr>
+        <w:t xml:space="preserve">. Wielkość instancji od wartości błędu dla różnych wartości parametru </w:t>
+      </w:r>
+      <w:r>
+        <w:rPr>
+          <w:i/>
+          <w:iCs/>
+          <w:sz w:val="16"/>
+          <w:szCs w:val="16"/>
+        </w:rPr>
+        <w:t>rho</w:t>
+      </w:r>
+    </w:p>
+    <w:p>
+      <w:pPr>
+        <w:spacing w:line="259" w:lineRule="auto"/>
+        <w:ind w:firstLine="0"/>
+        <w:contextualSpacing w:val="0"/>
+        <w:jc w:val="left"/>
+      </w:pPr>
+    </w:p>
+    <w:p>
+      <w:pPr>
+        <w:pStyle w:val="Akapitzlist"/>
+        <w:numPr>
+          <w:ilvl w:val="1"/>
+          <w:numId w:val="1"/>
+        </w:numPr>
+        <w:spacing w:line="259" w:lineRule="auto"/>
+        <w:contextualSpacing w:val="0"/>
+      </w:pPr>
+      <w:r>
+        <w:lastRenderedPageBreak/>
+        <w:t>Badanie zależności metody rozkładu feromonu od czasu oraz wartości błędu:</w:t>
+      </w:r>
+    </w:p>
+    <w:p>
+      <w:pPr>
+        <w:pStyle w:val="Akapitzlist"/>
+        <w:spacing w:line="259" w:lineRule="auto"/>
+        <w:ind w:left="786" w:firstLine="0"/>
+        <w:contextualSpacing w:val="0"/>
+        <w:jc w:val="center"/>
+        <w:rPr>
+          <w:i/>
+          <w:iCs/>
+          <w:sz w:val="16"/>
+          <w:szCs w:val="16"/>
+        </w:rPr>
+      </w:pPr>
+      <w:r>
+        <w:rPr>
+          <w:i/>
+          <w:iCs/>
+          <w:noProof/>
+          <w:sz w:val="16"/>
+          <w:szCs w:val="16"/>
+        </w:rPr>
+        <w:drawing>
+          <wp:inline distT="0" distB="0" distL="0" distR="0" wp14:anchorId="7FE17229" wp14:editId="151CB78D">
+            <wp:extent cx="5305913" cy="3189427"/>
+            <wp:effectExtent l="0" t="0" r="0" b="0"/>
+            <wp:docPr id="44" name="Obraz 44"/>
+            <wp:cNvGraphicFramePr>
+              <a:graphicFrameLocks xmlns:a="http://schemas.openxmlformats.org/drawingml/2006/main" noChangeAspect="1"/>
+            </wp:cNvGraphicFramePr>
+            <a:graphic xmlns:a="http://schemas.openxmlformats.org/drawingml/2006/main">
+              <a:graphicData uri="http://schemas.openxmlformats.org/drawingml/2006/picture">
+                <pic:pic xmlns:pic="http://schemas.openxmlformats.org/drawingml/2006/picture">
+                  <pic:nvPicPr>
+                    <pic:cNvPr id="0" name="Picture 16"/>
+                    <pic:cNvPicPr>
+                      <a:picLocks noChangeAspect="1" noChangeArrowheads="1"/>
+                    </pic:cNvPicPr>
+                  </pic:nvPicPr>
+                  <pic:blipFill>
+                    <a:blip r:embed="rId19">
+                      <a:extLst>
+                        <a:ext uri="{28A0092B-C50C-407E-A947-70E740481C1C}">
+                          <a14:useLocalDpi xmlns:a14="http://schemas.microsoft.com/office/drawing/2010/main" val="0"/>
+                        </a:ext>
+                      </a:extLst>
+                    </a:blip>
+                    <a:srcRect/>
+                    <a:stretch>
+                      <a:fillRect/>
+                    </a:stretch>
+                  </pic:blipFill>
+                  <pic:spPr bwMode="auto">
+                    <a:xfrm>
+                      <a:off x="0" y="0"/>
+                      <a:ext cx="5327034" cy="3202123"/>
+                    </a:xfrm>
+                    <a:prstGeom prst="rect">
+                      <a:avLst/>
+                    </a:prstGeom>
+                    <a:noFill/>
+                  </pic:spPr>
+                </pic:pic>
+              </a:graphicData>
+            </a:graphic>
+          </wp:inline>
+        </w:drawing>
+      </w:r>
+      <w:r>
+        <w:rPr>
+          <w:i/>
+          <w:iCs/>
+          <w:sz w:val="16"/>
+          <w:szCs w:val="16"/>
+        </w:rPr>
+        <w:t xml:space="preserve"> </w:t>
+      </w:r>
+      <w:r>
+        <w:rPr>
+          <w:i/>
+          <w:iCs/>
+          <w:sz w:val="16"/>
+          <w:szCs w:val="16"/>
+        </w:rPr>
+        <w:t xml:space="preserve">Wykres </w:t>
+      </w:r>
+      <w:r>
+        <w:rPr>
+          <w:i/>
+          <w:iCs/>
+          <w:sz w:val="16"/>
+          <w:szCs w:val="16"/>
+        </w:rPr>
+        <w:t>7</w:t>
+      </w:r>
+      <w:r>
+        <w:rPr>
+          <w:i/>
+          <w:iCs/>
+          <w:sz w:val="16"/>
+          <w:szCs w:val="16"/>
+        </w:rPr>
+        <w:t xml:space="preserve">. Wielkość instancji od czasu wykonania programu dla różnych </w:t>
+      </w:r>
+      <w:r>
+        <w:rPr>
+          <w:i/>
+          <w:iCs/>
+          <w:sz w:val="16"/>
+          <w:szCs w:val="16"/>
+        </w:rPr>
+        <w:t>metod rozkładu feromonu</w:t>
+      </w:r>
+    </w:p>
+    <w:p>
+      <w:pPr>
+        <w:pStyle w:val="Akapitzlist"/>
+        <w:spacing w:line="259" w:lineRule="auto"/>
+        <w:ind w:left="786" w:firstLine="0"/>
+        <w:contextualSpacing w:val="0"/>
+        <w:jc w:val="center"/>
+        <w:rPr>
+          <w:i/>
+          <w:iCs/>
+          <w:sz w:val="16"/>
+          <w:szCs w:val="16"/>
+        </w:rPr>
+      </w:pPr>
+    </w:p>
+    <w:p>
+      <w:pPr>
+        <w:pStyle w:val="Akapitzlist"/>
+        <w:spacing w:line="259" w:lineRule="auto"/>
+        <w:ind w:left="786" w:firstLine="0"/>
+        <w:contextualSpacing w:val="0"/>
+        <w:jc w:val="center"/>
+        <w:rPr>
+          <w:i/>
+          <w:iCs/>
+          <w:sz w:val="16"/>
+          <w:szCs w:val="16"/>
+        </w:rPr>
+      </w:pPr>
+      <w:r>
+        <w:rPr>
+          <w:i/>
+          <w:iCs/>
+          <w:noProof/>
+          <w:sz w:val="16"/>
+          <w:szCs w:val="16"/>
+        </w:rPr>
+        <w:drawing>
+          <wp:inline distT="0" distB="0" distL="0" distR="0" wp14:anchorId="4B2A307E" wp14:editId="4A0CCE94">
+            <wp:extent cx="5362041" cy="3010965"/>
+            <wp:effectExtent l="0" t="0" r="0" b="0"/>
+            <wp:docPr id="42" name="Obraz 42"/>
+            <wp:cNvGraphicFramePr>
+              <a:graphicFrameLocks xmlns:a="http://schemas.openxmlformats.org/drawingml/2006/main" noChangeAspect="1"/>
+            </wp:cNvGraphicFramePr>
+            <a:graphic xmlns:a="http://schemas.openxmlformats.org/drawingml/2006/main">
+              <a:graphicData uri="http://schemas.openxmlformats.org/drawingml/2006/picture">
+                <pic:pic xmlns:pic="http://schemas.openxmlformats.org/drawingml/2006/picture">
+                  <pic:nvPicPr>
+                    <pic:cNvPr id="0" name="Picture 15"/>
+                    <pic:cNvPicPr>
+                      <a:picLocks noChangeAspect="1" noChangeArrowheads="1"/>
+                    </pic:cNvPicPr>
+                  </pic:nvPicPr>
+                  <pic:blipFill>
+                    <a:blip r:embed="rId20" cstate="print">
+                      <a:extLst>
+                        <a:ext uri="{28A0092B-C50C-407E-A947-70E740481C1C}">
+                          <a14:useLocalDpi xmlns:a14="http://schemas.microsoft.com/office/drawing/2010/main" val="0"/>
+                        </a:ext>
+                      </a:extLst>
+                    </a:blip>
+                    <a:srcRect/>
+                    <a:stretch>
+                      <a:fillRect/>
+                    </a:stretch>
+                  </pic:blipFill>
+                  <pic:spPr bwMode="auto">
+                    <a:xfrm>
+                      <a:off x="0" y="0"/>
+                      <a:ext cx="5392571" cy="3028108"/>
+                    </a:xfrm>
+                    <a:prstGeom prst="rect">
+                      <a:avLst/>
+                    </a:prstGeom>
+                    <a:noFill/>
+                  </pic:spPr>
+                </pic:pic>
+              </a:graphicData>
+            </a:graphic>
+          </wp:inline>
+        </w:drawing>
+      </w:r>
+      <w:r>
+        <w:rPr>
+          <w:i/>
+          <w:iCs/>
+          <w:sz w:val="16"/>
+          <w:szCs w:val="16"/>
+        </w:rPr>
+        <w:t xml:space="preserve">Wykres </w:t>
+      </w:r>
+      <w:r>
+        <w:rPr>
+          <w:i/>
+          <w:iCs/>
+          <w:sz w:val="16"/>
+          <w:szCs w:val="16"/>
+        </w:rPr>
+        <w:t>8</w:t>
+      </w:r>
+      <w:r>
+        <w:rPr>
+          <w:i/>
+          <w:iCs/>
+          <w:sz w:val="16"/>
+          <w:szCs w:val="16"/>
+        </w:rPr>
+        <w:t xml:space="preserve">. Wielkość instancji od wartości błędu dla różnych </w:t>
+      </w:r>
+      <w:r>
+        <w:rPr>
+          <w:i/>
+          <w:iCs/>
+          <w:sz w:val="16"/>
+          <w:szCs w:val="16"/>
+        </w:rPr>
+        <w:t>metod rozkładu feromonu</w:t>
+      </w:r>
+    </w:p>
+    <w:p>
+      <w:pPr>
+        <w:spacing w:line="259" w:lineRule="auto"/>
+        <w:ind w:firstLine="0"/>
+        <w:contextualSpacing w:val="0"/>
+        <w:jc w:val="left"/>
+        <w:rPr>
+          <w:i/>
+          <w:iCs/>
+          <w:sz w:val="16"/>
+          <w:szCs w:val="16"/>
+        </w:rPr>
+      </w:pPr>
+      <w:r>
+        <w:rPr>
+          <w:i/>
+          <w:iCs/>
+          <w:sz w:val="16"/>
+          <w:szCs w:val="16"/>
+        </w:rPr>
+        <w:br w:type="page"/>
+      </w:r>
+    </w:p>
+    <w:p>
+      <w:pPr>
+        <w:pStyle w:val="Akapitzlist"/>
+        <w:numPr>
+          <w:ilvl w:val="1"/>
+          <w:numId w:val="1"/>
+        </w:numPr>
+        <w:spacing w:line="259" w:lineRule="auto"/>
+        <w:contextualSpacing w:val="0"/>
+        <w:rPr>
+          <w:sz w:val="16"/>
+          <w:szCs w:val="16"/>
+        </w:rPr>
+      </w:pPr>
+      <w:r>
+        <w:lastRenderedPageBreak/>
+        <w:t xml:space="preserve">Porównanie heurystyki </w:t>
+      </w:r>
+      <w:r>
+        <w:rPr>
+          <w:i/>
+          <w:iCs/>
+        </w:rPr>
+        <w:t>visibility</w:t>
+      </w:r>
+      <w:r>
+        <w:rPr>
+          <w:i/>
+          <w:iCs/>
+        </w:rPr>
+        <w:t xml:space="preserve"> </w:t>
+      </w:r>
+      <w:r>
+        <w:t xml:space="preserve">do wymyślonej </w:t>
+      </w:r>
+      <w:r>
+        <w:rPr>
+          <w:i/>
+          <w:iCs/>
+        </w:rPr>
+        <w:t>frequency factor</w:t>
+      </w:r>
+      <w:r>
+        <w:t>:</w:t>
+      </w:r>
+    </w:p>
+    <w:p>
+      <w:pPr>
+        <w:pStyle w:val="Akapitzlist"/>
+        <w:spacing w:line="259" w:lineRule="auto"/>
+        <w:ind w:left="786" w:firstLine="0"/>
+        <w:contextualSpacing w:val="0"/>
+        <w:jc w:val="center"/>
+        <w:rPr>
+          <w:i/>
+          <w:iCs/>
+          <w:sz w:val="16"/>
+          <w:szCs w:val="16"/>
+        </w:rPr>
+      </w:pPr>
+      <w:r>
+        <w:rPr>
+          <w:i/>
+          <w:iCs/>
+          <w:noProof/>
+          <w:sz w:val="16"/>
+          <w:szCs w:val="16"/>
+        </w:rPr>
+        <w:drawing>
+          <wp:inline distT="0" distB="0" distL="0" distR="0" wp14:anchorId="4D0EE005" wp14:editId="08B2F81E">
+            <wp:extent cx="5274260" cy="3170399"/>
+            <wp:effectExtent l="0" t="0" r="3175" b="0"/>
+            <wp:docPr id="40" name="Obraz 40"/>
+            <wp:cNvGraphicFramePr>
+              <a:graphicFrameLocks xmlns:a="http://schemas.openxmlformats.org/drawingml/2006/main" noChangeAspect="1"/>
+            </wp:cNvGraphicFramePr>
+            <a:graphic xmlns:a="http://schemas.openxmlformats.org/drawingml/2006/main">
+              <a:graphicData uri="http://schemas.openxmlformats.org/drawingml/2006/picture">
+                <pic:pic xmlns:pic="http://schemas.openxmlformats.org/drawingml/2006/picture">
+                  <pic:nvPicPr>
+                    <pic:cNvPr id="0" name="Picture 14"/>
+                    <pic:cNvPicPr>
+                      <a:picLocks noChangeAspect="1" noChangeArrowheads="1"/>
+                    </pic:cNvPicPr>
+                  </pic:nvPicPr>
+                  <pic:blipFill>
+                    <a:blip r:embed="rId21">
+                      <a:extLst>
+                        <a:ext uri="{28A0092B-C50C-407E-A947-70E740481C1C}">
+                          <a14:useLocalDpi xmlns:a14="http://schemas.microsoft.com/office/drawing/2010/main" val="0"/>
+                        </a:ext>
+                      </a:extLst>
+                    </a:blip>
+                    <a:srcRect/>
+                    <a:stretch>
+                      <a:fillRect/>
+                    </a:stretch>
+                  </pic:blipFill>
+                  <pic:spPr bwMode="auto">
+                    <a:xfrm>
+                      <a:off x="0" y="0"/>
+                      <a:ext cx="5298664" cy="3185068"/>
+                    </a:xfrm>
+                    <a:prstGeom prst="rect">
+                      <a:avLst/>
+                    </a:prstGeom>
+                    <a:noFill/>
+                  </pic:spPr>
+                </pic:pic>
+              </a:graphicData>
+            </a:graphic>
+          </wp:inline>
+        </w:drawing>
+      </w:r>
+      <w:r>
+        <w:rPr>
+          <w:i/>
+          <w:iCs/>
+          <w:sz w:val="16"/>
+          <w:szCs w:val="16"/>
+        </w:rPr>
+        <w:t xml:space="preserve"> </w:t>
+      </w:r>
+      <w:r>
+        <w:rPr>
+          <w:i/>
+          <w:iCs/>
+          <w:sz w:val="16"/>
+          <w:szCs w:val="16"/>
+        </w:rPr>
+        <w:t xml:space="preserve">Wykres </w:t>
+      </w:r>
+      <w:r>
+        <w:rPr>
+          <w:i/>
+          <w:iCs/>
+          <w:sz w:val="16"/>
+          <w:szCs w:val="16"/>
+        </w:rPr>
+        <w:t>9</w:t>
+      </w:r>
+      <w:r>
+        <w:rPr>
+          <w:i/>
+          <w:iCs/>
+          <w:sz w:val="16"/>
+          <w:szCs w:val="16"/>
+        </w:rPr>
+        <w:t xml:space="preserve">. Wielkość instancji od czasu wykonania programu dla różnych </w:t>
+      </w:r>
+      <w:r>
+        <w:rPr>
+          <w:i/>
+          <w:iCs/>
+          <w:sz w:val="16"/>
+          <w:szCs w:val="16"/>
+        </w:rPr>
+        <w:t>heurystyk</w:t>
+      </w:r>
+    </w:p>
+    <w:p>
+      <w:pPr>
+        <w:spacing w:line="259" w:lineRule="auto"/>
+        <w:ind w:left="786" w:firstLine="0"/>
+        <w:contextualSpacing w:val="0"/>
+        <w:jc w:val="center"/>
+      </w:pPr>
+    </w:p>
+    <w:p>
+      <w:pPr>
+        <w:pStyle w:val="Akapitzlist"/>
+        <w:spacing w:line="259" w:lineRule="auto"/>
+        <w:ind w:left="786" w:firstLine="0"/>
+        <w:contextualSpacing w:val="0"/>
+        <w:jc w:val="center"/>
+        <w:rPr>
+          <w:i/>
+          <w:iCs/>
+          <w:sz w:val="16"/>
+          <w:szCs w:val="16"/>
+        </w:rPr>
+      </w:pPr>
+      <w:r>
+        <w:rPr>
+          <w:i/>
+          <w:iCs/>
+          <w:noProof/>
+          <w:sz w:val="16"/>
+          <w:szCs w:val="16"/>
+        </w:rPr>
+        <w:drawing>
+          <wp:inline distT="0" distB="0" distL="0" distR="0" wp14:anchorId="30F8B04C" wp14:editId="2E944A8B">
+            <wp:extent cx="5281575" cy="3174797"/>
+            <wp:effectExtent l="0" t="0" r="0" b="6985"/>
+            <wp:docPr id="38" name="Obraz 38"/>
+            <wp:cNvGraphicFramePr>
+              <a:graphicFrameLocks xmlns:a="http://schemas.openxmlformats.org/drawingml/2006/main" noChangeAspect="1"/>
+            </wp:cNvGraphicFramePr>
+            <a:graphic xmlns:a="http://schemas.openxmlformats.org/drawingml/2006/main">
+              <a:graphicData uri="http://schemas.openxmlformats.org/drawingml/2006/picture">
+                <pic:pic xmlns:pic="http://schemas.openxmlformats.org/drawingml/2006/picture">
+                  <pic:nvPicPr>
+                    <pic:cNvPr id="0" name="Picture 13"/>
+                    <pic:cNvPicPr>
+                      <a:picLocks noChangeAspect="1" noChangeArrowheads="1"/>
+                    </pic:cNvPicPr>
+                  </pic:nvPicPr>
+                  <pic:blipFill>
+                    <a:blip r:embed="rId22">
+                      <a:extLst>
+                        <a:ext uri="{28A0092B-C50C-407E-A947-70E740481C1C}">
+                          <a14:useLocalDpi xmlns:a14="http://schemas.microsoft.com/office/drawing/2010/main" val="0"/>
+                        </a:ext>
+                      </a:extLst>
+                    </a:blip>
+                    <a:srcRect/>
+                    <a:stretch>
+                      <a:fillRect/>
+                    </a:stretch>
+                  </pic:blipFill>
+                  <pic:spPr bwMode="auto">
+                    <a:xfrm>
+                      <a:off x="0" y="0"/>
+                      <a:ext cx="5303942" cy="3188242"/>
+                    </a:xfrm>
+                    <a:prstGeom prst="rect">
+                      <a:avLst/>
+                    </a:prstGeom>
+                    <a:noFill/>
+                  </pic:spPr>
+                </pic:pic>
+              </a:graphicData>
+            </a:graphic>
+          </wp:inline>
+        </w:drawing>
+      </w:r>
+      <w:r>
+        <w:rPr>
+          <w:i/>
+          <w:iCs/>
+          <w:sz w:val="16"/>
+          <w:szCs w:val="16"/>
+        </w:rPr>
+        <w:t xml:space="preserve"> </w:t>
+      </w:r>
+      <w:r>
+        <w:rPr>
+          <w:i/>
+          <w:iCs/>
+          <w:sz w:val="16"/>
+          <w:szCs w:val="16"/>
+        </w:rPr>
+        <w:t xml:space="preserve">Wykres </w:t>
+      </w:r>
+      <w:r>
+        <w:rPr>
+          <w:i/>
+          <w:iCs/>
+          <w:sz w:val="16"/>
+          <w:szCs w:val="16"/>
+        </w:rPr>
+        <w:t>10</w:t>
+      </w:r>
+      <w:r>
+        <w:rPr>
+          <w:i/>
+          <w:iCs/>
+          <w:sz w:val="16"/>
+          <w:szCs w:val="16"/>
+        </w:rPr>
+        <w:t xml:space="preserve">. Wielkość instancji od wartości błędu dla różnych </w:t>
+      </w:r>
+      <w:r>
+        <w:rPr>
+          <w:i/>
+          <w:iCs/>
+          <w:sz w:val="16"/>
+          <w:szCs w:val="16"/>
+        </w:rPr>
+        <w:t>heurystyk</w:t>
+      </w:r>
+    </w:p>
+    <w:p>
+      <w:pPr>
+        <w:spacing w:line="259" w:lineRule="auto"/>
+        <w:ind w:firstLine="0"/>
+        <w:contextualSpacing w:val="0"/>
+        <w:jc w:val="left"/>
+      </w:pPr>
+      <w:r>
+        <w:br w:type="page"/>
+      </w:r>
+    </w:p>
+    <w:p>
+      <w:pPr>
+        <w:pStyle w:val="Akapitzlist"/>
+        <w:numPr>
+          <w:ilvl w:val="1"/>
+          <w:numId w:val="1"/>
+        </w:numPr>
+        <w:spacing w:line="259" w:lineRule="auto"/>
+        <w:contextualSpacing w:val="0"/>
+        <w:rPr>
+          <w:sz w:val="16"/>
+          <w:szCs w:val="16"/>
+        </w:rPr>
+      </w:pPr>
+      <w:r>
+        <w:lastRenderedPageBreak/>
+        <w:t>Pomiar złożoności pamięciowej</w:t>
+      </w:r>
+    </w:p>
+    <w:tbl>
+      <w:tblPr>
+        <w:tblW w:w="8080" w:type="dxa"/>
+        <w:tblInd w:w="846" w:type="dxa"/>
+        <w:tblCellMar>
+          <w:left w:w="70" w:type="dxa"/>
+          <w:right w:w="70" w:type="dxa"/>
+        </w:tblCellMar>
+        <w:tblLook w:val="04A0" w:firstRow="1" w:lastRow="0" w:firstColumn="1" w:lastColumn="0" w:noHBand="0" w:noVBand="1"/>
+      </w:tblPr>
+      <w:tblGrid>
+        <w:gridCol w:w="3664"/>
+        <w:gridCol w:w="4416"/>
+      </w:tblGrid>
+      <w:tr>
+        <w:trPr>
+          <w:trHeight w:val="662"/>
+        </w:trPr>
+        <w:tc>
+          <w:tcPr>
+            <w:tcW w:w="3664" w:type="dxa"/>
+            <w:tcBorders>
+              <w:top w:val="single" w:sz="4" w:space="0" w:color="7F7F7F"/>
+              <w:left w:val="single" w:sz="4" w:space="0" w:color="7F7F7F"/>
+              <w:bottom w:val="single" w:sz="4" w:space="0" w:color="7F7F7F"/>
+              <w:right w:val="single" w:sz="4" w:space="0" w:color="7F7F7F"/>
+            </w:tcBorders>
+            <w:shd w:val="clear" w:color="000000" w:fill="FFCC99"/>
+            <w:vAlign w:val="center"/>
+            <w:hideMark/>
+          </w:tcPr>
+          <w:p>
+            <w:pPr>
+              <w:spacing w:after="0" w:line="240" w:lineRule="auto"/>
+              <w:ind w:firstLine="0"/>
+              <w:contextualSpacing w:val="0"/>
+              <w:jc w:val="center"/>
+              <w:rPr>
+                <w:rFonts w:ascii="Calibri" w:eastAsia="Times New Roman" w:hAnsi="Calibri" w:cs="Calibri"/>
+                <w:i/>
+                <w:iCs/>
+                <w:color w:val="3F3F76"/>
+                <w:lang w:eastAsia="pl-PL"/>
+              </w:rPr>
+            </w:pPr>
+            <w:r>
+              <w:rPr>
+                <w:rFonts w:ascii="Calibri" w:eastAsia="Times New Roman" w:hAnsi="Calibri" w:cs="Calibri"/>
+                <w:i/>
+                <w:iCs/>
+                <w:color w:val="3F3F76"/>
+                <w:lang w:eastAsia="pl-PL"/>
+              </w:rPr>
+              <w:t>Nazwa instancji</w:t>
+            </w:r>
+          </w:p>
+        </w:tc>
+        <w:tc>
+          <w:tcPr>
+            <w:tcW w:w="4416" w:type="dxa"/>
+            <w:tcBorders>
+              <w:top w:val="single" w:sz="4" w:space="0" w:color="3F3F3F"/>
+              <w:left w:val="single" w:sz="4" w:space="0" w:color="3F3F3F"/>
+              <w:bottom w:val="single" w:sz="4" w:space="0" w:color="3F3F3F"/>
+              <w:right w:val="single" w:sz="4" w:space="0" w:color="3F3F3F"/>
+            </w:tcBorders>
+            <w:shd w:val="clear" w:color="000000" w:fill="F2F2F2"/>
+            <w:vAlign w:val="center"/>
+            <w:hideMark/>
+          </w:tcPr>
+          <w:p>
+            <w:pPr>
+              <w:spacing w:after="0" w:line="240" w:lineRule="auto"/>
+              <w:ind w:firstLine="0"/>
+              <w:contextualSpacing w:val="0"/>
+              <w:jc w:val="center"/>
+              <w:rPr>
+                <w:rFonts w:ascii="Calibri" w:eastAsia="Times New Roman" w:hAnsi="Calibri" w:cs="Calibri"/>
+                <w:b/>
+                <w:bCs/>
+                <w:i/>
+                <w:iCs/>
+                <w:color w:val="3F3F3F"/>
+                <w:lang w:eastAsia="pl-PL"/>
+              </w:rPr>
+            </w:pPr>
+            <w:r>
+              <w:rPr>
+                <w:rFonts w:ascii="Calibri" w:eastAsia="Times New Roman" w:hAnsi="Calibri" w:cs="Calibri"/>
+                <w:b/>
+                <w:bCs/>
+                <w:i/>
+                <w:iCs/>
+                <w:color w:val="3F3F3F"/>
+                <w:lang w:eastAsia="pl-PL"/>
+              </w:rPr>
+              <w:t>Pamięć procesu</w:t>
+            </w:r>
+          </w:p>
+        </w:tc>
+      </w:tr>
+      <w:tr>
+        <w:trPr>
+          <w:trHeight w:val="331"/>
+        </w:trPr>
+        <w:tc>
+          <w:tcPr>
+            <w:tcW w:w="3664" w:type="dxa"/>
+            <w:tcBorders>
+              <w:top w:val="nil"/>
+              <w:left w:val="single" w:sz="4" w:space="0" w:color="7F7F7F"/>
+              <w:bottom w:val="single" w:sz="4" w:space="0" w:color="7F7F7F"/>
+              <w:right w:val="single" w:sz="4" w:space="0" w:color="7F7F7F"/>
+            </w:tcBorders>
+            <w:shd w:val="clear" w:color="000000" w:fill="FFCC99"/>
+            <w:noWrap/>
+            <w:vAlign w:val="bottom"/>
+            <w:hideMark/>
+          </w:tcPr>
+          <w:p>
+            <w:pPr>
+              <w:spacing w:after="0" w:line="240" w:lineRule="auto"/>
+              <w:ind w:firstLine="0"/>
+              <w:contextualSpacing w:val="0"/>
+              <w:jc w:val="left"/>
+              <w:rPr>
+                <w:rFonts w:ascii="Calibri" w:eastAsia="Times New Roman" w:hAnsi="Calibri" w:cs="Calibri"/>
+                <w:i/>
+                <w:iCs/>
+                <w:color w:val="3F3F76"/>
+                <w:lang w:eastAsia="pl-PL"/>
+              </w:rPr>
+            </w:pPr>
+            <w:r>
+              <w:rPr>
+                <w:rFonts w:ascii="Calibri" w:eastAsia="Times New Roman" w:hAnsi="Calibri" w:cs="Calibri"/>
+                <w:i/>
+                <w:iCs/>
+                <w:color w:val="3F3F76"/>
+                <w:lang w:eastAsia="pl-PL"/>
+              </w:rPr>
+              <w:t>Mniejsze</w:t>
+            </w:r>
+          </w:p>
+        </w:tc>
+        <w:tc>
+          <w:tcPr>
+            <w:tcW w:w="4416" w:type="dxa"/>
+            <w:tcBorders>
+              <w:top w:val="nil"/>
+              <w:left w:val="single" w:sz="4" w:space="0" w:color="3F3F3F"/>
+              <w:bottom w:val="single" w:sz="4" w:space="0" w:color="3F3F3F"/>
+              <w:right w:val="single" w:sz="4" w:space="0" w:color="3F3F3F"/>
+            </w:tcBorders>
+            <w:shd w:val="clear" w:color="000000" w:fill="F2F2F2"/>
+            <w:noWrap/>
+            <w:vAlign w:val="bottom"/>
+            <w:hideMark/>
+          </w:tcPr>
+          <w:p>
+            <w:pPr>
+              <w:spacing w:after="0" w:line="240" w:lineRule="auto"/>
+              <w:ind w:firstLine="0"/>
+              <w:contextualSpacing w:val="0"/>
+              <w:jc w:val="right"/>
+              <w:rPr>
+                <w:rFonts w:ascii="Calibri" w:eastAsia="Times New Roman" w:hAnsi="Calibri" w:cs="Calibri"/>
+                <w:b/>
+                <w:bCs/>
+                <w:i/>
+                <w:iCs/>
+                <w:color w:val="3F3F3F"/>
+                <w:lang w:eastAsia="pl-PL"/>
+              </w:rPr>
+            </w:pPr>
+            <w:r>
+              <w:rPr>
+                <w:rFonts w:ascii="Calibri" w:eastAsia="Times New Roman" w:hAnsi="Calibri" w:cs="Calibri"/>
+                <w:b/>
+                <w:bCs/>
+                <w:i/>
+                <w:iCs/>
+                <w:color w:val="3F3F3F"/>
+                <w:lang w:eastAsia="pl-PL"/>
+              </w:rPr>
+              <w:t>&lt;=18MB</w:t>
+            </w:r>
+          </w:p>
+        </w:tc>
+      </w:tr>
+      <w:tr>
+        <w:trPr>
+          <w:trHeight w:val="331"/>
+        </w:trPr>
+        <w:tc>
+          <w:tcPr>
+            <w:tcW w:w="3664" w:type="dxa"/>
+            <w:tcBorders>
+              <w:top w:val="nil"/>
+              <w:left w:val="single" w:sz="4" w:space="0" w:color="7F7F7F"/>
+              <w:bottom w:val="single" w:sz="4" w:space="0" w:color="7F7F7F"/>
+              <w:right w:val="single" w:sz="4" w:space="0" w:color="7F7F7F"/>
+            </w:tcBorders>
+            <w:shd w:val="clear" w:color="000000" w:fill="FFCC99"/>
+            <w:noWrap/>
+            <w:vAlign w:val="bottom"/>
+            <w:hideMark/>
+          </w:tcPr>
+          <w:p>
+            <w:pPr>
+              <w:spacing w:after="0" w:line="240" w:lineRule="auto"/>
+              <w:ind w:firstLine="0"/>
+              <w:contextualSpacing w:val="0"/>
+              <w:jc w:val="left"/>
+              <w:rPr>
+                <w:rFonts w:ascii="Calibri" w:eastAsia="Times New Roman" w:hAnsi="Calibri" w:cs="Calibri"/>
+                <w:i/>
+                <w:iCs/>
+                <w:color w:val="3F3F76"/>
+                <w:lang w:eastAsia="pl-PL"/>
+              </w:rPr>
+            </w:pPr>
+            <w:r>
+              <w:rPr>
+                <w:rFonts w:ascii="Calibri" w:eastAsia="Times New Roman" w:hAnsi="Calibri" w:cs="Calibri"/>
+                <w:i/>
+                <w:iCs/>
+                <w:color w:val="3F3F76"/>
+                <w:lang w:eastAsia="pl-PL"/>
+              </w:rPr>
+              <w:t>ch150.tsp</w:t>
+            </w:r>
+          </w:p>
+        </w:tc>
+        <w:tc>
+          <w:tcPr>
+            <w:tcW w:w="4416" w:type="dxa"/>
+            <w:tcBorders>
+              <w:top w:val="nil"/>
+              <w:left w:val="single" w:sz="4" w:space="0" w:color="3F3F3F"/>
+              <w:bottom w:val="single" w:sz="4" w:space="0" w:color="3F3F3F"/>
+              <w:right w:val="single" w:sz="4" w:space="0" w:color="3F3F3F"/>
+            </w:tcBorders>
+            <w:shd w:val="clear" w:color="000000" w:fill="F2F2F2"/>
+            <w:noWrap/>
+            <w:vAlign w:val="bottom"/>
+            <w:hideMark/>
+          </w:tcPr>
+          <w:p>
+            <w:pPr>
+              <w:spacing w:after="0" w:line="240" w:lineRule="auto"/>
+              <w:ind w:firstLine="0"/>
+              <w:contextualSpacing w:val="0"/>
+              <w:jc w:val="right"/>
+              <w:rPr>
+                <w:rFonts w:ascii="Calibri" w:eastAsia="Times New Roman" w:hAnsi="Calibri" w:cs="Calibri"/>
+                <w:b/>
+                <w:bCs/>
+                <w:i/>
+                <w:iCs/>
+                <w:color w:val="3F3F3F"/>
+                <w:lang w:eastAsia="pl-PL"/>
+              </w:rPr>
+            </w:pPr>
+            <w:r>
+              <w:rPr>
+                <w:rFonts w:ascii="Calibri" w:eastAsia="Times New Roman" w:hAnsi="Calibri" w:cs="Calibri"/>
+                <w:b/>
+                <w:bCs/>
+                <w:i/>
+                <w:iCs/>
+                <w:color w:val="3F3F3F"/>
+                <w:lang w:eastAsia="pl-PL"/>
+              </w:rPr>
+              <w:t>19MB</w:t>
+            </w:r>
+          </w:p>
+        </w:tc>
+      </w:tr>
+      <w:tr>
+        <w:trPr>
+          <w:trHeight w:val="331"/>
+        </w:trPr>
+        <w:tc>
+          <w:tcPr>
+            <w:tcW w:w="3664" w:type="dxa"/>
+            <w:tcBorders>
+              <w:top w:val="nil"/>
+              <w:left w:val="single" w:sz="4" w:space="0" w:color="7F7F7F"/>
+              <w:bottom w:val="single" w:sz="4" w:space="0" w:color="7F7F7F"/>
+              <w:right w:val="single" w:sz="4" w:space="0" w:color="7F7F7F"/>
+            </w:tcBorders>
+            <w:shd w:val="clear" w:color="000000" w:fill="FFCC99"/>
+            <w:noWrap/>
+            <w:vAlign w:val="bottom"/>
+            <w:hideMark/>
+          </w:tcPr>
+          <w:p>
+            <w:pPr>
+              <w:spacing w:after="0" w:line="240" w:lineRule="auto"/>
+              <w:ind w:firstLine="0"/>
+              <w:contextualSpacing w:val="0"/>
+              <w:jc w:val="left"/>
+              <w:rPr>
+                <w:rFonts w:ascii="Calibri" w:eastAsia="Times New Roman" w:hAnsi="Calibri" w:cs="Calibri"/>
+                <w:i/>
+                <w:iCs/>
+                <w:color w:val="3F3F76"/>
+                <w:lang w:eastAsia="pl-PL"/>
+              </w:rPr>
+            </w:pPr>
+            <w:r>
+              <w:rPr>
+                <w:rFonts w:ascii="Calibri" w:eastAsia="Times New Roman" w:hAnsi="Calibri" w:cs="Calibri"/>
+                <w:i/>
+                <w:iCs/>
+                <w:color w:val="3F3F76"/>
+                <w:lang w:eastAsia="pl-PL"/>
+              </w:rPr>
+              <w:t>gr202.tsp</w:t>
+            </w:r>
+          </w:p>
+        </w:tc>
+        <w:tc>
+          <w:tcPr>
+            <w:tcW w:w="4416" w:type="dxa"/>
+            <w:tcBorders>
+              <w:top w:val="nil"/>
+              <w:left w:val="single" w:sz="4" w:space="0" w:color="3F3F3F"/>
+              <w:bottom w:val="single" w:sz="4" w:space="0" w:color="3F3F3F"/>
+              <w:right w:val="single" w:sz="4" w:space="0" w:color="3F3F3F"/>
+            </w:tcBorders>
+            <w:shd w:val="clear" w:color="000000" w:fill="F2F2F2"/>
+            <w:noWrap/>
+            <w:vAlign w:val="bottom"/>
+            <w:hideMark/>
+          </w:tcPr>
+          <w:p>
+            <w:pPr>
+              <w:spacing w:after="0" w:line="240" w:lineRule="auto"/>
+              <w:ind w:firstLine="0"/>
+              <w:contextualSpacing w:val="0"/>
+              <w:jc w:val="right"/>
+              <w:rPr>
+                <w:rFonts w:ascii="Calibri" w:eastAsia="Times New Roman" w:hAnsi="Calibri" w:cs="Calibri"/>
+                <w:b/>
+                <w:bCs/>
+                <w:i/>
+                <w:iCs/>
+                <w:color w:val="3F3F3F"/>
+                <w:lang w:eastAsia="pl-PL"/>
+              </w:rPr>
+            </w:pPr>
+            <w:r>
+              <w:rPr>
+                <w:rFonts w:ascii="Calibri" w:eastAsia="Times New Roman" w:hAnsi="Calibri" w:cs="Calibri"/>
+                <w:b/>
+                <w:bCs/>
+                <w:i/>
+                <w:iCs/>
+                <w:color w:val="3F3F3F"/>
+                <w:lang w:eastAsia="pl-PL"/>
+              </w:rPr>
+              <w:t>21 MB</w:t>
+            </w:r>
+          </w:p>
+        </w:tc>
+      </w:tr>
+      <w:tr>
+        <w:trPr>
+          <w:trHeight w:val="331"/>
+        </w:trPr>
+        <w:tc>
+          <w:tcPr>
+            <w:tcW w:w="3664" w:type="dxa"/>
+            <w:tcBorders>
+              <w:top w:val="nil"/>
+              <w:left w:val="single" w:sz="4" w:space="0" w:color="7F7F7F"/>
+              <w:bottom w:val="single" w:sz="4" w:space="0" w:color="7F7F7F"/>
+              <w:right w:val="single" w:sz="4" w:space="0" w:color="7F7F7F"/>
+            </w:tcBorders>
+            <w:shd w:val="clear" w:color="000000" w:fill="FFCC99"/>
+            <w:noWrap/>
+            <w:vAlign w:val="bottom"/>
+            <w:hideMark/>
+          </w:tcPr>
+          <w:p>
+            <w:pPr>
+              <w:spacing w:after="0" w:line="240" w:lineRule="auto"/>
+              <w:ind w:firstLine="0"/>
+              <w:contextualSpacing w:val="0"/>
+              <w:jc w:val="left"/>
+              <w:rPr>
+                <w:rFonts w:ascii="Calibri" w:eastAsia="Times New Roman" w:hAnsi="Calibri" w:cs="Calibri"/>
+                <w:i/>
+                <w:iCs/>
+                <w:color w:val="3F3F76"/>
+                <w:lang w:eastAsia="pl-PL"/>
+              </w:rPr>
+            </w:pPr>
+            <w:r>
+              <w:rPr>
+                <w:rFonts w:ascii="Calibri" w:eastAsia="Times New Roman" w:hAnsi="Calibri" w:cs="Calibri"/>
+                <w:i/>
+                <w:iCs/>
+                <w:color w:val="3F3F76"/>
+                <w:lang w:eastAsia="pl-PL"/>
+              </w:rPr>
+              <w:t>rbg323.atsp</w:t>
+            </w:r>
+          </w:p>
+        </w:tc>
+        <w:tc>
+          <w:tcPr>
+            <w:tcW w:w="4416" w:type="dxa"/>
+            <w:tcBorders>
+              <w:top w:val="nil"/>
+              <w:left w:val="single" w:sz="4" w:space="0" w:color="3F3F3F"/>
+              <w:bottom w:val="single" w:sz="4" w:space="0" w:color="3F3F3F"/>
+              <w:right w:val="single" w:sz="4" w:space="0" w:color="3F3F3F"/>
+            </w:tcBorders>
+            <w:shd w:val="clear" w:color="000000" w:fill="F2F2F2"/>
+            <w:noWrap/>
+            <w:vAlign w:val="bottom"/>
+            <w:hideMark/>
+          </w:tcPr>
+          <w:p>
+            <w:pPr>
+              <w:spacing w:after="0" w:line="240" w:lineRule="auto"/>
+              <w:ind w:firstLine="0"/>
+              <w:contextualSpacing w:val="0"/>
+              <w:jc w:val="right"/>
+              <w:rPr>
+                <w:rFonts w:ascii="Calibri" w:eastAsia="Times New Roman" w:hAnsi="Calibri" w:cs="Calibri"/>
+                <w:b/>
+                <w:bCs/>
+                <w:i/>
+                <w:iCs/>
+                <w:color w:val="3F3F3F"/>
+                <w:lang w:eastAsia="pl-PL"/>
+              </w:rPr>
+            </w:pPr>
+            <w:r>
+              <w:rPr>
+                <w:rFonts w:ascii="Calibri" w:eastAsia="Times New Roman" w:hAnsi="Calibri" w:cs="Calibri"/>
+                <w:b/>
+                <w:bCs/>
+                <w:i/>
+                <w:iCs/>
+                <w:color w:val="3F3F3F"/>
+                <w:lang w:eastAsia="pl-PL"/>
+              </w:rPr>
+              <w:t>24 MB</w:t>
+            </w:r>
+          </w:p>
+        </w:tc>
+      </w:tr>
+      <w:tr>
+        <w:trPr>
+          <w:trHeight w:val="331"/>
+        </w:trPr>
+        <w:tc>
+          <w:tcPr>
+            <w:tcW w:w="3664" w:type="dxa"/>
+            <w:tcBorders>
+              <w:top w:val="nil"/>
+              <w:left w:val="single" w:sz="4" w:space="0" w:color="7F7F7F"/>
+              <w:bottom w:val="single" w:sz="4" w:space="0" w:color="7F7F7F"/>
+              <w:right w:val="single" w:sz="4" w:space="0" w:color="7F7F7F"/>
+            </w:tcBorders>
+            <w:shd w:val="clear" w:color="000000" w:fill="FFCC99"/>
+            <w:noWrap/>
+            <w:vAlign w:val="bottom"/>
+            <w:hideMark/>
+          </w:tcPr>
+          <w:p>
+            <w:pPr>
+              <w:spacing w:after="0" w:line="240" w:lineRule="auto"/>
+              <w:ind w:firstLine="0"/>
+              <w:contextualSpacing w:val="0"/>
+              <w:jc w:val="left"/>
+              <w:rPr>
+                <w:rFonts w:ascii="Calibri" w:eastAsia="Times New Roman" w:hAnsi="Calibri" w:cs="Calibri"/>
+                <w:i/>
+                <w:iCs/>
+                <w:color w:val="3F3F76"/>
+                <w:lang w:eastAsia="pl-PL"/>
+              </w:rPr>
+            </w:pPr>
+            <w:r>
+              <w:rPr>
+                <w:rFonts w:ascii="Calibri" w:eastAsia="Times New Roman" w:hAnsi="Calibri" w:cs="Calibri"/>
+                <w:i/>
+                <w:iCs/>
+                <w:color w:val="3F3F76"/>
+                <w:lang w:eastAsia="pl-PL"/>
+              </w:rPr>
+              <w:t>pcb442.tsp</w:t>
+            </w:r>
+          </w:p>
+        </w:tc>
+        <w:tc>
+          <w:tcPr>
+            <w:tcW w:w="4416" w:type="dxa"/>
+            <w:tcBorders>
+              <w:top w:val="nil"/>
+              <w:left w:val="single" w:sz="4" w:space="0" w:color="3F3F3F"/>
+              <w:bottom w:val="single" w:sz="4" w:space="0" w:color="3F3F3F"/>
+              <w:right w:val="single" w:sz="4" w:space="0" w:color="3F3F3F"/>
+            </w:tcBorders>
+            <w:shd w:val="clear" w:color="000000" w:fill="F2F2F2"/>
+            <w:noWrap/>
+            <w:vAlign w:val="bottom"/>
+            <w:hideMark/>
+          </w:tcPr>
+          <w:p>
+            <w:pPr>
+              <w:spacing w:after="0" w:line="240" w:lineRule="auto"/>
+              <w:ind w:firstLine="0"/>
+              <w:contextualSpacing w:val="0"/>
+              <w:jc w:val="right"/>
+              <w:rPr>
+                <w:rFonts w:ascii="Calibri" w:eastAsia="Times New Roman" w:hAnsi="Calibri" w:cs="Calibri"/>
+                <w:b/>
+                <w:bCs/>
+                <w:i/>
+                <w:iCs/>
+                <w:color w:val="3F3F3F"/>
+                <w:lang w:eastAsia="pl-PL"/>
+              </w:rPr>
+            </w:pPr>
+            <w:r>
+              <w:rPr>
+                <w:rFonts w:ascii="Calibri" w:eastAsia="Times New Roman" w:hAnsi="Calibri" w:cs="Calibri"/>
+                <w:b/>
+                <w:bCs/>
+                <w:i/>
+                <w:iCs/>
+                <w:color w:val="3F3F3F"/>
+                <w:lang w:eastAsia="pl-PL"/>
+              </w:rPr>
+              <w:t>31 MB</w:t>
+            </w:r>
+          </w:p>
+        </w:tc>
+      </w:tr>
+      <w:tr>
+        <w:trPr>
+          <w:trHeight w:val="331"/>
+        </w:trPr>
+        <w:tc>
+          <w:tcPr>
+            <w:tcW w:w="3664" w:type="dxa"/>
+            <w:tcBorders>
+              <w:top w:val="nil"/>
+              <w:left w:val="single" w:sz="4" w:space="0" w:color="7F7F7F"/>
+              <w:bottom w:val="single" w:sz="4" w:space="0" w:color="7F7F7F"/>
+              <w:right w:val="single" w:sz="4" w:space="0" w:color="7F7F7F"/>
+            </w:tcBorders>
+            <w:shd w:val="clear" w:color="000000" w:fill="FFCC99"/>
+            <w:noWrap/>
+            <w:vAlign w:val="bottom"/>
+            <w:hideMark/>
+          </w:tcPr>
+          <w:p>
+            <w:pPr>
+              <w:spacing w:after="0" w:line="240" w:lineRule="auto"/>
+              <w:ind w:firstLine="0"/>
+              <w:contextualSpacing w:val="0"/>
+              <w:jc w:val="left"/>
+              <w:rPr>
+                <w:rFonts w:ascii="Calibri" w:eastAsia="Times New Roman" w:hAnsi="Calibri" w:cs="Calibri"/>
+                <w:i/>
+                <w:iCs/>
+                <w:color w:val="3F3F76"/>
+                <w:lang w:eastAsia="pl-PL"/>
+              </w:rPr>
+            </w:pPr>
+            <w:r>
+              <w:rPr>
+                <w:rFonts w:ascii="Calibri" w:eastAsia="Times New Roman" w:hAnsi="Calibri" w:cs="Calibri"/>
+                <w:i/>
+                <w:iCs/>
+                <w:color w:val="3F3F76"/>
+                <w:lang w:eastAsia="pl-PL"/>
+              </w:rPr>
+              <w:t>gr666.tsp</w:t>
+            </w:r>
+          </w:p>
+        </w:tc>
+        <w:tc>
+          <w:tcPr>
+            <w:tcW w:w="4416" w:type="dxa"/>
+            <w:tcBorders>
+              <w:top w:val="nil"/>
+              <w:left w:val="single" w:sz="4" w:space="0" w:color="3F3F3F"/>
+              <w:bottom w:val="single" w:sz="4" w:space="0" w:color="3F3F3F"/>
+              <w:right w:val="single" w:sz="4" w:space="0" w:color="3F3F3F"/>
+            </w:tcBorders>
+            <w:shd w:val="clear" w:color="000000" w:fill="F2F2F2"/>
+            <w:noWrap/>
+            <w:vAlign w:val="bottom"/>
+            <w:hideMark/>
+          </w:tcPr>
+          <w:p>
+            <w:pPr>
+              <w:spacing w:after="0" w:line="240" w:lineRule="auto"/>
+              <w:ind w:firstLine="0"/>
+              <w:contextualSpacing w:val="0"/>
+              <w:jc w:val="right"/>
+              <w:rPr>
+                <w:rFonts w:ascii="Calibri" w:eastAsia="Times New Roman" w:hAnsi="Calibri" w:cs="Calibri"/>
+                <w:b/>
+                <w:bCs/>
+                <w:i/>
+                <w:iCs/>
+                <w:color w:val="3F3F3F"/>
+                <w:lang w:eastAsia="pl-PL"/>
+              </w:rPr>
+            </w:pPr>
+            <w:r>
+              <w:rPr>
+                <w:rFonts w:ascii="Calibri" w:eastAsia="Times New Roman" w:hAnsi="Calibri" w:cs="Calibri"/>
+                <w:b/>
+                <w:bCs/>
+                <w:i/>
+                <w:iCs/>
+                <w:color w:val="3F3F3F"/>
+                <w:lang w:eastAsia="pl-PL"/>
+              </w:rPr>
+              <w:t>49 MB</w:t>
+            </w:r>
+          </w:p>
+        </w:tc>
+      </w:tr>
+      <w:tr>
+        <w:trPr>
+          <w:trHeight w:val="331"/>
+        </w:trPr>
+        <w:tc>
+          <w:tcPr>
+            <w:tcW w:w="3664" w:type="dxa"/>
+            <w:tcBorders>
+              <w:top w:val="nil"/>
+              <w:left w:val="single" w:sz="4" w:space="0" w:color="7F7F7F"/>
+              <w:bottom w:val="single" w:sz="4" w:space="0" w:color="7F7F7F"/>
+              <w:right w:val="single" w:sz="4" w:space="0" w:color="7F7F7F"/>
+            </w:tcBorders>
+            <w:shd w:val="clear" w:color="000000" w:fill="FFCC99"/>
+            <w:noWrap/>
+            <w:vAlign w:val="bottom"/>
+            <w:hideMark/>
+          </w:tcPr>
+          <w:p>
+            <w:pPr>
+              <w:spacing w:after="0" w:line="240" w:lineRule="auto"/>
+              <w:ind w:firstLine="0"/>
+              <w:contextualSpacing w:val="0"/>
+              <w:jc w:val="left"/>
+              <w:rPr>
+                <w:rFonts w:ascii="Calibri" w:eastAsia="Times New Roman" w:hAnsi="Calibri" w:cs="Calibri"/>
+                <w:i/>
+                <w:iCs/>
+                <w:color w:val="3F3F76"/>
+                <w:lang w:eastAsia="pl-PL"/>
+              </w:rPr>
+            </w:pPr>
+            <w:r>
+              <w:rPr>
+                <w:rFonts w:ascii="Calibri" w:eastAsia="Times New Roman" w:hAnsi="Calibri" w:cs="Calibri"/>
+                <w:i/>
+                <w:iCs/>
+                <w:color w:val="3F3F76"/>
+                <w:lang w:eastAsia="pl-PL"/>
+              </w:rPr>
+              <w:t>pr1002.tsp</w:t>
+            </w:r>
+          </w:p>
+        </w:tc>
+        <w:tc>
+          <w:tcPr>
+            <w:tcW w:w="4416" w:type="dxa"/>
+            <w:tcBorders>
+              <w:top w:val="nil"/>
+              <w:left w:val="single" w:sz="4" w:space="0" w:color="3F3F3F"/>
+              <w:bottom w:val="single" w:sz="4" w:space="0" w:color="3F3F3F"/>
+              <w:right w:val="single" w:sz="4" w:space="0" w:color="3F3F3F"/>
+            </w:tcBorders>
+            <w:shd w:val="clear" w:color="000000" w:fill="F2F2F2"/>
+            <w:noWrap/>
+            <w:vAlign w:val="bottom"/>
+            <w:hideMark/>
+          </w:tcPr>
+          <w:p>
+            <w:pPr>
+              <w:spacing w:after="0" w:line="240" w:lineRule="auto"/>
+              <w:ind w:firstLine="0"/>
+              <w:contextualSpacing w:val="0"/>
+              <w:jc w:val="right"/>
+              <w:rPr>
+                <w:rFonts w:ascii="Calibri" w:eastAsia="Times New Roman" w:hAnsi="Calibri" w:cs="Calibri"/>
+                <w:b/>
+                <w:bCs/>
+                <w:i/>
+                <w:iCs/>
+                <w:color w:val="3F3F3F"/>
+                <w:lang w:eastAsia="pl-PL"/>
+              </w:rPr>
+            </w:pPr>
+            <w:r>
+              <w:rPr>
+                <w:rFonts w:ascii="Calibri" w:eastAsia="Times New Roman" w:hAnsi="Calibri" w:cs="Calibri"/>
+                <w:b/>
+                <w:bCs/>
+                <w:i/>
+                <w:iCs/>
+                <w:color w:val="3F3F3F"/>
+                <w:lang w:eastAsia="pl-PL"/>
+              </w:rPr>
+              <w:t>102 MB</w:t>
+            </w:r>
+          </w:p>
+        </w:tc>
+      </w:tr>
+      <w:tr>
+        <w:trPr>
+          <w:trHeight w:val="331"/>
+        </w:trPr>
+        <w:tc>
+          <w:tcPr>
+            <w:tcW w:w="3664" w:type="dxa"/>
+            <w:tcBorders>
+              <w:top w:val="nil"/>
+              <w:left w:val="single" w:sz="4" w:space="0" w:color="7F7F7F"/>
+              <w:bottom w:val="single" w:sz="4" w:space="0" w:color="7F7F7F"/>
+              <w:right w:val="single" w:sz="4" w:space="0" w:color="7F7F7F"/>
+            </w:tcBorders>
+            <w:shd w:val="clear" w:color="000000" w:fill="FFCC99"/>
+            <w:noWrap/>
+            <w:vAlign w:val="bottom"/>
+            <w:hideMark/>
+          </w:tcPr>
+          <w:p>
+            <w:pPr>
+              <w:spacing w:after="0" w:line="240" w:lineRule="auto"/>
+              <w:ind w:firstLine="0"/>
+              <w:contextualSpacing w:val="0"/>
+              <w:jc w:val="left"/>
+              <w:rPr>
+                <w:rFonts w:ascii="Calibri" w:eastAsia="Times New Roman" w:hAnsi="Calibri" w:cs="Calibri"/>
+                <w:i/>
+                <w:iCs/>
+                <w:color w:val="3F3F76"/>
+                <w:lang w:eastAsia="pl-PL"/>
+              </w:rPr>
+            </w:pPr>
+            <w:r>
+              <w:rPr>
+                <w:rFonts w:ascii="Calibri" w:eastAsia="Times New Roman" w:hAnsi="Calibri" w:cs="Calibri"/>
+                <w:i/>
+                <w:iCs/>
+                <w:color w:val="3F3F76"/>
+                <w:lang w:eastAsia="pl-PL"/>
+              </w:rPr>
+              <w:t>pr2392.tsp</w:t>
+            </w:r>
+          </w:p>
+        </w:tc>
+        <w:tc>
+          <w:tcPr>
+            <w:tcW w:w="4416" w:type="dxa"/>
+            <w:tcBorders>
+              <w:top w:val="nil"/>
+              <w:left w:val="single" w:sz="4" w:space="0" w:color="3F3F3F"/>
+              <w:bottom w:val="single" w:sz="4" w:space="0" w:color="3F3F3F"/>
+              <w:right w:val="single" w:sz="4" w:space="0" w:color="3F3F3F"/>
+            </w:tcBorders>
+            <w:shd w:val="clear" w:color="000000" w:fill="F2F2F2"/>
+            <w:noWrap/>
+            <w:vAlign w:val="bottom"/>
+            <w:hideMark/>
+          </w:tcPr>
+          <w:p>
+            <w:pPr>
+              <w:spacing w:after="0" w:line="240" w:lineRule="auto"/>
+              <w:ind w:firstLine="0"/>
+              <w:contextualSpacing w:val="0"/>
+              <w:jc w:val="right"/>
+              <w:rPr>
+                <w:rFonts w:ascii="Calibri" w:eastAsia="Times New Roman" w:hAnsi="Calibri" w:cs="Calibri"/>
+                <w:b/>
+                <w:bCs/>
+                <w:i/>
+                <w:iCs/>
+                <w:color w:val="3F3F3F"/>
+                <w:lang w:eastAsia="pl-PL"/>
+              </w:rPr>
+            </w:pPr>
+            <w:r>
+              <w:rPr>
+                <w:rFonts w:ascii="Calibri" w:eastAsia="Times New Roman" w:hAnsi="Calibri" w:cs="Calibri"/>
+                <w:b/>
+                <w:bCs/>
+                <w:i/>
+                <w:iCs/>
+                <w:color w:val="3F3F3F"/>
+                <w:lang w:eastAsia="pl-PL"/>
+              </w:rPr>
+              <w:t>447 MB</w:t>
+            </w:r>
+          </w:p>
+        </w:tc>
+      </w:tr>
+    </w:tbl>
+    <w:p>
+      <w:pPr>
+        <w:pStyle w:val="Akapitzlist"/>
+        <w:spacing w:line="259" w:lineRule="auto"/>
+        <w:ind w:left="786" w:firstLine="0"/>
+        <w:contextualSpacing w:val="0"/>
+        <w:jc w:val="center"/>
+        <w:rPr>
+          <w:i/>
+          <w:iCs/>
+          <w:sz w:val="16"/>
+          <w:szCs w:val="16"/>
+        </w:rPr>
+      </w:pPr>
+      <w:r>
+        <w:rPr>
+          <w:i/>
+          <w:iCs/>
+          <w:sz w:val="16"/>
+          <w:szCs w:val="16"/>
+        </w:rPr>
+        <w:t>Tabela 1.</w:t>
+      </w:r>
+      <w:r>
+        <w:rPr>
+          <w:i/>
+          <w:iCs/>
+          <w:sz w:val="16"/>
+          <w:szCs w:val="16"/>
+        </w:rPr>
+        <w:t xml:space="preserve"> Pomiary zajętości pamięciowej badanych instancji</w:t>
+      </w:r>
+    </w:p>
+    <w:p>
+      <w:pPr>
+        <w:pStyle w:val="Akapitzlist"/>
+        <w:spacing w:line="259" w:lineRule="auto"/>
+        <w:ind w:left="786" w:firstLine="0"/>
+        <w:contextualSpacing w:val="0"/>
+        <w:jc w:val="center"/>
+        <w:rPr>
+          <w:i/>
+          <w:iCs/>
+          <w:sz w:val="16"/>
+          <w:szCs w:val="16"/>
+        </w:rPr>
+      </w:pPr>
+    </w:p>
+    <w:p>
+      <w:pPr>
+        <w:pStyle w:val="Akapitzlist"/>
+        <w:spacing w:line="259" w:lineRule="auto"/>
+        <w:ind w:left="786" w:firstLine="0"/>
+        <w:contextualSpacing w:val="0"/>
+      </w:pPr>
+      <w:r>
+        <w:t>Wyniki zostały zebrane po badaniu zajętości pamięciowej procesu. Złożoność większych instancji może nie być do końca zgoda ze stanem rzeczywistym, gdyż aby osiągnąć jak najlepsze czasy w stosunku do jakości liczba mrówek oraz iteracji (od której złożoność pamięciowa głównie zależy) została ograniczona.</w:t>
       </w:r>
     </w:p>
     <w:p>
@@ -2829,6 +7176,87 @@
         <w:jc w:val="center"/>
       </w:pPr>
       <w:r>
+        <w:rPr>
+          <w:i/>
+          <w:iCs/>
+          <w:noProof/>
+          <w:sz w:val="16"/>
+          <w:szCs w:val="16"/>
+        </w:rPr>
+        <w:drawing>
+          <wp:inline distT="0" distB="0" distL="0" distR="0" wp14:anchorId="60D69E20" wp14:editId="2395BF54">
+            <wp:extent cx="5768356" cy="3467405"/>
+            <wp:effectExtent l="0" t="0" r="3810" b="0"/>
+            <wp:docPr id="36" name="Obraz 36"/>
+            <wp:cNvGraphicFramePr>
+              <a:graphicFrameLocks xmlns:a="http://schemas.openxmlformats.org/drawingml/2006/main" noChangeAspect="1"/>
+            </wp:cNvGraphicFramePr>
+            <a:graphic xmlns:a="http://schemas.openxmlformats.org/drawingml/2006/main">
+              <a:graphicData uri="http://schemas.openxmlformats.org/drawingml/2006/picture">
+                <pic:pic xmlns:pic="http://schemas.openxmlformats.org/drawingml/2006/picture">
+                  <pic:nvPicPr>
+                    <pic:cNvPr id="0" name="Picture 12"/>
+                    <pic:cNvPicPr>
+                      <a:picLocks noChangeAspect="1" noChangeArrowheads="1"/>
+                    </pic:cNvPicPr>
+                  </pic:nvPicPr>
+                  <pic:blipFill>
+                    <a:blip r:embed="rId23">
+                      <a:extLst>
+                        <a:ext uri="{28A0092B-C50C-407E-A947-70E740481C1C}">
+                          <a14:useLocalDpi xmlns:a14="http://schemas.microsoft.com/office/drawing/2010/main" val="0"/>
+                        </a:ext>
+                      </a:extLst>
+                    </a:blip>
+                    <a:srcRect/>
+                    <a:stretch>
+                      <a:fillRect/>
+                    </a:stretch>
+                  </pic:blipFill>
+                  <pic:spPr bwMode="auto">
+                    <a:xfrm>
+                      <a:off x="0" y="0"/>
+                      <a:ext cx="5794879" cy="3483348"/>
+                    </a:xfrm>
+                    <a:prstGeom prst="rect">
+                      <a:avLst/>
+                    </a:prstGeom>
+                    <a:noFill/>
+                  </pic:spPr>
+                </pic:pic>
+              </a:graphicData>
+            </a:graphic>
+          </wp:inline>
+        </w:drawing>
+      </w:r>
+      <w:r>
+        <w:rPr>
+          <w:i/>
+          <w:iCs/>
+          <w:sz w:val="16"/>
+          <w:szCs w:val="16"/>
+        </w:rPr>
+        <w:t xml:space="preserve"> </w:t>
+      </w:r>
+      <w:r>
+        <w:rPr>
+          <w:i/>
+          <w:iCs/>
+          <w:sz w:val="16"/>
+          <w:szCs w:val="16"/>
+        </w:rPr>
+        <w:t xml:space="preserve">Wykres </w:t>
+      </w:r>
+      <w:r>
+        <w:rPr>
+          <w:i/>
+          <w:iCs/>
+          <w:sz w:val="16"/>
+          <w:szCs w:val="16"/>
+        </w:rPr>
+        <w:t>9. Wielkość instancji od zajętości pamięciowej programu</w:t>
+      </w:r>
+      <w:r>
         <w:br w:type="page"/>
       </w:r>
     </w:p>
@@ -2847,9 +7275,258 @@
         <w:t>Analiza wyników i wnioski</w:t>
       </w:r>
     </w:p>
-    <w:p/>
+    <w:p>
+      <w:r>
+        <w:t>Z wykresów obrazujących zależności czasowe od wielkości instancji</w:t>
+      </w:r>
+      <w:r>
+        <w:t xml:space="preserve"> (wykresy 1., 3., 5.</w:t>
+      </w:r>
+      <w:r>
+        <w:t>, 7.</w:t>
+      </w:r>
+      <w:r>
+        <w:t xml:space="preserve"> oraz </w:t>
+      </w:r>
+      <w:r>
+        <w:t>9</w:t>
+      </w:r>
+      <w:r>
+        <w:t>.)</w:t>
+      </w:r>
+      <w:r>
+        <w:t xml:space="preserve"> można zauważyć, że</w:t>
+      </w:r>
+      <w:r>
+        <w:t xml:space="preserve"> żaden z badanych parametrów</w:t>
+      </w:r>
+      <w:r>
+        <w:t xml:space="preserve"> ani wybór metody</w:t>
+      </w:r>
+      <w:r>
+        <w:t xml:space="preserve"> nie wpływa znacząco na czas wykonywania algorytmu. Jest to zgodne z teorią, gdyż</w:t>
+      </w:r>
+      <w:r>
+        <w:t xml:space="preserve"> wykresy przyjmują postać wykładniczą oraz</w:t>
+      </w:r>
+      <w:r>
+        <w:t xml:space="preserve"> jak podano w punkcie 2, złożoność czasowa algorytmu mrówkowego to w najlepszym wypadku </w:t>
+      </w:r>
+      <w:r>
+        <w:rPr>
+          <w:i/>
+          <w:iCs/>
+        </w:rPr>
+        <w:t>O(CC ∙ n</w:t>
+      </w:r>
+      <w:r>
+        <w:rPr>
+          <w:i/>
+          <w:iCs/>
+          <w:vertAlign w:val="superscript"/>
+        </w:rPr>
+        <w:t>3</w:t>
+      </w:r>
+      <w:r>
+        <w:rPr>
+          <w:i/>
+          <w:iCs/>
+        </w:rPr>
+        <w:t>)</w:t>
+      </w:r>
+      <w:r>
+        <w:t>, a w</w:t>
+      </w:r>
+      <w:r>
+        <w:t xml:space="preserve"> tym wzorze nie występuje żaden z badanych parametrów (α, β ani ρ).</w:t>
+      </w:r>
+    </w:p>
+    <w:p>
+      <w:r>
+        <w:t>Jak podaje Marco Dorigo, parametr α powinien być równy 1. Według wykresu 2. taka wartość parametru daje najbardziej stabilne wyniki (wykres najbardziej przypomina krzywą). Natomiast wraz z jej wzrostem wykres zaczyna być losowy, przypominać sinusoidę.  Podobnie się dzieje, gdy alfa wynosi 0.</w:t>
+      </w:r>
+      <w:r>
+        <w:t xml:space="preserve"> Można z tego wnioskować, że jeśli alfa nie ma optymalnej wartości, mrówki częściej wybierają</w:t>
+      </w:r>
+      <w:r>
+        <w:t xml:space="preserve"> losowo, a nie według zadanego kryterium.</w:t>
+      </w:r>
+    </w:p>
+    <w:p>
+      <w:r>
+        <w:t>Dane zamieszczone na wykresie 4. obrazują, że wraz ze wzrostem parametru beta, aż do optymalnej wartości</w:t>
+      </w:r>
+      <w:r>
+        <w:t xml:space="preserve"> równej</w:t>
+      </w:r>
+      <w:r>
+        <w:t xml:space="preserve"> 5, wyniki stają się coraz bardziej</w:t>
+      </w:r>
+      <w:r>
+        <w:t xml:space="preserve"> </w:t>
+      </w:r>
+      <w:r>
+        <w:t>dokładne</w:t>
+      </w:r>
+      <w:r>
+        <w:t>,</w:t>
+      </w:r>
+      <w:r>
+        <w:t xml:space="preserve"> </w:t>
+      </w:r>
+      <w:r>
+        <w:t>wartość błędu maleje</w:t>
+      </w:r>
+      <w:r>
+        <w:t xml:space="preserve">. </w:t>
+      </w:r>
+      <w:r>
+        <w:t>D</w:t>
+      </w:r>
+      <w:r>
+        <w:t>la wielkich instancji, rozmiar</w:t>
+      </w:r>
+      <w:r>
+        <w:t>u</w:t>
+      </w:r>
+      <w:r>
+        <w:t xml:space="preserve"> 2</w:t>
+      </w:r>
+      <w:r>
+        <w:t>400,</w:t>
+      </w:r>
+      <w:r>
+        <w:t xml:space="preserve"> jest to różnica nawet </w:t>
+      </w:r>
+      <w:r>
+        <w:t>ok.</w:t>
+      </w:r>
+      <w:r>
+        <w:t xml:space="preserve"> </w:t>
+      </w:r>
+      <w:r>
+        <w:t>4</w:t>
+      </w:r>
+      <w:r>
+        <w:t xml:space="preserve"> tys. %</w:t>
+      </w:r>
+      <w:r>
+        <w:t xml:space="preserve"> względem wartości optymalnej.</w:t>
+      </w:r>
+    </w:p>
+    <w:p>
+      <w:r>
+        <w:t>Wykres 6., prezentujący zależność współczynnika parowania feromonu ρ od błędu wykazuje, że gdy zbliża się on do wartości 1, algorytm daje najmniej dokładne wyniki</w:t>
+      </w:r>
+      <w:r>
+        <w:t xml:space="preserve"> co, podobnie jak wcześniej wspomniany współczynnik alfa, może powodować omijanie kryterium wyboru przez mrówki.</w:t>
+      </w:r>
+    </w:p>
+    <w:p>
+      <w:r>
+        <w:t xml:space="preserve">Rozkład feromonu </w:t>
+      </w:r>
+      <w:r>
+        <w:rPr>
+          <w:i/>
+          <w:iCs/>
+        </w:rPr>
+        <w:t>QAS</w:t>
+      </w:r>
+      <w:r>
+        <w:t xml:space="preserve"> zdaje się dawać uśrednione wyniki spośród wszystkich metod, podczas gdy </w:t>
+      </w:r>
+      <w:r>
+        <w:rPr>
+          <w:i/>
+          <w:iCs/>
+        </w:rPr>
+        <w:t>DAS</w:t>
+      </w:r>
+      <w:r>
+        <w:t xml:space="preserve"> najlepsze wyniki osiąga dla największych instancji (optymalnie od rozmiaru 666), a efektywność CAS spada wraz ze wzrostem rozmiaru instancji</w:t>
+      </w:r>
+      <w:r>
+        <w:t xml:space="preserve"> (wykres 8</w:t>
+      </w:r>
+      <w:r>
+        <w:t>.</w:t>
+      </w:r>
+      <w:r>
+        <w:t>).</w:t>
+      </w:r>
+    </w:p>
+    <w:p>
+      <w:r>
+        <w:t xml:space="preserve">Heurystyka </w:t>
+      </w:r>
+      <w:r>
+        <w:rPr>
+          <w:i/>
+          <w:iCs/>
+        </w:rPr>
+        <w:t>visibility</w:t>
+      </w:r>
+      <w:r>
+        <w:t xml:space="preserve"> podana na wykładzie osiąga bardziej stabilne wyniki, podczas gdy wymyślona </w:t>
+      </w:r>
+      <w:r>
+        <w:rPr>
+          <w:i/>
+          <w:iCs/>
+        </w:rPr>
+        <w:t>frequency factor</w:t>
+      </w:r>
+      <w:r>
+        <w:t xml:space="preserve"> losowe</w:t>
+      </w:r>
+      <w:r>
+        <w:t>, co prezentuje wykres 10</w:t>
+      </w:r>
+      <w:r>
+        <w:t>. Może to mieć związek z zaburzaniem kryterium wyboru mrówek</w:t>
+      </w:r>
+      <w:r>
+        <w:t xml:space="preserve"> przez wymyśloną metodę</w:t>
+      </w:r>
+      <w:r>
+        <w:t xml:space="preserve">, znakiem czego, heurystyka </w:t>
+      </w:r>
+      <w:r>
+        <w:rPr>
+          <w:i/>
+          <w:iCs/>
+        </w:rPr>
+        <w:t>visibility</w:t>
+      </w:r>
+      <w:r>
+        <w:t xml:space="preserve"> </w:t>
+      </w:r>
+      <w:r>
+        <w:t>bardziej nadaje się do testowania algorytmu na większą skalę.</w:t>
+      </w:r>
+    </w:p>
+    <w:p>
+      <w:r>
+        <w:t>Złożoność pamięciowa algorytmu rośnie wykładniczo. Jest to powiązane z dużą ilością zagnieżdżonych pętli w programie wymaganych do obliczeń.</w:t>
+      </w:r>
+    </w:p>
+    <w:p>
+      <w:r>
+        <w:t>Algorytm mrówkowy osiąga procent błędu ok. 6</w:t>
+      </w:r>
+      <w:r>
+        <w:t>5</w:t>
+      </w:r>
+      <w:r>
+        <w:t>% nawet w przypadku podania bardzo małych wartości ilości mrówek oraz iteracji dla instancji przekraczających rozmiar 350. Wobec tego może bardzo szybko znaleźć zadowalające rozwiązanie, lub jeśli wspomniane parametry zostaną znacznie zwiększone, rozwiązanie bliskie optymalnemu</w:t>
+      </w:r>
+      <w:r>
+        <w:t>, kosztem dużo większego czasu obliczeń.</w:t>
+      </w:r>
+    </w:p>
     <w:sectPr>
-      <w:footerReference w:type="default" r:id="rId10"/>
+      <w:footerReference w:type="default" r:id="rId24"/>
       <w:pgSz w:w="12240" w:h="15840"/>
       <w:pgMar w:top="1440" w:right="1440" w:bottom="1440" w:left="1440" w:header="720" w:footer="720" w:gutter="0"/>
       <w:cols w:space="720"/>
@@ -2970,9 +7647,9 @@
 <w:numbering xmlns:wpc="http://schemas.microsoft.com/office/word/2010/wordprocessingCanvas" xmlns:cx="http://schemas.microsoft.com/office/drawing/2014/chartex" xmlns:cx1="http://schemas.microsoft.com/office/drawing/2015/9/8/chartex" xmlns:cx2="http://schemas.microsoft.com/office/drawing/2015/10/21/chartex" xmlns:cx3="http://schemas.microsoft.com/office/drawing/2016/5/9/chartex" xmlns:cx4="http://schemas.microsoft.com/office/drawing/2016/5/10/chartex" xmlns:cx5="http://schemas.microsoft.com/office/drawing/2016/5/11/chartex" xmlns:cx6="http://schemas.microsoft.com/office/drawing/2016/5/12/chartex" xmlns:cx7="http://schemas.microsoft.com/office/drawing/2016/5/13/chartex" xmlns:cx8="http://schemas.microsoft.com/office/drawing/2016/5/14/chartex" xmlns:mc="http://schemas.openxmlformats.org/markup-compatibility/2006" xmlns:aink="http://schemas.microsoft.com/office/drawing/2016/ink" xmlns:am3d="http://schemas.microsoft.com/office/drawing/2017/model3d" xmlns:o="urn:schemas-microsoft-com:office:office" xmlns:oel="http://schemas.microsoft.com/office/2019/extlst" xmlns:r="http://schemas.openxmlformats.org/officeDocument/2006/relationships" xmlns:m="http://schemas.openxmlformats.org/officeDocument/2006/math" xmlns:v="urn:schemas-microsoft-com:vml" xmlns:wp14="http://schemas.microsoft.com/office/word/2010/wordprocessingDrawing" xmlns:wp="http://schemas.openxmlformats.org/drawingml/2006/wordprocessingDrawing" xmlns:w10="urn:schemas-microsoft-com:office:word" xmlns:w="http://schemas.openxmlformats.org/wordprocessingml/2006/main" xmlns:w14="http://schemas.microsoft.com/office/word/2010/wordml" xmlns:w15="http://schemas.microsoft.com/office/word/2012/wordml" xmlns:w16cex="http://schemas.microsoft.com/office/word/2018/wordml/cex" xmlns:w16cid="http://schemas.microsoft.com/office/word/2016/wordml/cid" xmlns:w16="http://schemas.microsoft.com/office/word/2018/wordml" xmlns:w16sdtdh="http://schemas.microsoft.com/office/word/2020/wordml/sdtdatahash" xmlns:w16se="http://schemas.microsoft.com/office/word/2015/wordml/symex" xmlns:wpg="http://schemas.microsoft.com/office/word/2010/wordprocessingGroup" xmlns:wpi="http://schemas.microsoft.com/office/word/2010/wordprocessingInk" xmlns:wne="http://schemas.microsoft.com/office/word/2006/wordml" xmlns:wps="http://schemas.microsoft.com/office/word/2010/wordprocessingShape" mc:Ignorable="w14 w15 w16se w16cid w16 w16cex w16sdtdh wp14">
   <w:abstractNum w:abstractNumId="0" w15:restartNumberingAfterBreak="0">
     <w:nsid w:val="03336388"/>
-    <w:multiLevelType w:val="hybridMultilevel"/>
-    <w:tmpl w:val="20083B04"/>
-    <w:lvl w:ilvl="0" w:tplc="5D28206A">
+    <w:multiLevelType w:val="multilevel"/>
+    <w:tmpl w:val="27E836A2"/>
+    <w:lvl w:ilvl="0">
       <w:start w:val="1"/>
       <w:numFmt w:val="decimal"/>
       <w:pStyle w:val="Nagwek1"/>
@@ -2985,80 +7662,467 @@
         <w:rFonts w:ascii="Times New Roman" w:hAnsi="Times New Roman" w:cs="Times New Roman" w:hint="default"/>
       </w:rPr>
     </w:lvl>
-    <w:lvl w:ilvl="1" w:tplc="0C000019" w:tentative="1">
-      <w:start w:val="1"/>
-      <w:numFmt w:val="lowerLetter"/>
-      <w:lvlText w:val="%2."/>
-      <w:lvlJc w:val="left"/>
-      <w:pPr>
-        <w:ind w:left="1440" w:hanging="360"/>
-      </w:pPr>
-    </w:lvl>
-    <w:lvl w:ilvl="2" w:tplc="0C00001B" w:tentative="1">
-      <w:start w:val="1"/>
-      <w:numFmt w:val="lowerRoman"/>
-      <w:lvlText w:val="%3."/>
-      <w:lvlJc w:val="right"/>
-      <w:pPr>
-        <w:ind w:left="2160" w:hanging="180"/>
-      </w:pPr>
-    </w:lvl>
-    <w:lvl w:ilvl="3" w:tplc="0C00000F" w:tentative="1">
+    <w:lvl w:ilvl="1">
       <w:start w:val="1"/>
       <w:numFmt w:val="decimal"/>
-      <w:lvlText w:val="%4."/>
+      <w:isLgl/>
+      <w:lvlText w:val="%1.%2."/>
       <w:lvlJc w:val="left"/>
       <w:pPr>
-        <w:ind w:left="2880" w:hanging="360"/>
-      </w:pPr>
+        <w:ind w:left="786" w:hanging="360"/>
+      </w:pPr>
+      <w:rPr>
+        <w:rFonts w:hint="default"/>
+        <w:i w:val="0"/>
+        <w:sz w:val="22"/>
+      </w:rPr>
     </w:lvl>
-    <w:lvl w:ilvl="4" w:tplc="0C000019" w:tentative="1">
-      <w:start w:val="1"/>
-      <w:numFmt w:val="lowerLetter"/>
-      <w:lvlText w:val="%5."/>
-      <w:lvlJc w:val="left"/>
-      <w:pPr>
-        <w:ind w:left="3600" w:hanging="360"/>
-      </w:pPr>
-    </w:lvl>
-    <w:lvl w:ilvl="5" w:tplc="0C00001B" w:tentative="1">
-      <w:start w:val="1"/>
-      <w:numFmt w:val="lowerRoman"/>
-      <w:lvlText w:val="%6."/>
-      <w:lvlJc w:val="right"/>
-      <w:pPr>
-        <w:ind w:left="4320" w:hanging="180"/>
-      </w:pPr>
-    </w:lvl>
-    <w:lvl w:ilvl="6" w:tplc="0C00000F" w:tentative="1">
+    <w:lvl w:ilvl="2">
       <w:start w:val="1"/>
       <w:numFmt w:val="decimal"/>
-      <w:lvlText w:val="%7."/>
+      <w:isLgl/>
+      <w:lvlText w:val="%1.%2.%3."/>
       <w:lvlJc w:val="left"/>
       <w:pPr>
-        <w:ind w:left="5040" w:hanging="360"/>
-      </w:pPr>
+        <w:ind w:left="852" w:hanging="360"/>
+      </w:pPr>
+      <w:rPr>
+        <w:rFonts w:hint="default"/>
+        <w:i w:val="0"/>
+        <w:sz w:val="22"/>
+      </w:rPr>
     </w:lvl>
-    <w:lvl w:ilvl="7" w:tplc="0C000019" w:tentative="1">
+    <w:lvl w:ilvl="3">
       <w:start w:val="1"/>
-      <w:numFmt w:val="lowerLetter"/>
-      <w:lvlText w:val="%8."/>
+      <w:numFmt w:val="decimal"/>
+      <w:isLgl/>
+      <w:lvlText w:val="%1.%2.%3.%4."/>
       <w:lvlJc w:val="left"/>
       <w:pPr>
-        <w:ind w:left="5760" w:hanging="360"/>
-      </w:pPr>
+        <w:ind w:left="1278" w:hanging="720"/>
+      </w:pPr>
+      <w:rPr>
+        <w:rFonts w:hint="default"/>
+        <w:i w:val="0"/>
+        <w:sz w:val="22"/>
+      </w:rPr>
     </w:lvl>
-    <w:lvl w:ilvl="8" w:tplc="0C00001B" w:tentative="1">
+    <w:lvl w:ilvl="4">
       <w:start w:val="1"/>
-      <w:numFmt w:val="lowerRoman"/>
-      <w:lvlText w:val="%9."/>
-      <w:lvlJc w:val="right"/>
-      <w:pPr>
-        <w:ind w:left="6480" w:hanging="180"/>
-      </w:pPr>
+      <w:numFmt w:val="decimal"/>
+      <w:isLgl/>
+      <w:lvlText w:val="%1.%2.%3.%4.%5."/>
+      <w:lvlJc w:val="left"/>
+      <w:pPr>
+        <w:ind w:left="1344" w:hanging="720"/>
+      </w:pPr>
+      <w:rPr>
+        <w:rFonts w:hint="default"/>
+        <w:i w:val="0"/>
+        <w:sz w:val="22"/>
+      </w:rPr>
+    </w:lvl>
+    <w:lvl w:ilvl="5">
+      <w:start w:val="1"/>
+      <w:numFmt w:val="decimal"/>
+      <w:isLgl/>
+      <w:lvlText w:val="%1.%2.%3.%4.%5.%6."/>
+      <w:lvlJc w:val="left"/>
+      <w:pPr>
+        <w:ind w:left="1410" w:hanging="720"/>
+      </w:pPr>
+      <w:rPr>
+        <w:rFonts w:hint="default"/>
+        <w:i w:val="0"/>
+        <w:sz w:val="22"/>
+      </w:rPr>
+    </w:lvl>
+    <w:lvl w:ilvl="6">
+      <w:start w:val="1"/>
+      <w:numFmt w:val="decimal"/>
+      <w:isLgl/>
+      <w:lvlText w:val="%1.%2.%3.%4.%5.%6.%7."/>
+      <w:lvlJc w:val="left"/>
+      <w:pPr>
+        <w:ind w:left="1836" w:hanging="1080"/>
+      </w:pPr>
+      <w:rPr>
+        <w:rFonts w:hint="default"/>
+        <w:i w:val="0"/>
+        <w:sz w:val="22"/>
+      </w:rPr>
+    </w:lvl>
+    <w:lvl w:ilvl="7">
+      <w:start w:val="1"/>
+      <w:numFmt w:val="decimal"/>
+      <w:isLgl/>
+      <w:lvlText w:val="%1.%2.%3.%4.%5.%6.%7.%8."/>
+      <w:lvlJc w:val="left"/>
+      <w:pPr>
+        <w:ind w:left="1902" w:hanging="1080"/>
+      </w:pPr>
+      <w:rPr>
+        <w:rFonts w:hint="default"/>
+        <w:i w:val="0"/>
+        <w:sz w:val="22"/>
+      </w:rPr>
+    </w:lvl>
+    <w:lvl w:ilvl="8">
+      <w:start w:val="1"/>
+      <w:numFmt w:val="decimal"/>
+      <w:isLgl/>
+      <w:lvlText w:val="%1.%2.%3.%4.%5.%6.%7.%8.%9."/>
+      <w:lvlJc w:val="left"/>
+      <w:pPr>
+        <w:ind w:left="1968" w:hanging="1080"/>
+      </w:pPr>
+      <w:rPr>
+        <w:rFonts w:hint="default"/>
+        <w:i w:val="0"/>
+        <w:sz w:val="22"/>
+      </w:rPr>
     </w:lvl>
   </w:abstractNum>
   <w:abstractNum w:abstractNumId="1" w15:restartNumberingAfterBreak="0">
+    <w:nsid w:val="0AD662BC"/>
+    <w:multiLevelType w:val="hybridMultilevel"/>
+    <w:tmpl w:val="034CDD16"/>
+    <w:lvl w:ilvl="0" w:tplc="04150001">
+      <w:start w:val="1"/>
+      <w:numFmt w:val="bullet"/>
+      <w:lvlText w:val=""/>
+      <w:lvlJc w:val="left"/>
+      <w:pPr>
+        <w:ind w:left="1428" w:hanging="360"/>
+      </w:pPr>
+      <w:rPr>
+        <w:rFonts w:ascii="Symbol" w:hAnsi="Symbol" w:hint="default"/>
+      </w:rPr>
+    </w:lvl>
+    <w:lvl w:ilvl="1" w:tplc="04150003" w:tentative="1">
+      <w:start w:val="1"/>
+      <w:numFmt w:val="bullet"/>
+      <w:lvlText w:val="o"/>
+      <w:lvlJc w:val="left"/>
+      <w:pPr>
+        <w:ind w:left="2148" w:hanging="360"/>
+      </w:pPr>
+      <w:rPr>
+        <w:rFonts w:ascii="Courier New" w:hAnsi="Courier New" w:cs="Courier New" w:hint="default"/>
+      </w:rPr>
+    </w:lvl>
+    <w:lvl w:ilvl="2" w:tplc="04150005" w:tentative="1">
+      <w:start w:val="1"/>
+      <w:numFmt w:val="bullet"/>
+      <w:lvlText w:val=""/>
+      <w:lvlJc w:val="left"/>
+      <w:pPr>
+        <w:ind w:left="2868" w:hanging="360"/>
+      </w:pPr>
+      <w:rPr>
+        <w:rFonts w:ascii="Wingdings" w:hAnsi="Wingdings" w:hint="default"/>
+      </w:rPr>
+    </w:lvl>
+    <w:lvl w:ilvl="3" w:tplc="04150001" w:tentative="1">
+      <w:start w:val="1"/>
+      <w:numFmt w:val="bullet"/>
+      <w:lvlText w:val=""/>
+      <w:lvlJc w:val="left"/>
+      <w:pPr>
+        <w:ind w:left="3588" w:hanging="360"/>
+      </w:pPr>
+      <w:rPr>
+        <w:rFonts w:ascii="Symbol" w:hAnsi="Symbol" w:hint="default"/>
+      </w:rPr>
+    </w:lvl>
+    <w:lvl w:ilvl="4" w:tplc="04150003" w:tentative="1">
+      <w:start w:val="1"/>
+      <w:numFmt w:val="bullet"/>
+      <w:lvlText w:val="o"/>
+      <w:lvlJc w:val="left"/>
+      <w:pPr>
+        <w:ind w:left="4308" w:hanging="360"/>
+      </w:pPr>
+      <w:rPr>
+        <w:rFonts w:ascii="Courier New" w:hAnsi="Courier New" w:cs="Courier New" w:hint="default"/>
+      </w:rPr>
+    </w:lvl>
+    <w:lvl w:ilvl="5" w:tplc="04150005" w:tentative="1">
+      <w:start w:val="1"/>
+      <w:numFmt w:val="bullet"/>
+      <w:lvlText w:val=""/>
+      <w:lvlJc w:val="left"/>
+      <w:pPr>
+        <w:ind w:left="5028" w:hanging="360"/>
+      </w:pPr>
+      <w:rPr>
+        <w:rFonts w:ascii="Wingdings" w:hAnsi="Wingdings" w:hint="default"/>
+      </w:rPr>
+    </w:lvl>
+    <w:lvl w:ilvl="6" w:tplc="04150001" w:tentative="1">
+      <w:start w:val="1"/>
+      <w:numFmt w:val="bullet"/>
+      <w:lvlText w:val=""/>
+      <w:lvlJc w:val="left"/>
+      <w:pPr>
+        <w:ind w:left="5748" w:hanging="360"/>
+      </w:pPr>
+      <w:rPr>
+        <w:rFonts w:ascii="Symbol" w:hAnsi="Symbol" w:hint="default"/>
+      </w:rPr>
+    </w:lvl>
+    <w:lvl w:ilvl="7" w:tplc="04150003" w:tentative="1">
+      <w:start w:val="1"/>
+      <w:numFmt w:val="bullet"/>
+      <w:lvlText w:val="o"/>
+      <w:lvlJc w:val="left"/>
+      <w:pPr>
+        <w:ind w:left="6468" w:hanging="360"/>
+      </w:pPr>
+      <w:rPr>
+        <w:rFonts w:ascii="Courier New" w:hAnsi="Courier New" w:cs="Courier New" w:hint="default"/>
+      </w:rPr>
+    </w:lvl>
+    <w:lvl w:ilvl="8" w:tplc="04150005" w:tentative="1">
+      <w:start w:val="1"/>
+      <w:numFmt w:val="bullet"/>
+      <w:lvlText w:val=""/>
+      <w:lvlJc w:val="left"/>
+      <w:pPr>
+        <w:ind w:left="7188" w:hanging="360"/>
+      </w:pPr>
+      <w:rPr>
+        <w:rFonts w:ascii="Wingdings" w:hAnsi="Wingdings" w:hint="default"/>
+      </w:rPr>
+    </w:lvl>
+  </w:abstractNum>
+  <w:abstractNum w:abstractNumId="2" w15:restartNumberingAfterBreak="0">
+    <w:nsid w:val="0D937568"/>
+    <w:multiLevelType w:val="hybridMultilevel"/>
+    <w:tmpl w:val="B8F2ACA6"/>
+    <w:lvl w:ilvl="0" w:tplc="04150001">
+      <w:start w:val="1"/>
+      <w:numFmt w:val="bullet"/>
+      <w:lvlText w:val=""/>
+      <w:lvlJc w:val="left"/>
+      <w:pPr>
+        <w:ind w:left="1429" w:hanging="360"/>
+      </w:pPr>
+      <w:rPr>
+        <w:rFonts w:ascii="Symbol" w:hAnsi="Symbol" w:hint="default"/>
+      </w:rPr>
+    </w:lvl>
+    <w:lvl w:ilvl="1" w:tplc="04150003" w:tentative="1">
+      <w:start w:val="1"/>
+      <w:numFmt w:val="bullet"/>
+      <w:lvlText w:val="o"/>
+      <w:lvlJc w:val="left"/>
+      <w:pPr>
+        <w:ind w:left="2149" w:hanging="360"/>
+      </w:pPr>
+      <w:rPr>
+        <w:rFonts w:ascii="Courier New" w:hAnsi="Courier New" w:cs="Courier New" w:hint="default"/>
+      </w:rPr>
+    </w:lvl>
+    <w:lvl w:ilvl="2" w:tplc="04150005" w:tentative="1">
+      <w:start w:val="1"/>
+      <w:numFmt w:val="bullet"/>
+      <w:lvlText w:val=""/>
+      <w:lvlJc w:val="left"/>
+      <w:pPr>
+        <w:ind w:left="2869" w:hanging="360"/>
+      </w:pPr>
+      <w:rPr>
+        <w:rFonts w:ascii="Wingdings" w:hAnsi="Wingdings" w:hint="default"/>
+      </w:rPr>
+    </w:lvl>
+    <w:lvl w:ilvl="3" w:tplc="04150001" w:tentative="1">
+      <w:start w:val="1"/>
+      <w:numFmt w:val="bullet"/>
+      <w:lvlText w:val=""/>
+      <w:lvlJc w:val="left"/>
+      <w:pPr>
+        <w:ind w:left="3589" w:hanging="360"/>
+      </w:pPr>
+      <w:rPr>
+        <w:rFonts w:ascii="Symbol" w:hAnsi="Symbol" w:hint="default"/>
+      </w:rPr>
+    </w:lvl>
+    <w:lvl w:ilvl="4" w:tplc="04150003" w:tentative="1">
+      <w:start w:val="1"/>
+      <w:numFmt w:val="bullet"/>
+      <w:lvlText w:val="o"/>
+      <w:lvlJc w:val="left"/>
+      <w:pPr>
+        <w:ind w:left="4309" w:hanging="360"/>
+      </w:pPr>
+      <w:rPr>
+        <w:rFonts w:ascii="Courier New" w:hAnsi="Courier New" w:cs="Courier New" w:hint="default"/>
+      </w:rPr>
+    </w:lvl>
+    <w:lvl w:ilvl="5" w:tplc="04150005" w:tentative="1">
+      <w:start w:val="1"/>
+      <w:numFmt w:val="bullet"/>
+      <w:lvlText w:val=""/>
+      <w:lvlJc w:val="left"/>
+      <w:pPr>
+        <w:ind w:left="5029" w:hanging="360"/>
+      </w:pPr>
+      <w:rPr>
+        <w:rFonts w:ascii="Wingdings" w:hAnsi="Wingdings" w:hint="default"/>
+      </w:rPr>
+    </w:lvl>
+    <w:lvl w:ilvl="6" w:tplc="04150001" w:tentative="1">
+      <w:start w:val="1"/>
+      <w:numFmt w:val="bullet"/>
+      <w:lvlText w:val=""/>
+      <w:lvlJc w:val="left"/>
+      <w:pPr>
+        <w:ind w:left="5749" w:hanging="360"/>
+      </w:pPr>
+      <w:rPr>
+        <w:rFonts w:ascii="Symbol" w:hAnsi="Symbol" w:hint="default"/>
+      </w:rPr>
+    </w:lvl>
+    <w:lvl w:ilvl="7" w:tplc="04150003" w:tentative="1">
+      <w:start w:val="1"/>
+      <w:numFmt w:val="bullet"/>
+      <w:lvlText w:val="o"/>
+      <w:lvlJc w:val="left"/>
+      <w:pPr>
+        <w:ind w:left="6469" w:hanging="360"/>
+      </w:pPr>
+      <w:rPr>
+        <w:rFonts w:ascii="Courier New" w:hAnsi="Courier New" w:cs="Courier New" w:hint="default"/>
+      </w:rPr>
+    </w:lvl>
+    <w:lvl w:ilvl="8" w:tplc="04150005" w:tentative="1">
+      <w:start w:val="1"/>
+      <w:numFmt w:val="bullet"/>
+      <w:lvlText w:val=""/>
+      <w:lvlJc w:val="left"/>
+      <w:pPr>
+        <w:ind w:left="7189" w:hanging="360"/>
+      </w:pPr>
+      <w:rPr>
+        <w:rFonts w:ascii="Wingdings" w:hAnsi="Wingdings" w:hint="default"/>
+      </w:rPr>
+    </w:lvl>
+  </w:abstractNum>
+  <w:abstractNum w:abstractNumId="3" w15:restartNumberingAfterBreak="0">
+    <w:nsid w:val="200C1851"/>
+    <w:multiLevelType w:val="hybridMultilevel"/>
+    <w:tmpl w:val="0D969B26"/>
+    <w:lvl w:ilvl="0" w:tplc="04150001">
+      <w:start w:val="1"/>
+      <w:numFmt w:val="bullet"/>
+      <w:lvlText w:val=""/>
+      <w:lvlJc w:val="left"/>
+      <w:pPr>
+        <w:ind w:left="1146" w:hanging="360"/>
+      </w:pPr>
+      <w:rPr>
+        <w:rFonts w:ascii="Symbol" w:hAnsi="Symbol" w:hint="default"/>
+      </w:rPr>
+    </w:lvl>
+    <w:lvl w:ilvl="1" w:tplc="04150003" w:tentative="1">
+      <w:start w:val="1"/>
+      <w:numFmt w:val="bullet"/>
+      <w:lvlText w:val="o"/>
+      <w:lvlJc w:val="left"/>
+      <w:pPr>
+        <w:ind w:left="1866" w:hanging="360"/>
+      </w:pPr>
+      <w:rPr>
+        <w:rFonts w:ascii="Courier New" w:hAnsi="Courier New" w:cs="Courier New" w:hint="default"/>
+      </w:rPr>
+    </w:lvl>
+    <w:lvl w:ilvl="2" w:tplc="04150005" w:tentative="1">
+      <w:start w:val="1"/>
+      <w:numFmt w:val="bullet"/>
+      <w:lvlText w:val=""/>
+      <w:lvlJc w:val="left"/>
+      <w:pPr>
+        <w:ind w:left="2586" w:hanging="360"/>
+      </w:pPr>
+      <w:rPr>
+        <w:rFonts w:ascii="Wingdings" w:hAnsi="Wingdings" w:hint="default"/>
+      </w:rPr>
+    </w:lvl>
+    <w:lvl w:ilvl="3" w:tplc="04150001" w:tentative="1">
+      <w:start w:val="1"/>
+      <w:numFmt w:val="bullet"/>
+      <w:lvlText w:val=""/>
+      <w:lvlJc w:val="left"/>
+      <w:pPr>
+        <w:ind w:left="3306" w:hanging="360"/>
+      </w:pPr>
+      <w:rPr>
+        <w:rFonts w:ascii="Symbol" w:hAnsi="Symbol" w:hint="default"/>
+      </w:rPr>
+    </w:lvl>
+    <w:lvl w:ilvl="4" w:tplc="04150003" w:tentative="1">
+      <w:start w:val="1"/>
+      <w:numFmt w:val="bullet"/>
+      <w:lvlText w:val="o"/>
+      <w:lvlJc w:val="left"/>
+      <w:pPr>
+        <w:ind w:left="4026" w:hanging="360"/>
+      </w:pPr>
+      <w:rPr>
+        <w:rFonts w:ascii="Courier New" w:hAnsi="Courier New" w:cs="Courier New" w:hint="default"/>
+      </w:rPr>
+    </w:lvl>
+    <w:lvl w:ilvl="5" w:tplc="04150005" w:tentative="1">
+      <w:start w:val="1"/>
+      <w:numFmt w:val="bullet"/>
+      <w:lvlText w:val=""/>
+      <w:lvlJc w:val="left"/>
+      <w:pPr>
+        <w:ind w:left="4746" w:hanging="360"/>
+      </w:pPr>
+      <w:rPr>
+        <w:rFonts w:ascii="Wingdings" w:hAnsi="Wingdings" w:hint="default"/>
+      </w:rPr>
+    </w:lvl>
+    <w:lvl w:ilvl="6" w:tplc="04150001" w:tentative="1">
+      <w:start w:val="1"/>
+      <w:numFmt w:val="bullet"/>
+      <w:lvlText w:val=""/>
+      <w:lvlJc w:val="left"/>
+      <w:pPr>
+        <w:ind w:left="5466" w:hanging="360"/>
+      </w:pPr>
+      <w:rPr>
+        <w:rFonts w:ascii="Symbol" w:hAnsi="Symbol" w:hint="default"/>
+      </w:rPr>
+    </w:lvl>
+    <w:lvl w:ilvl="7" w:tplc="04150003" w:tentative="1">
+      <w:start w:val="1"/>
+      <w:numFmt w:val="bullet"/>
+      <w:lvlText w:val="o"/>
+      <w:lvlJc w:val="left"/>
+      <w:pPr>
+        <w:ind w:left="6186" w:hanging="360"/>
+      </w:pPr>
+      <w:rPr>
+        <w:rFonts w:ascii="Courier New" w:hAnsi="Courier New" w:cs="Courier New" w:hint="default"/>
+      </w:rPr>
+    </w:lvl>
+    <w:lvl w:ilvl="8" w:tplc="04150005" w:tentative="1">
+      <w:start w:val="1"/>
+      <w:numFmt w:val="bullet"/>
+      <w:lvlText w:val=""/>
+      <w:lvlJc w:val="left"/>
+      <w:pPr>
+        <w:ind w:left="6906" w:hanging="360"/>
+      </w:pPr>
+      <w:rPr>
+        <w:rFonts w:ascii="Wingdings" w:hAnsi="Wingdings" w:hint="default"/>
+      </w:rPr>
+    </w:lvl>
+  </w:abstractNum>
+  <w:abstractNum w:abstractNumId="4" w15:restartNumberingAfterBreak="0">
     <w:nsid w:val="20C558C7"/>
     <w:multiLevelType w:val="hybridMultilevel"/>
     <w:tmpl w:val="A74EEDEA"/>
@@ -3147,7 +8211,7 @@
       </w:pPr>
     </w:lvl>
   </w:abstractNum>
-  <w:abstractNum w:abstractNumId="2" w15:restartNumberingAfterBreak="0">
+  <w:abstractNum w:abstractNumId="5" w15:restartNumberingAfterBreak="0">
     <w:nsid w:val="22B8195F"/>
     <w:multiLevelType w:val="hybridMultilevel"/>
     <w:tmpl w:val="A57025A4"/>
@@ -3236,7 +8300,7 @@
       </w:pPr>
     </w:lvl>
   </w:abstractNum>
-  <w:abstractNum w:abstractNumId="3" w15:restartNumberingAfterBreak="0">
+  <w:abstractNum w:abstractNumId="6" w15:restartNumberingAfterBreak="0">
     <w:nsid w:val="23D3037E"/>
     <w:multiLevelType w:val="hybridMultilevel"/>
     <w:tmpl w:val="F0822DE0"/>
@@ -3327,7 +8391,120 @@
       </w:pPr>
     </w:lvl>
   </w:abstractNum>
-  <w:abstractNum w:abstractNumId="4" w15:restartNumberingAfterBreak="0">
+  <w:abstractNum w:abstractNumId="7" w15:restartNumberingAfterBreak="0">
+    <w:nsid w:val="37200102"/>
+    <w:multiLevelType w:val="hybridMultilevel"/>
+    <w:tmpl w:val="C5889FCE"/>
+    <w:lvl w:ilvl="0" w:tplc="04150001">
+      <w:start w:val="1"/>
+      <w:numFmt w:val="bullet"/>
+      <w:lvlText w:val=""/>
+      <w:lvlJc w:val="left"/>
+      <w:pPr>
+        <w:ind w:left="1506" w:hanging="360"/>
+      </w:pPr>
+      <w:rPr>
+        <w:rFonts w:ascii="Symbol" w:hAnsi="Symbol" w:hint="default"/>
+      </w:rPr>
+    </w:lvl>
+    <w:lvl w:ilvl="1" w:tplc="04150003" w:tentative="1">
+      <w:start w:val="1"/>
+      <w:numFmt w:val="bullet"/>
+      <w:lvlText w:val="o"/>
+      <w:lvlJc w:val="left"/>
+      <w:pPr>
+        <w:ind w:left="2226" w:hanging="360"/>
+      </w:pPr>
+      <w:rPr>
+        <w:rFonts w:ascii="Courier New" w:hAnsi="Courier New" w:cs="Courier New" w:hint="default"/>
+      </w:rPr>
+    </w:lvl>
+    <w:lvl w:ilvl="2" w:tplc="04150005" w:tentative="1">
+      <w:start w:val="1"/>
+      <w:numFmt w:val="bullet"/>
+      <w:lvlText w:val=""/>
+      <w:lvlJc w:val="left"/>
+      <w:pPr>
+        <w:ind w:left="2946" w:hanging="360"/>
+      </w:pPr>
+      <w:rPr>
+        <w:rFonts w:ascii="Wingdings" w:hAnsi="Wingdings" w:hint="default"/>
+      </w:rPr>
+    </w:lvl>
+    <w:lvl w:ilvl="3" w:tplc="04150001" w:tentative="1">
+      <w:start w:val="1"/>
+      <w:numFmt w:val="bullet"/>
+      <w:lvlText w:val=""/>
+      <w:lvlJc w:val="left"/>
+      <w:pPr>
+        <w:ind w:left="3666" w:hanging="360"/>
+      </w:pPr>
+      <w:rPr>
+        <w:rFonts w:ascii="Symbol" w:hAnsi="Symbol" w:hint="default"/>
+      </w:rPr>
+    </w:lvl>
+    <w:lvl w:ilvl="4" w:tplc="04150003" w:tentative="1">
+      <w:start w:val="1"/>
+      <w:numFmt w:val="bullet"/>
+      <w:lvlText w:val="o"/>
+      <w:lvlJc w:val="left"/>
+      <w:pPr>
+        <w:ind w:left="4386" w:hanging="360"/>
+      </w:pPr>
+      <w:rPr>
+        <w:rFonts w:ascii="Courier New" w:hAnsi="Courier New" w:cs="Courier New" w:hint="default"/>
+      </w:rPr>
+    </w:lvl>
+    <w:lvl w:ilvl="5" w:tplc="04150005" w:tentative="1">
+      <w:start w:val="1"/>
+      <w:numFmt w:val="bullet"/>
+      <w:lvlText w:val=""/>
+      <w:lvlJc w:val="left"/>
+      <w:pPr>
+        <w:ind w:left="5106" w:hanging="360"/>
+      </w:pPr>
+      <w:rPr>
+        <w:rFonts w:ascii="Wingdings" w:hAnsi="Wingdings" w:hint="default"/>
+      </w:rPr>
+    </w:lvl>
+    <w:lvl w:ilvl="6" w:tplc="04150001" w:tentative="1">
+      <w:start w:val="1"/>
+      <w:numFmt w:val="bullet"/>
+      <w:lvlText w:val=""/>
+      <w:lvlJc w:val="left"/>
+      <w:pPr>
+        <w:ind w:left="5826" w:hanging="360"/>
+      </w:pPr>
+      <w:rPr>
+        <w:rFonts w:ascii="Symbol" w:hAnsi="Symbol" w:hint="default"/>
+      </w:rPr>
+    </w:lvl>
+    <w:lvl w:ilvl="7" w:tplc="04150003" w:tentative="1">
+      <w:start w:val="1"/>
+      <w:numFmt w:val="bullet"/>
+      <w:lvlText w:val="o"/>
+      <w:lvlJc w:val="left"/>
+      <w:pPr>
+        <w:ind w:left="6546" w:hanging="360"/>
+      </w:pPr>
+      <w:rPr>
+        <w:rFonts w:ascii="Courier New" w:hAnsi="Courier New" w:cs="Courier New" w:hint="default"/>
+      </w:rPr>
+    </w:lvl>
+    <w:lvl w:ilvl="8" w:tplc="04150005" w:tentative="1">
+      <w:start w:val="1"/>
+      <w:numFmt w:val="bullet"/>
+      <w:lvlText w:val=""/>
+      <w:lvlJc w:val="left"/>
+      <w:pPr>
+        <w:ind w:left="7266" w:hanging="360"/>
+      </w:pPr>
+      <w:rPr>
+        <w:rFonts w:ascii="Wingdings" w:hAnsi="Wingdings" w:hint="default"/>
+      </w:rPr>
+    </w:lvl>
+  </w:abstractNum>
+  <w:abstractNum w:abstractNumId="8" w15:restartNumberingAfterBreak="0">
     <w:nsid w:val="70CD436E"/>
     <w:multiLevelType w:val="hybridMultilevel"/>
     <w:tmpl w:val="8BA23A50"/>
@@ -3420,16 +8597,28 @@
     <w:abstractNumId w:val="0"/>
   </w:num>
   <w:num w:numId="2" w16cid:durableId="298846289">
+    <w:abstractNumId w:val="6"/>
+  </w:num>
+  <w:num w:numId="3" w16cid:durableId="511264897">
+    <w:abstractNumId w:val="8"/>
+  </w:num>
+  <w:num w:numId="4" w16cid:durableId="1602184274">
+    <w:abstractNumId w:val="4"/>
+  </w:num>
+  <w:num w:numId="5" w16cid:durableId="308246390">
+    <w:abstractNumId w:val="5"/>
+  </w:num>
+  <w:num w:numId="6" w16cid:durableId="1703818974">
     <w:abstractNumId w:val="3"/>
   </w:num>
-  <w:num w:numId="3" w16cid:durableId="511264897">
-    <w:abstractNumId w:val="4"/>
+  <w:num w:numId="7" w16cid:durableId="2107995200">
+    <w:abstractNumId w:val="2"/>
   </w:num>
-  <w:num w:numId="4" w16cid:durableId="1602184274">
+  <w:num w:numId="8" w16cid:durableId="1351373202">
     <w:abstractNumId w:val="1"/>
   </w:num>
-  <w:num w:numId="5" w16cid:durableId="308246390">
-    <w:abstractNumId w:val="2"/>
+  <w:num w:numId="9" w16cid:durableId="1409184236">
+    <w:abstractNumId w:val="7"/>
   </w:num>
 </w:numbering>
 </file>
@@ -4212,6 +9401,18 @@
       <w:color w:val="808080"/>
     </w:rPr>
   </w:style>
+  <w:style w:type="character" w:styleId="UyteHipercze">
+    <w:name w:val="FollowedHyperlink"/>
+    <w:basedOn w:val="Domylnaczcionkaakapitu"/>
+    <w:uiPriority w:val="99"/>
+    <w:semiHidden/>
+    <w:unhideWhenUsed/>
+    <w:rsid w:val="00752619"/>
+    <w:rPr>
+      <w:color w:val="954F72" w:themeColor="followedHyperlink"/>
+      <w:u w:val="single"/>
+    </w:rPr>
+  </w:style>
 </w:styles>
 </file>
 
